--- a/Звіт L2 Koрдон В.С. КН-544.docx
+++ b/Звіт L2 Koрдон В.С. КН-544.docx
@@ -520,7 +520,7 @@
           <w:bCs/>
           <w:sz w:val="28"/>
           <w:szCs w:val="28"/>
-          <w:lang w:val="en-US" w:eastAsia="ru-RU"/>
+          <w:lang w:val="uk-UA" w:eastAsia="ru-RU"/>
         </w:rPr>
       </w:pPr>
       <w:r>
@@ -541,9 +541,9 @@
           <w:bCs/>
           <w:sz w:val="28"/>
           <w:szCs w:val="28"/>
-          <w:lang w:val="en-US" w:eastAsia="ru-RU"/>
-        </w:rPr>
-        <w:t>1</w:t>
+          <w:lang w:val="uk-UA" w:eastAsia="ru-RU"/>
+        </w:rPr>
+        <w:t>2</w:t>
       </w:r>
     </w:p>
     <w:p>
@@ -791,124 +791,93 @@
     </w:p>
     <w:p>
       <w:pPr>
+        <w:pStyle w:val="1"/>
         <w:spacing w:before="76"/>
-        <w:ind w:left="909" w:right="341"/>
-        <w:jc w:val="center"/>
-        <w:rPr>
-          <w:rFonts w:ascii="Times New Roman" w:hAnsi="Times New Roman"/>
-          <w:b/>
-          <w:sz w:val="24"/>
-        </w:rPr>
-      </w:pPr>
-      <w:proofErr w:type="spellStart"/>
-      <w:r>
-        <w:rPr>
-          <w:rFonts w:ascii="Times New Roman" w:hAnsi="Times New Roman"/>
-          <w:b/>
-          <w:sz w:val="24"/>
+        <w:ind w:left="0" w:firstLine="0"/>
+        <w:rPr>
+          <w:szCs w:val="28"/>
+        </w:rPr>
+      </w:pPr>
+      <w:r>
+        <w:rPr>
+          <w:szCs w:val="28"/>
         </w:rPr>
         <w:lastRenderedPageBreak/>
-        <w:t>Лабораторна</w:t>
-      </w:r>
-      <w:proofErr w:type="spellEnd"/>
-      <w:r>
-        <w:rPr>
-          <w:rFonts w:ascii="Times New Roman" w:hAnsi="Times New Roman"/>
-          <w:b/>
-          <w:sz w:val="24"/>
-        </w:rPr>
-        <w:t xml:space="preserve"> робота</w:t>
-      </w:r>
-      <w:r>
-        <w:rPr>
-          <w:rFonts w:ascii="Times New Roman" w:hAnsi="Times New Roman"/>
-          <w:b/>
+        <w:t>Лабораторна робота</w:t>
+      </w:r>
+      <w:r>
+        <w:rPr>
           <w:spacing w:val="1"/>
-          <w:sz w:val="24"/>
+          <w:szCs w:val="28"/>
         </w:rPr>
         <w:t xml:space="preserve"> </w:t>
       </w:r>
       <w:r>
         <w:rPr>
-          <w:rFonts w:ascii="Times New Roman" w:hAnsi="Times New Roman"/>
-          <w:b/>
-          <w:sz w:val="24"/>
-        </w:rPr>
-        <w:t>№1</w:t>
+          <w:szCs w:val="28"/>
+        </w:rPr>
+        <w:t>№2</w:t>
       </w:r>
     </w:p>
     <w:p>
       <w:pPr>
-        <w:pStyle w:val="1"/>
-        <w:spacing w:before="8"/>
-        <w:ind w:left="910" w:right="341"/>
-      </w:pPr>
-      <w:r>
-        <w:t>Веб-</w:t>
-      </w:r>
-      <w:proofErr w:type="spellStart"/>
-      <w:r>
-        <w:t>фреймворк</w:t>
-      </w:r>
-      <w:proofErr w:type="spellEnd"/>
-      <w:r>
-        <w:rPr>
-          <w:spacing w:val="-7"/>
+        <w:spacing w:before="8" w:line="247" w:lineRule="auto"/>
+        <w:ind w:right="378"/>
+        <w:jc w:val="center"/>
+        <w:rPr>
+          <w:rFonts w:ascii="Times New Roman" w:hAnsi="Times New Roman"/>
+          <w:b/>
+          <w:sz w:val="28"/>
+          <w:szCs w:val="28"/>
+        </w:rPr>
+      </w:pPr>
+      <w:r>
+        <w:rPr>
+          <w:rFonts w:ascii="Times New Roman" w:hAnsi="Times New Roman"/>
+          <w:b/>
+          <w:sz w:val="28"/>
+          <w:szCs w:val="28"/>
+        </w:rPr>
+        <w:t>Створення Django-аплікацій. Робота з базою даних та</w:t>
+      </w:r>
+      <w:r>
+        <w:rPr>
+          <w:rFonts w:ascii="Times New Roman" w:hAnsi="Times New Roman"/>
+          <w:b/>
+          <w:spacing w:val="-57"/>
+          <w:sz w:val="28"/>
+          <w:szCs w:val="28"/>
         </w:rPr>
         <w:t xml:space="preserve"> </w:t>
       </w:r>
-      <w:proofErr w:type="spellStart"/>
-      <w:r>
-        <w:t>Django</w:t>
-      </w:r>
-      <w:proofErr w:type="spellEnd"/>
-      <w:r>
-        <w:t>.</w:t>
-      </w:r>
-      <w:r>
-        <w:rPr>
-          <w:spacing w:val="-4"/>
+      <w:r>
+        <w:rPr>
+          <w:rFonts w:ascii="Times New Roman" w:hAnsi="Times New Roman"/>
+          <w:b/>
+          <w:sz w:val="28"/>
+          <w:szCs w:val="28"/>
+        </w:rPr>
+        <w:t>інтерфейсом</w:t>
+      </w:r>
+      <w:r>
+        <w:rPr>
+          <w:rFonts w:ascii="Times New Roman" w:hAnsi="Times New Roman"/>
+          <w:b/>
+          <w:spacing w:val="-1"/>
+          <w:sz w:val="28"/>
+          <w:szCs w:val="28"/>
         </w:rPr>
         <w:t xml:space="preserve"> </w:t>
       </w:r>
-      <w:proofErr w:type="spellStart"/>
-      <w:r>
-        <w:t>Налаштування</w:t>
-      </w:r>
-      <w:proofErr w:type="spellEnd"/>
-      <w:r>
-        <w:rPr>
-          <w:spacing w:val="-6"/>
-        </w:rPr>
-        <w:t xml:space="preserve"> </w:t>
-      </w:r>
-      <w:proofErr w:type="spellStart"/>
-      <w:r>
-        <w:t>середовища</w:t>
-      </w:r>
-      <w:proofErr w:type="spellEnd"/>
-    </w:p>
-    <w:p>
-      <w:pPr>
-        <w:spacing w:before="7"/>
-        <w:ind w:left="345" w:right="341"/>
-        <w:jc w:val="center"/>
+      <w:r>
         <w:rPr>
           <w:rFonts w:ascii="Times New Roman" w:hAnsi="Times New Roman"/>
           <w:b/>
-          <w:sz w:val="24"/>
-        </w:rPr>
-      </w:pPr>
-      <w:proofErr w:type="spellStart"/>
-      <w:r>
-        <w:rPr>
-          <w:rFonts w:ascii="Times New Roman" w:hAnsi="Times New Roman"/>
-          <w:b/>
-          <w:sz w:val="24"/>
-        </w:rPr>
-        <w:t>розробки</w:t>
-      </w:r>
-      <w:proofErr w:type="spellEnd"/>
+          <w:sz w:val="28"/>
+          <w:szCs w:val="28"/>
+        </w:rPr>
+        <w:t>адміністратора</w:t>
+      </w:r>
     </w:p>
     <w:p>
       <w:pPr>
@@ -941,23 +910,18 @@
         <w:jc w:val="left"/>
       </w:pPr>
       <w:r>
-        <w:t xml:space="preserve">Мета </w:t>
-      </w:r>
-      <w:proofErr w:type="spellStart"/>
-      <w:r>
-        <w:t>роботи</w:t>
-      </w:r>
-      <w:proofErr w:type="spellEnd"/>
+        <w:t>Мета роботи</w:t>
+      </w:r>
     </w:p>
     <w:p>
       <w:pPr>
         <w:pStyle w:val="a7"/>
         <w:spacing w:before="3" w:line="247" w:lineRule="auto"/>
-        <w:ind w:right="247" w:firstLine="566"/>
+        <w:ind w:left="360" w:right="245" w:firstLine="348"/>
         <w:jc w:val="both"/>
       </w:pPr>
       <w:r>
-        <w:t>Познайомитись</w:t>
+        <w:t>Ознайомитись</w:t>
       </w:r>
       <w:r>
         <w:rPr>
@@ -975,24 +939,17 @@
         <w:t xml:space="preserve"> </w:t>
       </w:r>
       <w:r>
-        <w:t>веб-</w:t>
-      </w:r>
-      <w:proofErr w:type="spellStart"/>
-      <w:r>
-        <w:t>фреймворком</w:t>
-      </w:r>
-      <w:proofErr w:type="spellEnd"/>
+        <w:t>процесом</w:t>
+      </w:r>
       <w:r>
         <w:rPr>
           <w:spacing w:val="1"/>
         </w:rPr>
         <w:t xml:space="preserve"> </w:t>
       </w:r>
-      <w:proofErr w:type="spellStart"/>
-      <w:r>
-        <w:t>Django</w:t>
-      </w:r>
-      <w:proofErr w:type="spellEnd"/>
+      <w:r>
+        <w:t>створення</w:t>
+      </w:r>
       <w:r>
         <w:rPr>
           <w:spacing w:val="1"/>
@@ -1000,7 +957,7 @@
         <w:t xml:space="preserve"> </w:t>
       </w:r>
       <w:r>
-        <w:t>і</w:t>
+        <w:t>Django-аплікації</w:t>
       </w:r>
       <w:r>
         <w:rPr>
@@ -1009,16 +966,61 @@
         <w:t xml:space="preserve"> </w:t>
       </w:r>
       <w:r>
-        <w:t>отримати</w:t>
-      </w:r>
-      <w:r>
-        <w:rPr>
-          <w:spacing w:val="1"/>
+        <w:t>та</w:t>
+      </w:r>
+      <w:r>
+        <w:rPr>
+          <w:spacing w:val="-57"/>
         </w:rPr>
         <w:t xml:space="preserve"> </w:t>
       </w:r>
       <w:r>
-        <w:t>навики</w:t>
+        <w:t>процесом</w:t>
+      </w:r>
+      <w:r>
+        <w:rPr>
+          <w:spacing w:val="-5"/>
+        </w:rPr>
+        <w:t xml:space="preserve"> </w:t>
+      </w:r>
+      <w:r>
+        <w:t>налаштування</w:t>
+      </w:r>
+      <w:r>
+        <w:rPr>
+          <w:spacing w:val="-4"/>
+        </w:rPr>
+        <w:t xml:space="preserve"> </w:t>
+      </w:r>
+      <w:r>
+        <w:t>проекту,</w:t>
+      </w:r>
+      <w:r>
+        <w:rPr>
+          <w:spacing w:val="-3"/>
+        </w:rPr>
+        <w:t xml:space="preserve"> </w:t>
+      </w:r>
+      <w:r>
+        <w:t>створити</w:t>
+      </w:r>
+      <w:r>
+        <w:rPr>
+          <w:spacing w:val="-3"/>
+        </w:rPr>
+        <w:t xml:space="preserve"> </w:t>
+      </w:r>
+      <w:r>
+        <w:t>базу</w:t>
+      </w:r>
+      <w:r>
+        <w:rPr>
+          <w:spacing w:val="-11"/>
+        </w:rPr>
+        <w:t xml:space="preserve"> </w:t>
+      </w:r>
+      <w:r>
+        <w:t>даних</w:t>
       </w:r>
       <w:r>
         <w:rPr>
@@ -1027,39 +1029,16 @@
         <w:t xml:space="preserve"> </w:t>
       </w:r>
       <w:r>
-        <w:t>налаштування</w:t>
-      </w:r>
-      <w:r>
-        <w:rPr>
-          <w:spacing w:val="-2"/>
+        <w:t>для</w:t>
+      </w:r>
+      <w:r>
+        <w:rPr>
+          <w:spacing w:val="-4"/>
         </w:rPr>
         <w:t xml:space="preserve"> </w:t>
       </w:r>
       <w:r>
-        <w:t>середовища</w:t>
-      </w:r>
-      <w:r>
-        <w:rPr>
-          <w:spacing w:val="-3"/>
-        </w:rPr>
-        <w:t xml:space="preserve"> </w:t>
-      </w:r>
-      <w:r>
-        <w:t>розробки</w:t>
-      </w:r>
-      <w:r>
-        <w:rPr>
-          <w:spacing w:val="-3"/>
-        </w:rPr>
-        <w:t xml:space="preserve"> </w:t>
-      </w:r>
-      <w:proofErr w:type="spellStart"/>
-      <w:r>
-        <w:t>Django</w:t>
-      </w:r>
-      <w:proofErr w:type="spellEnd"/>
-      <w:r>
-        <w:t>-проекту.</w:t>
+        <w:t>сайту.</w:t>
       </w:r>
     </w:p>
     <w:p>
@@ -1078,464 +1057,129 @@
         <w:widowControl w:val="0"/>
         <w:numPr>
           <w:ilvl w:val="1"/>
-          <w:numId w:val="13"/>
+          <w:numId w:val="37"/>
         </w:numPr>
         <w:tabs>
-          <w:tab w:val="left" w:pos="1239"/>
+          <w:tab w:val="left" w:pos="1441"/>
         </w:tabs>
         <w:autoSpaceDE w:val="0"/>
         <w:autoSpaceDN w:val="0"/>
-        <w:spacing w:before="76" w:after="0" w:line="240" w:lineRule="auto"/>
-        <w:ind w:right="0" w:hanging="421"/>
+        <w:spacing w:after="0" w:line="247" w:lineRule="auto"/>
+        <w:ind w:left="252" w:right="251" w:firstLine="566"/>
         <w:jc w:val="both"/>
       </w:pPr>
-      <w:proofErr w:type="spellStart"/>
-      <w:r>
-        <w:t>Програма</w:t>
-      </w:r>
-      <w:proofErr w:type="spellEnd"/>
-      <w:r>
+      <w:r>
+        <w:t>Порядок</w:t>
+      </w:r>
+      <w:r>
+        <w:rPr>
+          <w:spacing w:val="1"/>
+        </w:rPr>
         <w:t xml:space="preserve"> </w:t>
       </w:r>
-      <w:proofErr w:type="spellStart"/>
+      <w:r>
+        <w:t>виконання</w:t>
+      </w:r>
+      <w:r>
+        <w:rPr>
+          <w:spacing w:val="1"/>
+        </w:rPr>
+        <w:t xml:space="preserve"> </w:t>
+      </w:r>
       <w:r>
         <w:t>роботи</w:t>
       </w:r>
-      <w:proofErr w:type="spellEnd"/>
+      <w:r>
+        <w:rPr>
+          <w:spacing w:val="1"/>
+        </w:rPr>
+        <w:t xml:space="preserve"> </w:t>
+      </w:r>
+      <w:r>
+        <w:t>і</w:t>
+      </w:r>
+      <w:r>
+        <w:rPr>
+          <w:spacing w:val="1"/>
+        </w:rPr>
+        <w:t xml:space="preserve"> </w:t>
+      </w:r>
+      <w:r>
+        <w:t>опрацювання</w:t>
+      </w:r>
+      <w:r>
+        <w:rPr>
+          <w:spacing w:val="1"/>
+        </w:rPr>
+        <w:t xml:space="preserve"> </w:t>
+      </w:r>
+      <w:r>
+        <w:t>результатів</w:t>
+      </w:r>
     </w:p>
     <w:p>
       <w:pPr>
-        <w:pStyle w:val="a3"/>
-        <w:widowControl w:val="0"/>
-        <w:numPr>
-          <w:ilvl w:val="2"/>
-          <w:numId w:val="14"/>
-        </w:numPr>
-        <w:tabs>
-          <w:tab w:val="left" w:pos="1570"/>
-        </w:tabs>
-        <w:autoSpaceDE w:val="0"/>
-        <w:autoSpaceDN w:val="0"/>
-        <w:spacing w:before="3" w:after="0" w:line="247" w:lineRule="auto"/>
-        <w:ind w:right="247" w:firstLine="131"/>
-        <w:jc w:val="both"/>
-        <w:rPr>
-          <w:rFonts w:ascii="Times New Roman" w:hAnsi="Times New Roman"/>
-          <w:i/>
-          <w:sz w:val="24"/>
-        </w:rPr>
-      </w:pPr>
-      <w:proofErr w:type="spellStart"/>
-      <w:r>
-        <w:rPr>
-          <w:rFonts w:ascii="Times New Roman" w:hAnsi="Times New Roman"/>
-          <w:sz w:val="24"/>
-        </w:rPr>
-        <w:t>Ознайоми</w:t>
-      </w:r>
-      <w:proofErr w:type="spellEnd"/>
-      <w:r>
-        <w:rPr>
-          <w:rFonts w:ascii="Times New Roman" w:hAnsi="Times New Roman"/>
-          <w:sz w:val="24"/>
-          <w:lang w:val="uk-UA"/>
-        </w:rPr>
-        <w:t>вся</w:t>
-      </w:r>
-      <w:r>
-        <w:rPr>
-          <w:rFonts w:ascii="Times New Roman" w:hAnsi="Times New Roman"/>
-          <w:spacing w:val="1"/>
-          <w:sz w:val="24"/>
-        </w:rPr>
-        <w:t xml:space="preserve"> </w:t>
-      </w:r>
-      <w:r>
-        <w:rPr>
-          <w:rFonts w:ascii="Times New Roman" w:hAnsi="Times New Roman"/>
-          <w:sz w:val="24"/>
-        </w:rPr>
-        <w:t>з</w:t>
-      </w:r>
-      <w:r>
-        <w:rPr>
-          <w:rFonts w:ascii="Times New Roman" w:hAnsi="Times New Roman"/>
-          <w:spacing w:val="1"/>
-          <w:sz w:val="24"/>
-        </w:rPr>
-        <w:t xml:space="preserve"> </w:t>
-      </w:r>
-      <w:proofErr w:type="spellStart"/>
-      <w:r>
-        <w:rPr>
-          <w:rFonts w:ascii="Times New Roman" w:hAnsi="Times New Roman"/>
-          <w:sz w:val="24"/>
-        </w:rPr>
-        <w:t>призначенням</w:t>
-      </w:r>
-      <w:proofErr w:type="spellEnd"/>
-      <w:r>
-        <w:rPr>
-          <w:rFonts w:ascii="Times New Roman" w:hAnsi="Times New Roman"/>
-          <w:spacing w:val="1"/>
-          <w:sz w:val="24"/>
-        </w:rPr>
-        <w:t xml:space="preserve"> </w:t>
-      </w:r>
-      <w:r>
-        <w:rPr>
-          <w:rFonts w:ascii="Times New Roman" w:hAnsi="Times New Roman"/>
-          <w:sz w:val="24"/>
-        </w:rPr>
-        <w:t>та</w:t>
-      </w:r>
-      <w:r>
-        <w:rPr>
-          <w:rFonts w:ascii="Times New Roman" w:hAnsi="Times New Roman"/>
-          <w:spacing w:val="1"/>
-          <w:sz w:val="24"/>
-        </w:rPr>
-        <w:t xml:space="preserve"> </w:t>
-      </w:r>
-      <w:r>
-        <w:rPr>
-          <w:rFonts w:ascii="Times New Roman" w:hAnsi="Times New Roman"/>
-          <w:sz w:val="24"/>
-        </w:rPr>
-        <w:t>принципами</w:t>
-      </w:r>
-      <w:r>
-        <w:rPr>
-          <w:rFonts w:ascii="Times New Roman" w:hAnsi="Times New Roman"/>
-          <w:spacing w:val="1"/>
-          <w:sz w:val="24"/>
-        </w:rPr>
-        <w:t xml:space="preserve"> </w:t>
-      </w:r>
-      <w:proofErr w:type="spellStart"/>
-      <w:r>
-        <w:rPr>
-          <w:rFonts w:ascii="Times New Roman" w:hAnsi="Times New Roman"/>
-          <w:sz w:val="24"/>
-        </w:rPr>
-        <w:t>роботи</w:t>
-      </w:r>
-      <w:proofErr w:type="spellEnd"/>
-      <w:r>
-        <w:rPr>
-          <w:rFonts w:ascii="Times New Roman" w:hAnsi="Times New Roman"/>
-          <w:spacing w:val="1"/>
-          <w:sz w:val="24"/>
-        </w:rPr>
-        <w:t xml:space="preserve"> </w:t>
-      </w:r>
-      <w:r>
-        <w:rPr>
-          <w:rFonts w:ascii="Times New Roman" w:hAnsi="Times New Roman"/>
-          <w:sz w:val="24"/>
-        </w:rPr>
-        <w:t>в</w:t>
-      </w:r>
-      <w:r>
-        <w:rPr>
-          <w:rFonts w:ascii="Times New Roman" w:hAnsi="Times New Roman"/>
-          <w:spacing w:val="1"/>
-          <w:sz w:val="24"/>
-        </w:rPr>
-        <w:t xml:space="preserve"> </w:t>
-      </w:r>
-      <w:proofErr w:type="spellStart"/>
-      <w:r>
-        <w:rPr>
-          <w:rFonts w:ascii="Times New Roman" w:hAnsi="Times New Roman"/>
-          <w:sz w:val="24"/>
-        </w:rPr>
-        <w:t>інтегрованих</w:t>
-      </w:r>
-      <w:proofErr w:type="spellEnd"/>
-      <w:r>
-        <w:rPr>
-          <w:rFonts w:ascii="Times New Roman" w:hAnsi="Times New Roman"/>
-          <w:spacing w:val="1"/>
-          <w:sz w:val="24"/>
-        </w:rPr>
-        <w:t xml:space="preserve"> </w:t>
-      </w:r>
-      <w:proofErr w:type="spellStart"/>
-      <w:r>
-        <w:rPr>
-          <w:rFonts w:ascii="Times New Roman" w:hAnsi="Times New Roman"/>
-          <w:sz w:val="24"/>
-        </w:rPr>
-        <w:t>середовищах</w:t>
-      </w:r>
-      <w:proofErr w:type="spellEnd"/>
-      <w:r>
-        <w:rPr>
-          <w:rFonts w:ascii="Times New Roman" w:hAnsi="Times New Roman"/>
-          <w:spacing w:val="1"/>
-          <w:sz w:val="24"/>
-        </w:rPr>
-        <w:t xml:space="preserve"> </w:t>
-      </w:r>
-      <w:proofErr w:type="spellStart"/>
-      <w:r>
-        <w:rPr>
-          <w:rFonts w:ascii="Times New Roman" w:hAnsi="Times New Roman"/>
-          <w:sz w:val="24"/>
-        </w:rPr>
-        <w:t>розробки</w:t>
-      </w:r>
-      <w:proofErr w:type="spellEnd"/>
-      <w:r>
-        <w:rPr>
-          <w:rFonts w:ascii="Times New Roman" w:hAnsi="Times New Roman"/>
-          <w:spacing w:val="1"/>
-          <w:sz w:val="24"/>
-        </w:rPr>
-        <w:t xml:space="preserve"> </w:t>
-      </w:r>
-      <w:proofErr w:type="spellStart"/>
-      <w:r>
-        <w:rPr>
-          <w:rFonts w:ascii="Times New Roman" w:hAnsi="Times New Roman"/>
-          <w:sz w:val="24"/>
-        </w:rPr>
-        <w:t>програмного</w:t>
-      </w:r>
-      <w:proofErr w:type="spellEnd"/>
-      <w:r>
-        <w:rPr>
-          <w:rFonts w:ascii="Times New Roman" w:hAnsi="Times New Roman"/>
-          <w:sz w:val="24"/>
-          <w:lang w:val="uk-UA"/>
-        </w:rPr>
-        <w:t xml:space="preserve"> </w:t>
-      </w:r>
-      <w:r>
-        <w:rPr>
-          <w:rFonts w:ascii="Times New Roman" w:hAnsi="Times New Roman"/>
-          <w:spacing w:val="-57"/>
-          <w:sz w:val="24"/>
-        </w:rPr>
-        <w:t xml:space="preserve">   </w:t>
-      </w:r>
-      <w:proofErr w:type="spellStart"/>
-      <w:r>
-        <w:rPr>
-          <w:rFonts w:ascii="Times New Roman" w:hAnsi="Times New Roman"/>
-          <w:sz w:val="24"/>
-        </w:rPr>
-        <w:t>забезпечення</w:t>
-      </w:r>
-      <w:proofErr w:type="spellEnd"/>
-      <w:r>
-        <w:rPr>
-          <w:rFonts w:ascii="Times New Roman" w:hAnsi="Times New Roman"/>
-          <w:sz w:val="24"/>
-        </w:rPr>
-        <w:t xml:space="preserve"> </w:t>
-      </w:r>
-      <w:proofErr w:type="spellStart"/>
-      <w:r>
-        <w:rPr>
-          <w:rFonts w:ascii="Times New Roman" w:hAnsi="Times New Roman"/>
-        </w:rPr>
-        <w:t>PyCharm</w:t>
-      </w:r>
-      <w:proofErr w:type="spellEnd"/>
-      <w:r>
-        <w:rPr>
-          <w:rFonts w:ascii="Times New Roman" w:hAnsi="Times New Roman"/>
-          <w:spacing w:val="-4"/>
-        </w:rPr>
-        <w:t xml:space="preserve"> </w:t>
-      </w:r>
-      <w:proofErr w:type="spellStart"/>
-      <w:r>
-        <w:rPr>
-          <w:rFonts w:ascii="Times New Roman" w:hAnsi="Times New Roman"/>
-        </w:rPr>
-        <w:t>Community</w:t>
-      </w:r>
-      <w:proofErr w:type="spellEnd"/>
-      <w:r>
-        <w:rPr>
-          <w:rFonts w:ascii="Times New Roman" w:hAnsi="Times New Roman"/>
-          <w:i/>
-          <w:sz w:val="24"/>
-        </w:rPr>
-        <w:t>.</w:t>
-      </w:r>
+        <w:pStyle w:val="a7"/>
+        <w:spacing w:before="5"/>
+        <w:ind w:left="0"/>
+        <w:rPr>
+          <w:b/>
+        </w:rPr>
+      </w:pPr>
     </w:p>
     <w:p>
       <w:pPr>
-        <w:widowControl w:val="0"/>
-        <w:tabs>
-          <w:tab w:val="left" w:pos="1570"/>
-        </w:tabs>
-        <w:autoSpaceDE w:val="0"/>
-        <w:autoSpaceDN w:val="0"/>
-        <w:spacing w:before="3" w:after="0" w:line="247" w:lineRule="auto"/>
-        <w:ind w:left="720" w:right="247"/>
+        <w:ind w:left="2828"/>
         <w:jc w:val="both"/>
         <w:rPr>
-          <w:rFonts w:ascii="Times New Roman" w:hAnsi="Times New Roman"/>
-          <w:i/>
+          <w:b/>
           <w:sz w:val="24"/>
         </w:rPr>
       </w:pPr>
+      <w:r>
+        <w:rPr>
+          <w:b/>
+          <w:spacing w:val="-2"/>
+          <w:sz w:val="24"/>
+        </w:rPr>
+        <w:t>Налаштування</w:t>
+      </w:r>
+      <w:r>
+        <w:rPr>
+          <w:b/>
+          <w:spacing w:val="-12"/>
+          <w:sz w:val="24"/>
+        </w:rPr>
+        <w:t xml:space="preserve"> </w:t>
+      </w:r>
+      <w:r>
+        <w:rPr>
+          <w:b/>
+          <w:spacing w:val="-1"/>
+          <w:sz w:val="24"/>
+        </w:rPr>
+        <w:t>IDE</w:t>
+      </w:r>
     </w:p>
     <w:p>
       <w:pPr>
-        <w:widowControl w:val="0"/>
-        <w:tabs>
-          <w:tab w:val="left" w:pos="1570"/>
-        </w:tabs>
-        <w:autoSpaceDE w:val="0"/>
-        <w:autoSpaceDN w:val="0"/>
-        <w:spacing w:before="3" w:after="0" w:line="247" w:lineRule="auto"/>
-        <w:ind w:left="720" w:right="247"/>
-        <w:jc w:val="both"/>
-        <w:rPr>
-          <w:rFonts w:ascii="Times New Roman" w:hAnsi="Times New Roman"/>
-          <w:i/>
-          <w:sz w:val="24"/>
-        </w:rPr>
-      </w:pPr>
-    </w:p>
-    <w:p>
-      <w:pPr>
-        <w:pStyle w:val="a3"/>
-        <w:widowControl w:val="0"/>
-        <w:numPr>
-          <w:ilvl w:val="2"/>
-          <w:numId w:val="14"/>
-        </w:numPr>
-        <w:tabs>
-          <w:tab w:val="left" w:pos="1570"/>
-        </w:tabs>
-        <w:autoSpaceDE w:val="0"/>
-        <w:autoSpaceDN w:val="0"/>
-        <w:spacing w:before="3" w:after="0" w:line="247" w:lineRule="auto"/>
-        <w:ind w:right="247" w:firstLine="131"/>
-        <w:jc w:val="both"/>
-        <w:rPr>
-          <w:rFonts w:ascii="Times New Roman" w:hAnsi="Times New Roman"/>
-          <w:i/>
-          <w:sz w:val="24"/>
-        </w:rPr>
-      </w:pPr>
-      <w:proofErr w:type="spellStart"/>
-      <w:r>
-        <w:rPr>
-          <w:rFonts w:ascii="Times New Roman" w:hAnsi="Times New Roman"/>
-          <w:sz w:val="24"/>
-        </w:rPr>
-        <w:t>Налаштува</w:t>
-      </w:r>
-      <w:proofErr w:type="spellEnd"/>
-      <w:r>
-        <w:rPr>
-          <w:rFonts w:ascii="Times New Roman" w:hAnsi="Times New Roman"/>
-          <w:sz w:val="24"/>
-          <w:lang w:val="uk-UA"/>
-        </w:rPr>
-        <w:t>в</w:t>
-      </w:r>
-      <w:r>
-        <w:rPr>
-          <w:rFonts w:ascii="Times New Roman" w:hAnsi="Times New Roman"/>
-          <w:spacing w:val="-6"/>
-          <w:sz w:val="24"/>
-        </w:rPr>
-        <w:t xml:space="preserve"> </w:t>
-      </w:r>
-      <w:proofErr w:type="spellStart"/>
-      <w:r>
-        <w:rPr>
-          <w:rFonts w:ascii="Times New Roman" w:hAnsi="Times New Roman"/>
-          <w:sz w:val="24"/>
-        </w:rPr>
-        <w:t>середовище</w:t>
-      </w:r>
-      <w:proofErr w:type="spellEnd"/>
-      <w:r>
-        <w:rPr>
-          <w:rFonts w:ascii="Times New Roman" w:hAnsi="Times New Roman"/>
-          <w:spacing w:val="-7"/>
-          <w:sz w:val="24"/>
-        </w:rPr>
-        <w:t xml:space="preserve"> </w:t>
-      </w:r>
-      <w:proofErr w:type="spellStart"/>
-      <w:r>
-        <w:rPr>
-          <w:rFonts w:ascii="Times New Roman" w:hAnsi="Times New Roman"/>
-          <w:sz w:val="24"/>
-        </w:rPr>
-        <w:t>розробки</w:t>
-      </w:r>
-      <w:proofErr w:type="spellEnd"/>
-      <w:r>
-        <w:rPr>
-          <w:rFonts w:ascii="Times New Roman" w:hAnsi="Times New Roman"/>
-          <w:spacing w:val="-4"/>
-          <w:sz w:val="24"/>
-        </w:rPr>
-        <w:t xml:space="preserve"> </w:t>
-      </w:r>
-      <w:proofErr w:type="spellStart"/>
-      <w:r>
-        <w:rPr>
-          <w:rFonts w:ascii="Times New Roman" w:hAnsi="Times New Roman"/>
-          <w:sz w:val="24"/>
-        </w:rPr>
-        <w:t>Django</w:t>
-      </w:r>
-      <w:proofErr w:type="spellEnd"/>
-      <w:r>
-        <w:rPr>
-          <w:rFonts w:ascii="Times New Roman" w:hAnsi="Times New Roman"/>
-          <w:sz w:val="24"/>
-        </w:rPr>
-        <w:t>-проекту</w:t>
-      </w:r>
-      <w:r>
-        <w:rPr>
-          <w:rFonts w:ascii="Times New Roman" w:hAnsi="Times New Roman"/>
-          <w:sz w:val="24"/>
-          <w:lang w:val="uk-UA"/>
-        </w:rPr>
-        <w:t xml:space="preserve">. </w:t>
-      </w:r>
-    </w:p>
-    <w:p>
-      <w:pPr>
-        <w:widowControl w:val="0"/>
-        <w:tabs>
-          <w:tab w:val="left" w:pos="1570"/>
-        </w:tabs>
-        <w:autoSpaceDE w:val="0"/>
-        <w:autoSpaceDN w:val="0"/>
-        <w:spacing w:before="3" w:after="0" w:line="247" w:lineRule="auto"/>
-        <w:ind w:left="720" w:right="247"/>
-        <w:jc w:val="both"/>
-        <w:rPr>
-          <w:rFonts w:ascii="Times New Roman" w:hAnsi="Times New Roman"/>
-          <w:i/>
-          <w:sz w:val="24"/>
+        <w:pStyle w:val="a7"/>
+        <w:spacing w:before="5"/>
+        <w:ind w:left="0"/>
+        <w:rPr>
+          <w:sz w:val="23"/>
+          <w:lang w:val="ru-RU"/>
         </w:rPr>
       </w:pPr>
       <w:r>
         <w:rPr>
           <w:noProof/>
-          <w:lang w:val="uk-UA" w:eastAsia="uk-UA"/>
+          <w:lang w:eastAsia="uk-UA"/>
         </w:rPr>
         <w:drawing>
-          <wp:inline distT="0" distB="0" distL="0" distR="0" wp14:anchorId="4B9A3613" wp14:editId="428314B2">
-            <wp:extent cx="6089048" cy="4457700"/>
-            <wp:effectExtent l="0" t="0" r="6985" b="0"/>
+          <wp:inline distT="0" distB="0" distL="0" distR="0" wp14:anchorId="1209BBD7" wp14:editId="5AD80E87">
+            <wp:extent cx="4572000" cy="2364740"/>
+            <wp:effectExtent l="0" t="0" r="0" b="0"/>
             <wp:docPr id="1" name="Рисунок 1"/>
             <wp:cNvGraphicFramePr>
               <a:graphicFrameLocks xmlns:a="http://schemas.openxmlformats.org/drawingml/2006/main" noChangeAspect="1"/>
@@ -1556,7 +1200,7 @@
                   <pic:spPr>
                     <a:xfrm>
                       <a:off x="0" y="0"/>
-                      <a:ext cx="6094017" cy="4461338"/>
+                      <a:ext cx="4572000" cy="2364740"/>
                     </a:xfrm>
                     <a:prstGeom prst="rect">
                       <a:avLst/>
@@ -1571,134 +1215,121 @@
     </w:p>
     <w:p>
       <w:pPr>
-        <w:widowControl w:val="0"/>
-        <w:tabs>
-          <w:tab w:val="left" w:pos="1570"/>
-        </w:tabs>
-        <w:autoSpaceDE w:val="0"/>
-        <w:autoSpaceDN w:val="0"/>
-        <w:spacing w:before="3" w:after="0" w:line="247" w:lineRule="auto"/>
-        <w:ind w:left="720" w:right="247"/>
-        <w:jc w:val="both"/>
-        <w:rPr>
-          <w:rFonts w:ascii="Times New Roman" w:hAnsi="Times New Roman"/>
-          <w:sz w:val="24"/>
-        </w:rPr>
-      </w:pPr>
+        <w:pStyle w:val="a7"/>
+        <w:spacing w:before="5"/>
+        <w:ind w:left="0"/>
+        <w:rPr>
+          <w:sz w:val="23"/>
+          <w:lang w:val="en-US"/>
+        </w:rPr>
+      </w:pPr>
+      <w:r>
+        <w:rPr>
+          <w:sz w:val="23"/>
+          <w:lang w:val="ru-RU"/>
+        </w:rPr>
+        <w:t xml:space="preserve">Налаштував </w:t>
+      </w:r>
+      <w:r>
+        <w:rPr>
+          <w:sz w:val="23"/>
+          <w:lang w:val="en-US"/>
+        </w:rPr>
+        <w:t xml:space="preserve">IDE </w:t>
+      </w:r>
+      <w:r>
+        <w:rPr>
+          <w:sz w:val="23"/>
+        </w:rPr>
+        <w:t xml:space="preserve">для роботи з </w:t>
+      </w:r>
+      <w:r>
+        <w:rPr>
+          <w:sz w:val="23"/>
+          <w:lang w:val="en-US"/>
+        </w:rPr>
+        <w:t>Git.</w:t>
+      </w:r>
     </w:p>
     <w:p>
       <w:pPr>
-        <w:pStyle w:val="a3"/>
-        <w:widowControl w:val="0"/>
-        <w:numPr>
-          <w:ilvl w:val="2"/>
-          <w:numId w:val="14"/>
-        </w:numPr>
-        <w:tabs>
-          <w:tab w:val="left" w:pos="1570"/>
-        </w:tabs>
-        <w:autoSpaceDE w:val="0"/>
-        <w:autoSpaceDN w:val="0"/>
-        <w:spacing w:before="3" w:after="0" w:line="247" w:lineRule="auto"/>
-        <w:ind w:right="247" w:firstLine="131"/>
+        <w:pStyle w:val="1"/>
+        <w:ind w:left="2305"/>
         <w:jc w:val="both"/>
-        <w:rPr>
-          <w:rFonts w:ascii="Times New Roman" w:hAnsi="Times New Roman"/>
-          <w:i/>
-          <w:sz w:val="24"/>
-        </w:rPr>
-      </w:pPr>
-      <w:r>
-        <w:rPr>
-          <w:rFonts w:ascii="Times New Roman" w:hAnsi="Times New Roman"/>
-          <w:sz w:val="24"/>
-        </w:rPr>
-        <w:t>Створи</w:t>
-      </w:r>
-      <w:r>
-        <w:rPr>
-          <w:rFonts w:ascii="Times New Roman" w:hAnsi="Times New Roman"/>
-          <w:sz w:val="24"/>
-          <w:lang w:val="uk-UA"/>
-        </w:rPr>
-        <w:t>в</w:t>
-      </w:r>
-      <w:r>
-        <w:rPr>
-          <w:rFonts w:ascii="Times New Roman" w:hAnsi="Times New Roman"/>
-          <w:spacing w:val="-2"/>
-          <w:sz w:val="24"/>
+      </w:pPr>
+      <w:r>
+        <w:t>Створення</w:t>
+      </w:r>
+      <w:r>
+        <w:rPr>
+          <w:spacing w:val="-1"/>
         </w:rPr>
         <w:t xml:space="preserve"> </w:t>
       </w:r>
-      <w:proofErr w:type="spellStart"/>
-      <w:r>
-        <w:rPr>
-          <w:rFonts w:ascii="Times New Roman" w:hAnsi="Times New Roman"/>
-          <w:sz w:val="24"/>
-        </w:rPr>
-        <w:t>Django</w:t>
-      </w:r>
-      <w:proofErr w:type="spellEnd"/>
-      <w:r>
-        <w:rPr>
-          <w:rFonts w:ascii="Times New Roman" w:hAnsi="Times New Roman"/>
-          <w:sz w:val="24"/>
-        </w:rPr>
-        <w:t>-проекта т</w:t>
-      </w:r>
-      <w:r>
-        <w:rPr>
-          <w:rFonts w:ascii="Times New Roman" w:hAnsi="Times New Roman"/>
-          <w:sz w:val="24"/>
-        </w:rPr>
-        <w:t>а</w:t>
-      </w:r>
-      <w:r>
-        <w:rPr>
-          <w:rFonts w:ascii="Times New Roman" w:hAnsi="Times New Roman"/>
-          <w:spacing w:val="-2"/>
-          <w:sz w:val="24"/>
+      <w:r>
+        <w:t>власного</w:t>
+      </w:r>
+      <w:r>
+        <w:rPr>
+          <w:spacing w:val="-1"/>
         </w:rPr>
         <w:t xml:space="preserve"> </w:t>
       </w:r>
-      <w:proofErr w:type="spellStart"/>
-      <w:r>
-        <w:rPr>
-          <w:rFonts w:ascii="Times New Roman" w:hAnsi="Times New Roman"/>
-          <w:sz w:val="24"/>
-        </w:rPr>
-        <w:t>Django-аплікацію</w:t>
-      </w:r>
-      <w:proofErr w:type="spellEnd"/>
-      <w:r>
-        <w:rPr>
-          <w:rFonts w:ascii="Times New Roman" w:hAnsi="Times New Roman"/>
-          <w:sz w:val="24"/>
-        </w:rPr>
-        <w:t>.</w:t>
+      <w:r>
+        <w:t>додатку</w:t>
       </w:r>
     </w:p>
     <w:p>
       <w:pPr>
-        <w:pStyle w:val="a3"/>
-        <w:rPr>
-          <w:rFonts w:ascii="Times New Roman" w:hAnsi="Times New Roman"/>
-          <w:i/>
-          <w:sz w:val="24"/>
+        <w:rPr>
+          <w:rFonts w:ascii="Times New Roman" w:hAnsi="Times New Roman"/>
+          <w:sz w:val="28"/>
+          <w:szCs w:val="28"/>
+          <w:lang w:val="en-US" w:eastAsia="ru-RU"/>
+        </w:rPr>
+      </w:pPr>
+      <w:r>
+        <w:rPr>
+          <w:rFonts w:ascii="Times New Roman" w:hAnsi="Times New Roman"/>
+          <w:sz w:val="28"/>
+          <w:szCs w:val="28"/>
+          <w:lang w:eastAsia="ru-RU"/>
+        </w:rPr>
+        <w:t xml:space="preserve">Створив додаток </w:t>
+      </w:r>
+      <w:r>
+        <w:rPr>
+          <w:rFonts w:ascii="Times New Roman" w:hAnsi="Times New Roman"/>
+          <w:sz w:val="28"/>
+          <w:szCs w:val="28"/>
+          <w:lang w:val="en-US" w:eastAsia="ru-RU"/>
+        </w:rPr>
+        <w:t>app_blog.</w:t>
+      </w:r>
+    </w:p>
+    <w:p>
+      <w:pPr>
+        <w:pStyle w:val="a7"/>
+        <w:ind w:left="0"/>
+        <w:rPr>
+          <w:sz w:val="28"/>
+          <w:szCs w:val="28"/>
+          <w:lang w:val="ru-RU"/>
         </w:rPr>
       </w:pPr>
       <w:r>
         <w:rPr>
           <w:noProof/>
-          <w:lang w:val="uk-UA" w:eastAsia="uk-UA"/>
+          <w:sz w:val="28"/>
+          <w:szCs w:val="28"/>
+          <w:lang w:eastAsia="uk-UA"/>
         </w:rPr>
         <w:lastRenderedPageBreak/>
         <w:drawing>
-          <wp:inline distT="0" distB="0" distL="0" distR="0" wp14:anchorId="2DA8A8AC" wp14:editId="752B88FB">
-            <wp:extent cx="5753100" cy="2810037"/>
-            <wp:effectExtent l="0" t="0" r="0" b="9525"/>
-            <wp:docPr id="45" name="Рисунок 45"/>
+          <wp:inline distT="0" distB="0" distL="0" distR="0" wp14:anchorId="0B33937B" wp14:editId="2159B139">
+            <wp:extent cx="1581150" cy="2038350"/>
+            <wp:effectExtent l="0" t="0" r="0" b="0"/>
+            <wp:docPr id="17" name="Рисунок 17"/>
             <wp:cNvGraphicFramePr>
               <a:graphicFrameLocks xmlns:a="http://schemas.openxmlformats.org/drawingml/2006/main" noChangeAspect="1"/>
             </wp:cNvGraphicFramePr>
@@ -1718,7 +1349,7 @@
                   <pic:spPr>
                     <a:xfrm>
                       <a:off x="0" y="0"/>
-                      <a:ext cx="5763586" cy="2815159"/>
+                      <a:ext cx="1581150" cy="2038350"/>
                     </a:xfrm>
                     <a:prstGeom prst="rect">
                       <a:avLst/>
@@ -1733,69 +1364,435 @@
     </w:p>
     <w:p>
       <w:pPr>
-        <w:pStyle w:val="a3"/>
+        <w:spacing w:line="233" w:lineRule="exact"/>
+        <w:ind w:left="252"/>
         <w:rPr>
           <w:rFonts w:ascii="Times New Roman" w:hAnsi="Times New Roman"/>
           <w:i/>
-          <w:sz w:val="24"/>
-        </w:rPr>
-      </w:pPr>
+          <w:sz w:val="28"/>
+          <w:szCs w:val="28"/>
+        </w:rPr>
+      </w:pPr>
+      <w:r>
+        <w:rPr>
+          <w:rFonts w:ascii="Times New Roman" w:hAnsi="Times New Roman"/>
+          <w:i/>
+          <w:color w:val="808080"/>
+          <w:sz w:val="28"/>
+          <w:szCs w:val="28"/>
+        </w:rPr>
+        <w:t>#</w:t>
+      </w:r>
+      <w:r>
+        <w:rPr>
+          <w:rFonts w:ascii="Times New Roman" w:hAnsi="Times New Roman"/>
+          <w:i/>
+          <w:color w:val="808080"/>
+          <w:spacing w:val="-5"/>
+          <w:sz w:val="28"/>
+          <w:szCs w:val="28"/>
+        </w:rPr>
+        <w:t xml:space="preserve"> </w:t>
+      </w:r>
+      <w:r>
+        <w:rPr>
+          <w:rFonts w:ascii="Times New Roman" w:hAnsi="Times New Roman"/>
+          <w:i/>
+          <w:color w:val="808080"/>
+          <w:sz w:val="28"/>
+          <w:szCs w:val="28"/>
+          <w:lang w:val="en-GB"/>
+        </w:rPr>
+        <w:t>django_project</w:t>
+      </w:r>
+      <w:r>
+        <w:rPr>
+          <w:rFonts w:ascii="Times New Roman" w:hAnsi="Times New Roman"/>
+          <w:i/>
+          <w:color w:val="808080"/>
+          <w:sz w:val="28"/>
+          <w:szCs w:val="28"/>
+        </w:rPr>
+        <w:t>/settings.py</w:t>
+      </w:r>
     </w:p>
     <w:p>
       <w:pPr>
-        <w:pStyle w:val="a3"/>
-        <w:rPr>
-          <w:rFonts w:ascii="Times New Roman" w:hAnsi="Times New Roman"/>
-          <w:sz w:val="24"/>
-          <w:lang w:val="uk-UA"/>
-        </w:rPr>
-      </w:pPr>
-      <w:r>
-        <w:rPr>
-          <w:rFonts w:ascii="Times New Roman" w:hAnsi="Times New Roman"/>
-          <w:sz w:val="24"/>
-          <w:lang w:val="uk-UA"/>
-        </w:rPr>
-        <w:t xml:space="preserve">Після створення проекту запустив міграцію в консолі, щоб створити </w:t>
-      </w:r>
-      <w:proofErr w:type="spellStart"/>
-      <w:r>
-        <w:rPr>
-          <w:rFonts w:ascii="Times New Roman" w:hAnsi="Times New Roman"/>
-          <w:sz w:val="24"/>
-          <w:lang w:val="uk-UA"/>
-        </w:rPr>
-        <w:t>бд</w:t>
-      </w:r>
-      <w:proofErr w:type="spellEnd"/>
-      <w:r>
-        <w:rPr>
-          <w:rFonts w:ascii="Times New Roman" w:hAnsi="Times New Roman"/>
-          <w:sz w:val="24"/>
-          <w:lang w:val="uk-UA"/>
-        </w:rPr>
-        <w:t>.</w:t>
+        <w:spacing w:line="233" w:lineRule="exact"/>
+        <w:ind w:left="252"/>
+        <w:rPr>
+          <w:rFonts w:ascii="Times New Roman" w:hAnsi="Times New Roman"/>
+          <w:sz w:val="28"/>
+          <w:szCs w:val="28"/>
+        </w:rPr>
+      </w:pPr>
+      <w:r>
+        <w:rPr>
+          <w:rFonts w:ascii="Times New Roman" w:hAnsi="Times New Roman"/>
+          <w:sz w:val="28"/>
+          <w:szCs w:val="28"/>
+        </w:rPr>
+        <w:t>INSTALLED_APPS</w:t>
+      </w:r>
+      <w:r>
+        <w:rPr>
+          <w:rFonts w:ascii="Times New Roman" w:hAnsi="Times New Roman"/>
+          <w:spacing w:val="-2"/>
+          <w:sz w:val="28"/>
+          <w:szCs w:val="28"/>
+        </w:rPr>
+        <w:t xml:space="preserve"> </w:t>
+      </w:r>
+      <w:r>
+        <w:rPr>
+          <w:rFonts w:ascii="Times New Roman" w:hAnsi="Times New Roman"/>
+          <w:sz w:val="28"/>
+          <w:szCs w:val="28"/>
+        </w:rPr>
+        <w:t>=</w:t>
+      </w:r>
+      <w:r>
+        <w:rPr>
+          <w:rFonts w:ascii="Times New Roman" w:hAnsi="Times New Roman"/>
+          <w:spacing w:val="-2"/>
+          <w:sz w:val="28"/>
+          <w:szCs w:val="28"/>
+        </w:rPr>
+        <w:t xml:space="preserve"> </w:t>
+      </w:r>
+      <w:r>
+        <w:rPr>
+          <w:rFonts w:ascii="Times New Roman" w:hAnsi="Times New Roman"/>
+          <w:sz w:val="28"/>
+          <w:szCs w:val="28"/>
+        </w:rPr>
+        <w:t>[</w:t>
       </w:r>
     </w:p>
     <w:p>
       <w:pPr>
-        <w:pStyle w:val="a3"/>
-        <w:rPr>
-          <w:rFonts w:ascii="Times New Roman" w:hAnsi="Times New Roman"/>
-          <w:sz w:val="24"/>
-          <w:lang w:val="uk-UA"/>
-        </w:rPr>
-      </w:pPr>
-      <w:r>
-        <w:rPr>
+        <w:ind w:left="694" w:right="2421"/>
+        <w:rPr>
+          <w:rFonts w:ascii="Times New Roman" w:hAnsi="Times New Roman"/>
+          <w:b/>
+          <w:sz w:val="28"/>
+          <w:szCs w:val="28"/>
+        </w:rPr>
+      </w:pPr>
+      <w:r>
+        <w:rPr>
+          <w:rFonts w:ascii="Times New Roman" w:hAnsi="Times New Roman"/>
+          <w:b/>
+          <w:color w:val="008080"/>
+          <w:sz w:val="28"/>
+          <w:szCs w:val="28"/>
+        </w:rPr>
+        <w:t>‘django.contrib.admin’</w:t>
+      </w:r>
+      <w:r>
+        <w:rPr>
+          <w:rFonts w:ascii="Times New Roman" w:hAnsi="Times New Roman"/>
+          <w:sz w:val="28"/>
+          <w:szCs w:val="28"/>
+        </w:rPr>
+        <w:t>,</w:t>
+      </w:r>
+      <w:r>
+        <w:rPr>
+          <w:rFonts w:ascii="Times New Roman" w:hAnsi="Times New Roman"/>
+          <w:spacing w:val="1"/>
+          <w:sz w:val="28"/>
+          <w:szCs w:val="28"/>
+        </w:rPr>
+        <w:t xml:space="preserve"> </w:t>
+      </w:r>
+      <w:r>
+        <w:rPr>
+          <w:rFonts w:ascii="Times New Roman" w:hAnsi="Times New Roman"/>
+          <w:b/>
+          <w:color w:val="008080"/>
+          <w:sz w:val="28"/>
+          <w:szCs w:val="28"/>
+        </w:rPr>
+        <w:t>‘django.contrib.auth’</w:t>
+      </w:r>
+      <w:r>
+        <w:rPr>
+          <w:rFonts w:ascii="Times New Roman" w:hAnsi="Times New Roman"/>
+          <w:sz w:val="28"/>
+          <w:szCs w:val="28"/>
+        </w:rPr>
+        <w:t>,</w:t>
+      </w:r>
+      <w:r>
+        <w:rPr>
+          <w:rFonts w:ascii="Times New Roman" w:hAnsi="Times New Roman"/>
+          <w:spacing w:val="1"/>
+          <w:sz w:val="28"/>
+          <w:szCs w:val="28"/>
+        </w:rPr>
+        <w:t xml:space="preserve"> </w:t>
+      </w:r>
+      <w:r>
+        <w:rPr>
+          <w:rFonts w:ascii="Times New Roman" w:hAnsi="Times New Roman"/>
+          <w:b/>
+          <w:color w:val="008080"/>
+          <w:sz w:val="28"/>
+          <w:szCs w:val="28"/>
+        </w:rPr>
+        <w:t>‘django.contrib.contenttypes’</w:t>
+      </w:r>
+      <w:r>
+        <w:rPr>
+          <w:rFonts w:ascii="Times New Roman" w:hAnsi="Times New Roman"/>
+          <w:sz w:val="28"/>
+          <w:szCs w:val="28"/>
+        </w:rPr>
+        <w:t>,</w:t>
+      </w:r>
+      <w:r>
+        <w:rPr>
+          <w:rFonts w:ascii="Times New Roman" w:hAnsi="Times New Roman"/>
+          <w:spacing w:val="-107"/>
+          <w:sz w:val="28"/>
+          <w:szCs w:val="28"/>
+        </w:rPr>
+        <w:t xml:space="preserve"> </w:t>
+      </w:r>
+      <w:r>
+        <w:rPr>
+          <w:rFonts w:ascii="Times New Roman" w:hAnsi="Times New Roman"/>
+          <w:b/>
+          <w:color w:val="008080"/>
+          <w:sz w:val="28"/>
+          <w:szCs w:val="28"/>
+        </w:rPr>
+        <w:t>‘django.contrib.sessions’</w:t>
+      </w:r>
+      <w:r>
+        <w:rPr>
+          <w:rFonts w:ascii="Times New Roman" w:hAnsi="Times New Roman"/>
+          <w:sz w:val="28"/>
+          <w:szCs w:val="28"/>
+        </w:rPr>
+        <w:t>,</w:t>
+      </w:r>
+      <w:r>
+        <w:rPr>
+          <w:rFonts w:ascii="Times New Roman" w:hAnsi="Times New Roman"/>
+          <w:spacing w:val="1"/>
+          <w:sz w:val="28"/>
+          <w:szCs w:val="28"/>
+        </w:rPr>
+        <w:t xml:space="preserve"> </w:t>
+      </w:r>
+      <w:r>
+        <w:rPr>
+          <w:rFonts w:ascii="Times New Roman" w:hAnsi="Times New Roman"/>
+          <w:b/>
+          <w:color w:val="008080"/>
+          <w:sz w:val="28"/>
+          <w:szCs w:val="28"/>
+        </w:rPr>
+        <w:t>‘django.contrib.messages’</w:t>
+      </w:r>
+      <w:r>
+        <w:rPr>
+          <w:rFonts w:ascii="Times New Roman" w:hAnsi="Times New Roman"/>
+          <w:sz w:val="28"/>
+          <w:szCs w:val="28"/>
+        </w:rPr>
+        <w:t>,</w:t>
+      </w:r>
+      <w:r>
+        <w:rPr>
+          <w:rFonts w:ascii="Times New Roman" w:hAnsi="Times New Roman"/>
+          <w:spacing w:val="1"/>
+          <w:sz w:val="28"/>
+          <w:szCs w:val="28"/>
+        </w:rPr>
+        <w:t xml:space="preserve"> </w:t>
+      </w:r>
+      <w:r>
+        <w:rPr>
+          <w:rFonts w:ascii="Times New Roman" w:hAnsi="Times New Roman"/>
+          <w:b/>
+          <w:color w:val="008080"/>
+          <w:sz w:val="28"/>
+          <w:szCs w:val="28"/>
+        </w:rPr>
+        <w:t>‘django.contrib.staticfiles’</w:t>
+      </w:r>
+      <w:r>
+        <w:rPr>
+          <w:rFonts w:ascii="Times New Roman" w:hAnsi="Times New Roman"/>
+          <w:sz w:val="28"/>
+          <w:szCs w:val="28"/>
+        </w:rPr>
+        <w:t>,</w:t>
+      </w:r>
+      <w:r>
+        <w:rPr>
+          <w:rFonts w:ascii="Times New Roman" w:hAnsi="Times New Roman"/>
+          <w:spacing w:val="1"/>
+          <w:sz w:val="28"/>
+          <w:szCs w:val="28"/>
+        </w:rPr>
+        <w:t xml:space="preserve"> </w:t>
+      </w:r>
+      <w:r>
+        <w:rPr>
+          <w:rFonts w:ascii="Times New Roman" w:hAnsi="Times New Roman"/>
+          <w:b/>
+          <w:color w:val="008080"/>
+          <w:sz w:val="28"/>
+          <w:szCs w:val="28"/>
+        </w:rPr>
+        <w:t>‘app_blog’</w:t>
+      </w:r>
+    </w:p>
+    <w:p>
+      <w:pPr>
+        <w:spacing w:line="225" w:lineRule="exact"/>
+        <w:ind w:left="252"/>
+        <w:rPr>
+          <w:rFonts w:ascii="Times New Roman" w:hAnsi="Times New Roman"/>
+          <w:sz w:val="28"/>
+          <w:szCs w:val="28"/>
+        </w:rPr>
+      </w:pPr>
+      <w:r>
+        <w:rPr>
+          <w:rFonts w:ascii="Times New Roman" w:hAnsi="Times New Roman"/>
+          <w:w w:val="99"/>
+          <w:sz w:val="28"/>
+          <w:szCs w:val="28"/>
+        </w:rPr>
+        <w:t>]</w:t>
+      </w:r>
+    </w:p>
+    <w:p>
+      <w:pPr>
+        <w:pStyle w:val="a7"/>
+        <w:spacing w:before="8"/>
+        <w:ind w:left="0"/>
+        <w:rPr>
+          <w:sz w:val="28"/>
+          <w:szCs w:val="28"/>
+        </w:rPr>
+      </w:pPr>
+    </w:p>
+    <w:p>
+      <w:pPr>
+        <w:pStyle w:val="1"/>
+        <w:ind w:left="2278"/>
+        <w:jc w:val="both"/>
+        <w:rPr>
+          <w:szCs w:val="28"/>
+        </w:rPr>
+      </w:pPr>
+      <w:r>
+        <w:rPr>
+          <w:szCs w:val="28"/>
+        </w:rPr>
+        <w:lastRenderedPageBreak/>
+        <w:t>Додавання</w:t>
+      </w:r>
+      <w:r>
+        <w:rPr>
+          <w:spacing w:val="-1"/>
+          <w:szCs w:val="28"/>
+        </w:rPr>
+        <w:t xml:space="preserve"> </w:t>
+      </w:r>
+      <w:r>
+        <w:rPr>
+          <w:szCs w:val="28"/>
+        </w:rPr>
+        <w:t>URL та</w:t>
+      </w:r>
+      <w:r>
+        <w:rPr>
+          <w:spacing w:val="-1"/>
+          <w:szCs w:val="28"/>
+        </w:rPr>
+        <w:t xml:space="preserve"> </w:t>
+      </w:r>
+      <w:r>
+        <w:rPr>
+          <w:szCs w:val="28"/>
+        </w:rPr>
+        <w:t>Шаблонів</w:t>
+      </w:r>
+    </w:p>
+    <w:p>
+      <w:pPr>
+        <w:rPr>
+          <w:rFonts w:ascii="Times New Roman" w:hAnsi="Times New Roman"/>
+          <w:sz w:val="28"/>
+          <w:szCs w:val="28"/>
+          <w:lang w:eastAsia="ru-RU"/>
+        </w:rPr>
+      </w:pPr>
+      <w:r>
+        <w:rPr>
+          <w:rFonts w:ascii="Times New Roman" w:hAnsi="Times New Roman"/>
+          <w:sz w:val="28"/>
+          <w:szCs w:val="28"/>
+          <w:lang w:eastAsia="ru-RU"/>
+        </w:rPr>
+        <w:t xml:space="preserve">Додав </w:t>
+      </w:r>
+      <w:r>
+        <w:rPr>
+          <w:rFonts w:ascii="Times New Roman" w:hAnsi="Times New Roman"/>
+          <w:sz w:val="28"/>
+          <w:szCs w:val="28"/>
+          <w:lang w:val="en-US" w:eastAsia="ru-RU"/>
+        </w:rPr>
+        <w:t>view</w:t>
+      </w:r>
+      <w:r>
+        <w:rPr>
+          <w:rFonts w:ascii="Times New Roman" w:hAnsi="Times New Roman"/>
+          <w:sz w:val="28"/>
+          <w:szCs w:val="28"/>
+          <w:lang w:eastAsia="ru-RU"/>
+        </w:rPr>
+        <w:t xml:space="preserve">, який буде рендерити шаблон </w:t>
+      </w:r>
+      <w:r>
+        <w:rPr>
+          <w:rFonts w:ascii="Times New Roman" w:hAnsi="Times New Roman"/>
+          <w:sz w:val="28"/>
+          <w:szCs w:val="28"/>
+          <w:lang w:val="en-US" w:eastAsia="ru-RU"/>
+        </w:rPr>
+        <w:t>html</w:t>
+      </w:r>
+      <w:r>
+        <w:rPr>
+          <w:rFonts w:ascii="Times New Roman" w:hAnsi="Times New Roman"/>
+          <w:sz w:val="28"/>
+          <w:szCs w:val="28"/>
+          <w:lang w:val="en-US" w:eastAsia="ru-RU"/>
+        </w:rPr>
+        <w:t xml:space="preserve"> </w:t>
+      </w:r>
+      <w:r>
+        <w:rPr>
+          <w:rFonts w:ascii="Times New Roman" w:hAnsi="Times New Roman"/>
           <w:noProof/>
+          <w:sz w:val="28"/>
+          <w:szCs w:val="28"/>
           <w:lang w:val="uk-UA" w:eastAsia="uk-UA"/>
         </w:rPr>
         <w:drawing>
-          <wp:inline distT="0" distB="0" distL="0" distR="0" wp14:anchorId="50BA30A5" wp14:editId="22B0CCE8">
-            <wp:extent cx="5720267" cy="2794000"/>
-            <wp:effectExtent l="0" t="0" r="0" b="6350"/>
-            <wp:docPr id="46" name="Рисунок 46"/>
+          <wp:inline distT="0" distB="0" distL="0" distR="0" wp14:anchorId="52630C18" wp14:editId="323D9082">
+            <wp:extent cx="4572000" cy="1773555"/>
+            <wp:effectExtent l="0" t="0" r="0" b="0"/>
+            <wp:docPr id="18" name="Рисунок 18"/>
             <wp:cNvGraphicFramePr>
               <a:graphicFrameLocks xmlns:a="http://schemas.openxmlformats.org/drawingml/2006/main" noChangeAspect="1"/>
             </wp:cNvGraphicFramePr>
@@ -1815,7 +1812,7 @@
                   <pic:spPr>
                     <a:xfrm>
                       <a:off x="0" y="0"/>
-                      <a:ext cx="5726875" cy="2797228"/>
+                      <a:ext cx="4572000" cy="1773555"/>
                     </a:xfrm>
                     <a:prstGeom prst="rect">
                       <a:avLst/>
@@ -1830,77 +1827,25 @@
     </w:p>
     <w:p>
       <w:pPr>
-        <w:pStyle w:val="a3"/>
-        <w:rPr>
-          <w:rFonts w:ascii="Times New Roman" w:hAnsi="Times New Roman"/>
-          <w:sz w:val="24"/>
-          <w:lang w:val="uk-UA"/>
-        </w:rPr>
-      </w:pPr>
-      <w:r>
-        <w:rPr>
-          <w:rFonts w:ascii="Times New Roman" w:hAnsi="Times New Roman"/>
-          <w:sz w:val="24"/>
-          <w:lang w:val="uk-UA"/>
-        </w:rPr>
-        <w:t xml:space="preserve">Після створення міграції створив </w:t>
-      </w:r>
-      <w:proofErr w:type="spellStart"/>
-      <w:r>
-        <w:rPr>
-          <w:rFonts w:ascii="Times New Roman" w:hAnsi="Times New Roman"/>
-          <w:sz w:val="24"/>
-          <w:lang w:val="uk-UA"/>
-        </w:rPr>
-        <w:t>суперюзера</w:t>
-      </w:r>
-      <w:proofErr w:type="spellEnd"/>
-      <w:r>
-        <w:rPr>
-          <w:rFonts w:ascii="Times New Roman" w:hAnsi="Times New Roman"/>
-          <w:sz w:val="24"/>
-          <w:lang w:val="uk-UA"/>
-        </w:rPr>
-        <w:t xml:space="preserve"> для бази даних:</w:t>
-      </w:r>
-    </w:p>
-    <w:p>
-      <w:pPr>
-        <w:pStyle w:val="a3"/>
-        <w:rPr>
-          <w:rFonts w:ascii="Times New Roman" w:hAnsi="Times New Roman"/>
-          <w:sz w:val="24"/>
-          <w:lang w:val="en-US"/>
-        </w:rPr>
-      </w:pPr>
-    </w:p>
-    <w:p>
-      <w:pPr>
-        <w:widowControl w:val="0"/>
-        <w:tabs>
-          <w:tab w:val="left" w:pos="1570"/>
-        </w:tabs>
-        <w:autoSpaceDE w:val="0"/>
-        <w:autoSpaceDN w:val="0"/>
-        <w:spacing w:before="3" w:after="0" w:line="247" w:lineRule="auto"/>
-        <w:ind w:right="247"/>
-        <w:jc w:val="both"/>
-        <w:rPr>
-          <w:rFonts w:ascii="Times New Roman" w:hAnsi="Times New Roman"/>
-          <w:i/>
-          <w:sz w:val="24"/>
-        </w:rPr>
-      </w:pPr>
-      <w:r>
-        <w:rPr>
+        <w:rPr>
+          <w:rFonts w:ascii="Times New Roman" w:hAnsi="Times New Roman"/>
+          <w:sz w:val="28"/>
+          <w:szCs w:val="28"/>
+        </w:rPr>
+      </w:pPr>
+      <w:r>
+        <w:rPr>
+          <w:rFonts w:ascii="Times New Roman" w:hAnsi="Times New Roman"/>
           <w:noProof/>
+          <w:sz w:val="28"/>
+          <w:szCs w:val="28"/>
           <w:lang w:val="uk-UA" w:eastAsia="uk-UA"/>
         </w:rPr>
         <w:drawing>
-          <wp:inline distT="0" distB="0" distL="0" distR="0" wp14:anchorId="2F491673" wp14:editId="25D09687">
-            <wp:extent cx="5219700" cy="1781175"/>
-            <wp:effectExtent l="0" t="0" r="0" b="9525"/>
-            <wp:docPr id="48" name="Рисунок 48"/>
+          <wp:inline distT="0" distB="0" distL="0" distR="0" wp14:anchorId="2EB10526" wp14:editId="00DC00C6">
+            <wp:extent cx="4572000" cy="1205865"/>
+            <wp:effectExtent l="0" t="0" r="0" b="0"/>
+            <wp:docPr id="23" name="Рисунок 23"/>
             <wp:cNvGraphicFramePr>
               <a:graphicFrameLocks xmlns:a="http://schemas.openxmlformats.org/drawingml/2006/main" noChangeAspect="1"/>
             </wp:cNvGraphicFramePr>
@@ -1920,7 +1865,7 @@
                   <pic:spPr>
                     <a:xfrm>
                       <a:off x="0" y="0"/>
-                      <a:ext cx="5219700" cy="1781175"/>
+                      <a:ext cx="4572000" cy="1205865"/>
                     </a:xfrm>
                     <a:prstGeom prst="rect">
                       <a:avLst/>
@@ -1935,33 +1880,52 @@
     </w:p>
     <w:p>
       <w:pPr>
-        <w:pStyle w:val="a7"/>
-        <w:spacing w:before="3" w:line="247" w:lineRule="auto"/>
-        <w:ind w:left="0" w:right="247"/>
-        <w:jc w:val="both"/>
-      </w:pPr>
-      <w:r>
-        <w:t>Після створення користувача запустив сервер для перевірки:</w:t>
+        <w:rPr>
+          <w:rFonts w:ascii="Times New Roman" w:hAnsi="Times New Roman"/>
+          <w:sz w:val="28"/>
+          <w:szCs w:val="28"/>
+        </w:rPr>
+      </w:pPr>
+      <w:r>
+        <w:rPr>
+          <w:rFonts w:ascii="Times New Roman" w:hAnsi="Times New Roman"/>
+          <w:sz w:val="28"/>
+          <w:szCs w:val="28"/>
+          <w:lang w:val="uk-UA"/>
+        </w:rPr>
+        <w:t>Ось, як тепер виглядає головна сторінка</w:t>
+      </w:r>
+      <w:r>
+        <w:rPr>
+          <w:rFonts w:ascii="Times New Roman" w:hAnsi="Times New Roman"/>
+          <w:sz w:val="28"/>
+          <w:szCs w:val="28"/>
+          <w:lang w:val="uk-UA"/>
+        </w:rPr>
+        <w:t>:</w:t>
       </w:r>
     </w:p>
     <w:p>
       <w:pPr>
-        <w:pStyle w:val="a7"/>
-        <w:spacing w:before="3" w:line="247" w:lineRule="auto"/>
-        <w:ind w:left="0" w:right="247"/>
-        <w:jc w:val="both"/>
+        <w:rPr>
+          <w:sz w:val="18"/>
+        </w:rPr>
+        <w:sectPr>
+          <w:pgSz w:w="8400" w:h="11910"/>
+          <w:pgMar w:top="660" w:right="600" w:bottom="680" w:left="600" w:header="0" w:footer="496" w:gutter="0"/>
+          <w:cols w:space="720"/>
+        </w:sectPr>
       </w:pPr>
       <w:r>
         <w:rPr>
           <w:noProof/>
-          <w:lang w:eastAsia="uk-UA"/>
-        </w:rPr>
-        <w:lastRenderedPageBreak/>
+          <w:lang w:val="uk-UA" w:eastAsia="uk-UA"/>
+        </w:rPr>
         <w:drawing>
-          <wp:inline distT="0" distB="0" distL="0" distR="0" wp14:anchorId="1D955C3B" wp14:editId="4B40BD0B">
-            <wp:extent cx="6645910" cy="1617345"/>
-            <wp:effectExtent l="0" t="0" r="2540" b="1905"/>
-            <wp:docPr id="49" name="Рисунок 49"/>
+          <wp:inline distT="0" distB="0" distL="0" distR="0" wp14:anchorId="33825DAA" wp14:editId="5A30E7AD">
+            <wp:extent cx="3923305" cy="2400300"/>
+            <wp:effectExtent l="0" t="0" r="1270" b="0"/>
+            <wp:docPr id="24" name="Рисунок 24"/>
             <wp:cNvGraphicFramePr>
               <a:graphicFrameLocks xmlns:a="http://schemas.openxmlformats.org/drawingml/2006/main" noChangeAspect="1"/>
             </wp:cNvGraphicFramePr>
@@ -1981,7 +1945,7 @@
                   <pic:spPr>
                     <a:xfrm>
                       <a:off x="0" y="0"/>
-                      <a:ext cx="6645910" cy="1617345"/>
+                      <a:ext cx="3968859" cy="2428170"/>
                     </a:xfrm>
                     <a:prstGeom prst="rect">
                       <a:avLst/>
@@ -1996,44 +1960,123 @@
     </w:p>
     <w:p>
       <w:pPr>
-        <w:pStyle w:val="a7"/>
-        <w:spacing w:before="3" w:line="247" w:lineRule="auto"/>
-        <w:ind w:left="0" w:right="247"/>
-        <w:jc w:val="both"/>
-        <w:rPr>
-          <w:lang w:val="en-US"/>
-        </w:rPr>
-      </w:pPr>
-      <w:r>
-        <w:t xml:space="preserve">Додав вимоги в файл </w:t>
-      </w:r>
-      <w:r>
-        <w:rPr>
-          <w:lang w:val="en-US"/>
-        </w:rPr>
-        <w:t>requirements.txt</w:t>
+        <w:spacing w:before="7"/>
+        <w:ind w:left="1416" w:firstLine="708"/>
+        <w:rPr>
+          <w:rFonts w:ascii="Times New Roman" w:hAnsi="Times New Roman"/>
+          <w:b/>
+          <w:color w:val="2F3335"/>
+          <w:sz w:val="28"/>
+          <w:szCs w:val="28"/>
+        </w:rPr>
+      </w:pPr>
+      <w:r>
+        <w:rPr>
+          <w:rFonts w:ascii="Times New Roman" w:hAnsi="Times New Roman"/>
+          <w:b/>
+          <w:color w:val="2F3335"/>
+          <w:sz w:val="28"/>
+          <w:szCs w:val="28"/>
+        </w:rPr>
+        <w:lastRenderedPageBreak/>
+        <w:t>Налаштування</w:t>
+      </w:r>
+      <w:r>
+        <w:rPr>
+          <w:rFonts w:ascii="Times New Roman" w:hAnsi="Times New Roman"/>
+          <w:b/>
+          <w:color w:val="2F3335"/>
+          <w:spacing w:val="-2"/>
+          <w:sz w:val="28"/>
+          <w:szCs w:val="28"/>
+        </w:rPr>
+        <w:t xml:space="preserve"> </w:t>
+      </w:r>
+      <w:r>
+        <w:rPr>
+          <w:rFonts w:ascii="Times New Roman" w:hAnsi="Times New Roman"/>
+          <w:b/>
+          <w:color w:val="2F3335"/>
+          <w:sz w:val="28"/>
+          <w:szCs w:val="28"/>
+        </w:rPr>
+        <w:t>бази</w:t>
+      </w:r>
+      <w:r>
+        <w:rPr>
+          <w:rFonts w:ascii="Times New Roman" w:hAnsi="Times New Roman"/>
+          <w:b/>
+          <w:color w:val="2F3335"/>
+          <w:spacing w:val="-2"/>
+          <w:sz w:val="28"/>
+          <w:szCs w:val="28"/>
+        </w:rPr>
+        <w:t xml:space="preserve"> </w:t>
+      </w:r>
+      <w:r>
+        <w:rPr>
+          <w:rFonts w:ascii="Times New Roman" w:hAnsi="Times New Roman"/>
+          <w:b/>
+          <w:color w:val="2F3335"/>
+          <w:sz w:val="28"/>
+          <w:szCs w:val="28"/>
+        </w:rPr>
+        <w:t>даних</w:t>
       </w:r>
     </w:p>
     <w:p>
       <w:pPr>
-        <w:pStyle w:val="a7"/>
-        <w:spacing w:before="3" w:line="247" w:lineRule="auto"/>
-        <w:ind w:left="0" w:right="247"/>
-        <w:jc w:val="both"/>
-        <w:rPr>
+        <w:spacing w:before="7"/>
+        <w:rPr>
+          <w:rFonts w:ascii="Times New Roman" w:hAnsi="Times New Roman"/>
+          <w:b/>
+          <w:sz w:val="28"/>
+          <w:szCs w:val="28"/>
           <w:lang w:val="en-US"/>
         </w:rPr>
       </w:pPr>
       <w:r>
         <w:rPr>
+          <w:rFonts w:ascii="Times New Roman" w:hAnsi="Times New Roman"/>
+          <w:b/>
+          <w:sz w:val="28"/>
+          <w:szCs w:val="28"/>
+          <w:lang w:val="uk-UA"/>
+        </w:rPr>
+        <w:t xml:space="preserve">Створив базу даних </w:t>
+      </w:r>
+      <w:r>
+        <w:rPr>
+          <w:rFonts w:ascii="Times New Roman" w:hAnsi="Times New Roman"/>
+          <w:b/>
+          <w:sz w:val="28"/>
+          <w:szCs w:val="28"/>
+          <w:lang w:val="en-US"/>
+        </w:rPr>
+        <w:t>PostgreSQL:</w:t>
+      </w:r>
+    </w:p>
+    <w:p>
+      <w:pPr>
+        <w:spacing w:before="7"/>
+        <w:rPr>
+          <w:rFonts w:ascii="Times New Roman" w:hAnsi="Times New Roman"/>
+          <w:b/>
+          <w:sz w:val="28"/>
+          <w:szCs w:val="28"/>
+          <w:lang w:val="en-US"/>
+        </w:rPr>
+      </w:pPr>
+      <w:r>
+        <w:rPr>
           <w:noProof/>
-          <w:lang w:eastAsia="uk-UA"/>
+          <w:lang w:val="uk-UA" w:eastAsia="uk-UA"/>
         </w:rPr>
         <w:drawing>
-          <wp:inline distT="0" distB="0" distL="0" distR="0" wp14:anchorId="03F5B8B3" wp14:editId="219E5E20">
-            <wp:extent cx="4076700" cy="1809750"/>
+          <wp:inline distT="0" distB="0" distL="0" distR="0" wp14:anchorId="25542B75" wp14:editId="7F7E9EE5">
+            <wp:extent cx="3257550" cy="1104900"/>
             <wp:effectExtent l="0" t="0" r="0" b="0"/>
-            <wp:docPr id="50" name="Рисунок 50"/>
+            <wp:docPr id="25" name="Рисунок 25"/>
             <wp:cNvGraphicFramePr>
               <a:graphicFrameLocks xmlns:a="http://schemas.openxmlformats.org/drawingml/2006/main" noChangeAspect="1"/>
             </wp:cNvGraphicFramePr>
@@ -2053,7 +2096,7 @@
                   <pic:spPr>
                     <a:xfrm>
                       <a:off x="0" y="0"/>
-                      <a:ext cx="4076700" cy="1809750"/>
+                      <a:ext cx="3257550" cy="1104900"/>
                     </a:xfrm>
                     <a:prstGeom prst="rect">
                       <a:avLst/>
@@ -2068,80 +2111,32 @@
     </w:p>
     <w:p>
       <w:pPr>
-        <w:spacing w:after="160" w:line="259" w:lineRule="auto"/>
-        <w:rPr>
-          <w:rFonts w:ascii="Times New Roman" w:hAnsi="Times New Roman"/>
+        <w:spacing w:before="7"/>
+        <w:rPr>
+          <w:rFonts w:ascii="Times New Roman" w:hAnsi="Times New Roman"/>
+          <w:b/>
           <w:sz w:val="28"/>
           <w:szCs w:val="28"/>
           <w:lang w:val="uk-UA"/>
         </w:rPr>
       </w:pPr>
+      <w:r>
+        <w:rPr>
+          <w:rFonts w:ascii="Times New Roman" w:hAnsi="Times New Roman"/>
+          <w:b/>
+          <w:sz w:val="28"/>
+          <w:szCs w:val="28"/>
+          <w:lang w:val="uk-UA"/>
+        </w:rPr>
+        <w:t>Підключив створену бд до проекту:</w:t>
+      </w:r>
     </w:p>
     <w:p>
       <w:pPr>
-        <w:spacing w:after="160" w:line="259" w:lineRule="auto"/>
-        <w:rPr>
-          <w:rFonts w:ascii="Times New Roman" w:hAnsi="Times New Roman"/>
-          <w:sz w:val="28"/>
-          <w:szCs w:val="28"/>
-          <w:lang w:val="en-US"/>
-        </w:rPr>
-      </w:pPr>
-      <w:r>
-        <w:rPr>
-          <w:rFonts w:ascii="Times New Roman" w:hAnsi="Times New Roman"/>
-          <w:sz w:val="28"/>
-          <w:szCs w:val="28"/>
-          <w:lang w:val="uk-UA"/>
-        </w:rPr>
-        <w:t xml:space="preserve">Після завершення роботи над проектом створив </w:t>
-      </w:r>
-      <w:proofErr w:type="spellStart"/>
-      <w:r>
-        <w:rPr>
-          <w:rFonts w:ascii="Times New Roman" w:hAnsi="Times New Roman"/>
-          <w:sz w:val="28"/>
-          <w:szCs w:val="28"/>
-          <w:lang w:val="uk-UA"/>
-        </w:rPr>
-        <w:t>репозиторій</w:t>
-      </w:r>
-      <w:proofErr w:type="spellEnd"/>
-      <w:r>
-        <w:rPr>
-          <w:rFonts w:ascii="Times New Roman" w:hAnsi="Times New Roman"/>
-          <w:sz w:val="28"/>
-          <w:szCs w:val="28"/>
-          <w:lang w:val="uk-UA"/>
-        </w:rPr>
-        <w:t xml:space="preserve"> на </w:t>
-      </w:r>
-      <w:proofErr w:type="spellStart"/>
-      <w:r>
-        <w:rPr>
-          <w:rFonts w:ascii="Times New Roman" w:hAnsi="Times New Roman"/>
-          <w:sz w:val="28"/>
-          <w:szCs w:val="28"/>
-          <w:lang w:val="en-US"/>
-        </w:rPr>
-        <w:t>GitHub</w:t>
-      </w:r>
-      <w:proofErr w:type="spellEnd"/>
-      <w:r>
-        <w:rPr>
-          <w:rFonts w:ascii="Times New Roman" w:hAnsi="Times New Roman"/>
-          <w:sz w:val="28"/>
-          <w:szCs w:val="28"/>
-          <w:lang w:val="en-US"/>
-        </w:rPr>
-        <w:t>.</w:t>
-      </w:r>
-    </w:p>
-    <w:p>
-      <w:pPr>
-        <w:spacing w:after="160" w:line="259" w:lineRule="auto"/>
-        <w:rPr>
-          <w:rFonts w:ascii="Times New Roman" w:hAnsi="Times New Roman"/>
+        <w:spacing w:before="7"/>
+        <w:rPr>
+          <w:rFonts w:ascii="Times New Roman" w:hAnsi="Times New Roman"/>
+          <w:b/>
           <w:sz w:val="28"/>
           <w:szCs w:val="28"/>
           <w:lang w:val="en-US"/>
@@ -2153,10 +2148,10 @@
           <w:lang w:val="uk-UA" w:eastAsia="uk-UA"/>
         </w:rPr>
         <w:drawing>
-          <wp:inline distT="0" distB="0" distL="0" distR="0" wp14:anchorId="5953C160" wp14:editId="06F9B300">
-            <wp:extent cx="6645910" cy="2247900"/>
-            <wp:effectExtent l="0" t="0" r="2540" b="0"/>
-            <wp:docPr id="51" name="Рисунок 51"/>
+          <wp:inline distT="0" distB="0" distL="0" distR="0" wp14:anchorId="4652917E" wp14:editId="058209E5">
+            <wp:extent cx="5238750" cy="1714500"/>
+            <wp:effectExtent l="0" t="0" r="0" b="0"/>
+            <wp:docPr id="27" name="Рисунок 27"/>
             <wp:cNvGraphicFramePr>
               <a:graphicFrameLocks xmlns:a="http://schemas.openxmlformats.org/drawingml/2006/main" noChangeAspect="1"/>
             </wp:cNvGraphicFramePr>
@@ -2176,7 +2171,7 @@
                   <pic:spPr>
                     <a:xfrm>
                       <a:off x="0" y="0"/>
-                      <a:ext cx="6645910" cy="2247900"/>
+                      <a:ext cx="5238750" cy="1714500"/>
                     </a:xfrm>
                     <a:prstGeom prst="rect">
                       <a:avLst/>
@@ -2191,9 +2186,32 @@
     </w:p>
     <w:p>
       <w:pPr>
-        <w:spacing w:after="160" w:line="259" w:lineRule="auto"/>
-        <w:rPr>
-          <w:rFonts w:ascii="Times New Roman" w:hAnsi="Times New Roman"/>
+        <w:spacing w:before="7"/>
+        <w:rPr>
+          <w:rFonts w:ascii="Times New Roman" w:hAnsi="Times New Roman"/>
+          <w:b/>
+          <w:sz w:val="28"/>
+          <w:szCs w:val="28"/>
+          <w:lang w:val="uk-UA"/>
+        </w:rPr>
+      </w:pPr>
+      <w:r>
+        <w:rPr>
+          <w:rFonts w:ascii="Times New Roman" w:hAnsi="Times New Roman"/>
+          <w:b/>
+          <w:sz w:val="28"/>
+          <w:szCs w:val="28"/>
+          <w:lang w:val="uk-UA"/>
+        </w:rPr>
+        <w:t>Запустив міграцію та створив користувача:</w:t>
+      </w:r>
+    </w:p>
+    <w:p>
+      <w:pPr>
+        <w:spacing w:before="7"/>
+        <w:rPr>
+          <w:rFonts w:ascii="Times New Roman" w:hAnsi="Times New Roman"/>
+          <w:b/>
           <w:sz w:val="28"/>
           <w:szCs w:val="28"/>
           <w:lang w:val="en-US"/>
@@ -2205,10 +2223,10 @@
           <w:lang w:val="uk-UA" w:eastAsia="uk-UA"/>
         </w:rPr>
         <w:drawing>
-          <wp:inline distT="0" distB="0" distL="0" distR="0" wp14:anchorId="78122FFB" wp14:editId="7FB8692C">
-            <wp:extent cx="6645910" cy="1567180"/>
-            <wp:effectExtent l="0" t="0" r="2540" b="0"/>
-            <wp:docPr id="52" name="Рисунок 52"/>
+          <wp:inline distT="0" distB="0" distL="0" distR="0" wp14:anchorId="5DBD8BFE" wp14:editId="03CCB569">
+            <wp:extent cx="6562725" cy="3381375"/>
+            <wp:effectExtent l="0" t="0" r="9525" b="9525"/>
+            <wp:docPr id="28" name="Рисунок 28"/>
             <wp:cNvGraphicFramePr>
               <a:graphicFrameLocks xmlns:a="http://schemas.openxmlformats.org/drawingml/2006/main" noChangeAspect="1"/>
             </wp:cNvGraphicFramePr>
@@ -2228,7 +2246,7 @@
                   <pic:spPr>
                     <a:xfrm>
                       <a:off x="0" y="0"/>
-                      <a:ext cx="6645910" cy="1567180"/>
+                      <a:ext cx="6562725" cy="3381375"/>
                     </a:xfrm>
                     <a:prstGeom prst="rect">
                       <a:avLst/>
@@ -2243,81 +2261,32 @@
     </w:p>
     <w:p>
       <w:pPr>
-        <w:spacing w:after="160" w:line="259" w:lineRule="auto"/>
-        <w:rPr>
-          <w:rFonts w:ascii="Times New Roman" w:hAnsi="Times New Roman"/>
+        <w:spacing w:before="7"/>
+        <w:rPr>
+          <w:rFonts w:ascii="Times New Roman" w:hAnsi="Times New Roman"/>
+          <w:b/>
           <w:sz w:val="28"/>
           <w:szCs w:val="28"/>
           <w:lang w:val="uk-UA"/>
         </w:rPr>
       </w:pPr>
-      <w:proofErr w:type="spellStart"/>
-      <w:r>
-        <w:rPr>
-          <w:rFonts w:ascii="Times New Roman" w:hAnsi="Times New Roman"/>
+      <w:r>
+        <w:rPr>
+          <w:rFonts w:ascii="Times New Roman" w:hAnsi="Times New Roman"/>
+          <w:b/>
           <w:sz w:val="28"/>
           <w:szCs w:val="28"/>
           <w:lang w:val="uk-UA"/>
         </w:rPr>
-        <w:t>Лінк</w:t>
-      </w:r>
-      <w:proofErr w:type="spellEnd"/>
-      <w:r>
-        <w:rPr>
-          <w:rFonts w:ascii="Times New Roman" w:hAnsi="Times New Roman"/>
-          <w:sz w:val="28"/>
-          <w:szCs w:val="28"/>
-          <w:lang w:val="uk-UA"/>
-        </w:rPr>
-        <w:t xml:space="preserve"> на </w:t>
-      </w:r>
-      <w:proofErr w:type="spellStart"/>
-      <w:r>
-        <w:rPr>
-          <w:rFonts w:ascii="Times New Roman" w:hAnsi="Times New Roman"/>
-          <w:sz w:val="28"/>
-          <w:szCs w:val="28"/>
-          <w:lang w:val="uk-UA"/>
-        </w:rPr>
-        <w:t>репозиторій</w:t>
-      </w:r>
-      <w:proofErr w:type="spellEnd"/>
-      <w:r>
-        <w:rPr>
-          <w:rFonts w:ascii="Times New Roman" w:hAnsi="Times New Roman"/>
-          <w:sz w:val="28"/>
-          <w:szCs w:val="28"/>
-          <w:lang w:val="uk-UA"/>
-        </w:rPr>
-        <w:t xml:space="preserve">: </w:t>
-      </w:r>
-      <w:hyperlink r:id="rId13" w:history="1">
-        <w:r>
-          <w:rPr>
-            <w:rStyle w:val="a4"/>
-            <w:rFonts w:ascii="Times New Roman" w:hAnsi="Times New Roman"/>
-            <w:sz w:val="28"/>
-            <w:szCs w:val="28"/>
-            <w:lang w:val="uk-UA"/>
-          </w:rPr>
-          <w:t>https://github.com/Odi-cs/Django-lab1</w:t>
-        </w:r>
-      </w:hyperlink>
-      <w:r>
-        <w:rPr>
-          <w:rFonts w:ascii="Times New Roman" w:hAnsi="Times New Roman"/>
-          <w:sz w:val="28"/>
-          <w:szCs w:val="28"/>
-          <w:lang w:val="uk-UA"/>
-        </w:rPr>
-        <w:t xml:space="preserve"> </w:t>
+        <w:t>Створив ще одного користувача:</w:t>
       </w:r>
     </w:p>
     <w:p>
       <w:pPr>
-        <w:spacing w:after="160" w:line="259" w:lineRule="auto"/>
-        <w:rPr>
-          <w:rFonts w:ascii="Times New Roman" w:hAnsi="Times New Roman"/>
+        <w:spacing w:before="7"/>
+        <w:rPr>
+          <w:rFonts w:ascii="Times New Roman" w:hAnsi="Times New Roman"/>
+          <w:b/>
           <w:sz w:val="28"/>
           <w:szCs w:val="28"/>
           <w:lang w:val="uk-UA"/>
@@ -2325,27 +2294,185 @@
       </w:pPr>
       <w:r>
         <w:rPr>
-          <w:rFonts w:ascii="Times New Roman" w:hAnsi="Times New Roman"/>
-          <w:sz w:val="28"/>
-          <w:szCs w:val="28"/>
-          <w:lang w:val="uk-UA"/>
-        </w:rPr>
-        <w:br w:type="page"/>
+          <w:noProof/>
+          <w:lang w:val="uk-UA" w:eastAsia="uk-UA"/>
+        </w:rPr>
+        <w:drawing>
+          <wp:inline distT="0" distB="0" distL="0" distR="0" wp14:anchorId="0B5A14EC" wp14:editId="59CCE124">
+            <wp:extent cx="6645910" cy="1288415"/>
+            <wp:effectExtent l="0" t="0" r="2540" b="6985"/>
+            <wp:docPr id="29" name="Рисунок 29"/>
+            <wp:cNvGraphicFramePr>
+              <a:graphicFrameLocks xmlns:a="http://schemas.openxmlformats.org/drawingml/2006/main" noChangeAspect="1"/>
+            </wp:cNvGraphicFramePr>
+            <a:graphic xmlns:a="http://schemas.openxmlformats.org/drawingml/2006/main">
+              <a:graphicData uri="http://schemas.openxmlformats.org/drawingml/2006/picture">
+                <pic:pic xmlns:pic="http://schemas.openxmlformats.org/drawingml/2006/picture">
+                  <pic:nvPicPr>
+                    <pic:cNvPr id="1" name=""/>
+                    <pic:cNvPicPr/>
+                  </pic:nvPicPr>
+                  <pic:blipFill>
+                    <a:blip r:embed="rId13"/>
+                    <a:stretch>
+                      <a:fillRect/>
+                    </a:stretch>
+                  </pic:blipFill>
+                  <pic:spPr>
+                    <a:xfrm>
+                      <a:off x="0" y="0"/>
+                      <a:ext cx="6645910" cy="1288415"/>
+                    </a:xfrm>
+                    <a:prstGeom prst="rect">
+                      <a:avLst/>
+                    </a:prstGeom>
+                  </pic:spPr>
+                </pic:pic>
+              </a:graphicData>
+            </a:graphic>
+          </wp:inline>
+        </w:drawing>
       </w:r>
     </w:p>
     <w:p>
       <w:pPr>
-        <w:spacing w:after="160" w:line="259" w:lineRule="auto"/>
-        <w:rPr>
-          <w:rFonts w:ascii="Times New Roman" w:hAnsi="Times New Roman"/>
+        <w:spacing w:before="7"/>
+        <w:rPr>
+          <w:rFonts w:ascii="Times New Roman" w:hAnsi="Times New Roman"/>
+          <w:b/>
+          <w:sz w:val="28"/>
+          <w:szCs w:val="28"/>
+          <w:lang w:val="en-US"/>
+        </w:rPr>
+      </w:pPr>
+      <w:r>
+        <w:rPr>
+          <w:rFonts w:ascii="Times New Roman" w:hAnsi="Times New Roman"/>
+          <w:b/>
           <w:sz w:val="28"/>
           <w:szCs w:val="28"/>
           <w:lang w:val="uk-UA"/>
         </w:rPr>
-      </w:pPr>
+        <w:lastRenderedPageBreak/>
+        <w:t>Переглянув базу даних</w:t>
+      </w:r>
+      <w:r>
+        <w:rPr>
+          <w:rFonts w:ascii="Times New Roman" w:hAnsi="Times New Roman"/>
+          <w:b/>
+          <w:sz w:val="28"/>
+          <w:szCs w:val="28"/>
+          <w:lang w:val="en-US"/>
+        </w:rPr>
+        <w:t xml:space="preserve"> </w:t>
+      </w:r>
+      <w:r>
+        <w:rPr>
+          <w:rFonts w:ascii="Times New Roman" w:hAnsi="Times New Roman"/>
+          <w:b/>
+          <w:sz w:val="28"/>
+          <w:szCs w:val="28"/>
+          <w:lang w:val="uk-UA"/>
+        </w:rPr>
+        <w:t>і впевнився що користувачі додані</w:t>
+      </w:r>
+      <w:r>
+        <w:rPr>
+          <w:rFonts w:ascii="Times New Roman" w:hAnsi="Times New Roman"/>
+          <w:b/>
+          <w:sz w:val="28"/>
+          <w:szCs w:val="28"/>
+          <w:lang w:val="uk-UA"/>
+        </w:rPr>
+        <w:t>:</w:t>
+      </w:r>
     </w:p>
     <w:p>
       <w:pPr>
+        <w:spacing w:before="7"/>
+        <w:rPr>
+          <w:rFonts w:ascii="Times New Roman" w:hAnsi="Times New Roman"/>
+          <w:b/>
+          <w:sz w:val="28"/>
+          <w:szCs w:val="28"/>
+          <w:lang w:val="en-US"/>
+        </w:rPr>
+      </w:pPr>
+      <w:r>
+        <w:rPr>
+          <w:noProof/>
+          <w:lang w:val="uk-UA" w:eastAsia="uk-UA"/>
+        </w:rPr>
+        <w:drawing>
+          <wp:inline distT="0" distB="0" distL="0" distR="0" wp14:anchorId="1290FA58" wp14:editId="7D698373">
+            <wp:extent cx="6645910" cy="2121535"/>
+            <wp:effectExtent l="0" t="0" r="2540" b="0"/>
+            <wp:docPr id="30" name="Рисунок 30"/>
+            <wp:cNvGraphicFramePr>
+              <a:graphicFrameLocks xmlns:a="http://schemas.openxmlformats.org/drawingml/2006/main" noChangeAspect="1"/>
+            </wp:cNvGraphicFramePr>
+            <a:graphic xmlns:a="http://schemas.openxmlformats.org/drawingml/2006/main">
+              <a:graphicData uri="http://schemas.openxmlformats.org/drawingml/2006/picture">
+                <pic:pic xmlns:pic="http://schemas.openxmlformats.org/drawingml/2006/picture">
+                  <pic:nvPicPr>
+                    <pic:cNvPr id="1" name=""/>
+                    <pic:cNvPicPr/>
+                  </pic:nvPicPr>
+                  <pic:blipFill>
+                    <a:blip r:embed="rId14"/>
+                    <a:stretch>
+                      <a:fillRect/>
+                    </a:stretch>
+                  </pic:blipFill>
+                  <pic:spPr>
+                    <a:xfrm>
+                      <a:off x="0" y="0"/>
+                      <a:ext cx="6645910" cy="2121535"/>
+                    </a:xfrm>
+                    <a:prstGeom prst="rect">
+                      <a:avLst/>
+                    </a:prstGeom>
+                  </pic:spPr>
+                </pic:pic>
+              </a:graphicData>
+            </a:graphic>
+          </wp:inline>
+        </w:drawing>
+      </w:r>
+    </w:p>
+    <w:p>
+      <w:pPr>
+        <w:spacing w:after="160" w:line="259" w:lineRule="auto"/>
+        <w:rPr>
+          <w:rFonts w:ascii="Times New Roman" w:hAnsi="Times New Roman"/>
+          <w:sz w:val="28"/>
+          <w:szCs w:val="28"/>
+          <w:lang w:val="uk-UA"/>
+        </w:rPr>
+      </w:pPr>
+      <w:r>
+        <w:rPr>
+          <w:rFonts w:ascii="Times New Roman" w:hAnsi="Times New Roman"/>
+          <w:sz w:val="28"/>
+          <w:szCs w:val="28"/>
+          <w:lang w:val="uk-UA"/>
+        </w:rPr>
+        <w:br w:type="page"/>
+      </w:r>
+    </w:p>
+    <w:p>
+      <w:pPr>
+        <w:spacing w:after="160" w:line="259" w:lineRule="auto"/>
+        <w:rPr>
+          <w:rFonts w:ascii="Times New Roman" w:hAnsi="Times New Roman"/>
+          <w:sz w:val="28"/>
+          <w:szCs w:val="28"/>
+          <w:lang w:val="uk-UA"/>
+        </w:rPr>
+      </w:pPr>
+    </w:p>
+    <w:p>
+      <w:pPr>
         <w:ind w:right="343"/>
         <w:jc w:val="both"/>
         <w:rPr>
@@ -2376,8 +2503,6 @@
         </w:rPr>
         <w:t>ки</w:t>
       </w:r>
-      <w:bookmarkStart w:id="0" w:name="_GoBack"/>
-      <w:bookmarkEnd w:id="0"/>
     </w:p>
     <w:p>
       <w:pPr>
@@ -2402,18 +2527,34 @@
           <w:sz w:val="28"/>
           <w:szCs w:val="28"/>
         </w:rPr>
-        <w:t>по</w:t>
-      </w:r>
-      <w:r>
-        <w:rPr>
-          <w:sz w:val="28"/>
-          <w:szCs w:val="28"/>
-        </w:rPr>
-        <w:t>знайомитись</w:t>
-      </w:r>
-      <w:r>
-        <w:rPr>
-          <w:spacing w:val="1"/>
+        <w:t>Ознайомитись з процесом створення Django-аплікації та процесом налаштування проекту</w:t>
+      </w:r>
+      <w:r>
+        <w:rPr>
+          <w:sz w:val="28"/>
+          <w:szCs w:val="28"/>
+        </w:rPr>
+        <w:t xml:space="preserve">, створити базу даних для сайту </w:t>
+      </w:r>
+      <w:r>
+        <w:rPr>
+          <w:sz w:val="28"/>
+          <w:szCs w:val="28"/>
+          <w:lang w:val="en-US"/>
+        </w:rPr>
+        <w:t>(PostgreSQL)</w:t>
+      </w:r>
+      <w:bookmarkStart w:id="0" w:name="_GoBack"/>
+      <w:bookmarkEnd w:id="0"/>
+      <w:r>
+        <w:rPr>
+          <w:sz w:val="28"/>
+          <w:szCs w:val="28"/>
+        </w:rPr>
+        <w:t>.</w:t>
+      </w:r>
+      <w:r>
+        <w:rPr>
           <w:sz w:val="28"/>
           <w:szCs w:val="28"/>
         </w:rPr>
@@ -2424,13 +2565,13 @@
           <w:sz w:val="28"/>
           <w:szCs w:val="28"/>
         </w:rPr>
-        <w:t>з</w:t>
-      </w:r>
-      <w:r>
-        <w:rPr>
-          <w:spacing w:val="1"/>
-          <w:sz w:val="28"/>
-          <w:szCs w:val="28"/>
+        <w:t>Впродовж виконання завдання мені вдалось</w:t>
+      </w:r>
+      <w:r>
+        <w:rPr>
+          <w:sz w:val="28"/>
+          <w:szCs w:val="28"/>
+          <w:lang w:val="en-GB"/>
         </w:rPr>
         <w:t xml:space="preserve"> </w:t>
       </w:r>
@@ -2439,175 +2580,6 @@
           <w:sz w:val="28"/>
           <w:szCs w:val="28"/>
         </w:rPr>
-        <w:t>веб-</w:t>
-      </w:r>
-      <w:proofErr w:type="spellStart"/>
-      <w:r>
-        <w:rPr>
-          <w:sz w:val="28"/>
-          <w:szCs w:val="28"/>
-        </w:rPr>
-        <w:t>фреймворком</w:t>
-      </w:r>
-      <w:proofErr w:type="spellEnd"/>
-      <w:r>
-        <w:rPr>
-          <w:spacing w:val="1"/>
-          <w:sz w:val="28"/>
-          <w:szCs w:val="28"/>
-        </w:rPr>
-        <w:t xml:space="preserve"> </w:t>
-      </w:r>
-      <w:proofErr w:type="spellStart"/>
-      <w:r>
-        <w:rPr>
-          <w:sz w:val="28"/>
-          <w:szCs w:val="28"/>
-        </w:rPr>
-        <w:t>Django</w:t>
-      </w:r>
-      <w:proofErr w:type="spellEnd"/>
-      <w:r>
-        <w:rPr>
-          <w:spacing w:val="1"/>
-          <w:sz w:val="28"/>
-          <w:szCs w:val="28"/>
-        </w:rPr>
-        <w:t xml:space="preserve"> </w:t>
-      </w:r>
-      <w:r>
-        <w:rPr>
-          <w:sz w:val="28"/>
-          <w:szCs w:val="28"/>
-        </w:rPr>
-        <w:t>і</w:t>
-      </w:r>
-      <w:r>
-        <w:rPr>
-          <w:spacing w:val="1"/>
-          <w:sz w:val="28"/>
-          <w:szCs w:val="28"/>
-        </w:rPr>
-        <w:t xml:space="preserve"> </w:t>
-      </w:r>
-      <w:r>
-        <w:rPr>
-          <w:sz w:val="28"/>
-          <w:szCs w:val="28"/>
-        </w:rPr>
-        <w:t>отримати</w:t>
-      </w:r>
-      <w:r>
-        <w:rPr>
-          <w:spacing w:val="1"/>
-          <w:sz w:val="28"/>
-          <w:szCs w:val="28"/>
-        </w:rPr>
-        <w:t xml:space="preserve"> </w:t>
-      </w:r>
-      <w:r>
-        <w:rPr>
-          <w:sz w:val="28"/>
-          <w:szCs w:val="28"/>
-        </w:rPr>
-        <w:t>навики</w:t>
-      </w:r>
-      <w:r>
-        <w:rPr>
-          <w:spacing w:val="-2"/>
-          <w:sz w:val="28"/>
-          <w:szCs w:val="28"/>
-        </w:rPr>
-        <w:t xml:space="preserve"> </w:t>
-      </w:r>
-      <w:r>
-        <w:rPr>
-          <w:sz w:val="28"/>
-          <w:szCs w:val="28"/>
-        </w:rPr>
-        <w:t>налаштування</w:t>
-      </w:r>
-      <w:r>
-        <w:rPr>
-          <w:spacing w:val="-2"/>
-          <w:sz w:val="28"/>
-          <w:szCs w:val="28"/>
-        </w:rPr>
-        <w:t xml:space="preserve"> </w:t>
-      </w:r>
-      <w:r>
-        <w:rPr>
-          <w:sz w:val="28"/>
-          <w:szCs w:val="28"/>
-        </w:rPr>
-        <w:t>середовища</w:t>
-      </w:r>
-      <w:r>
-        <w:rPr>
-          <w:spacing w:val="-3"/>
-          <w:sz w:val="28"/>
-          <w:szCs w:val="28"/>
-        </w:rPr>
-        <w:t xml:space="preserve"> </w:t>
-      </w:r>
-      <w:r>
-        <w:rPr>
-          <w:sz w:val="28"/>
-          <w:szCs w:val="28"/>
-        </w:rPr>
-        <w:t>розробки</w:t>
-      </w:r>
-      <w:r>
-        <w:rPr>
-          <w:spacing w:val="-3"/>
-          <w:sz w:val="28"/>
-          <w:szCs w:val="28"/>
-        </w:rPr>
-        <w:t xml:space="preserve"> </w:t>
-      </w:r>
-      <w:proofErr w:type="spellStart"/>
-      <w:r>
-        <w:rPr>
-          <w:sz w:val="28"/>
-          <w:szCs w:val="28"/>
-        </w:rPr>
-        <w:t>Django</w:t>
-      </w:r>
-      <w:proofErr w:type="spellEnd"/>
-      <w:r>
-        <w:rPr>
-          <w:sz w:val="28"/>
-          <w:szCs w:val="28"/>
-        </w:rPr>
-        <w:t>-проекту.</w:t>
-      </w:r>
-      <w:r>
-        <w:rPr>
-          <w:sz w:val="28"/>
-          <w:szCs w:val="28"/>
-        </w:rPr>
-        <w:t xml:space="preserve"> </w:t>
-      </w:r>
-      <w:r>
-        <w:rPr>
-          <w:sz w:val="28"/>
-          <w:szCs w:val="28"/>
-        </w:rPr>
-        <w:t>Впродовж виконання завдання мені вдалось</w:t>
-      </w:r>
-      <w:r>
-        <w:rPr>
-          <w:sz w:val="28"/>
-          <w:szCs w:val="28"/>
-          <w:lang w:val="en-GB"/>
-        </w:rPr>
-        <w:t xml:space="preserve"> </w:t>
-      </w:r>
-      <w:r>
-        <w:rPr>
-          <w:sz w:val="28"/>
-          <w:szCs w:val="28"/>
-        </w:rPr>
         <w:t>виконати всі поставлені завдання</w:t>
       </w:r>
       <w:r>
@@ -2617,7 +2589,6 @@
         </w:rPr>
         <w:t xml:space="preserve">, в тому числі завантажити проект на </w:t>
       </w:r>
-      <w:proofErr w:type="spellStart"/>
       <w:r>
         <w:rPr>
           <w:sz w:val="28"/>
@@ -2626,7 +2597,6 @@
         </w:rPr>
         <w:t>GitHub</w:t>
       </w:r>
-      <w:proofErr w:type="spellEnd"/>
       <w:r>
         <w:rPr>
           <w:sz w:val="28"/>
@@ -2648,6 +2618,116 @@
 <file path=word/numbering.xml><?xml version="1.0" encoding="utf-8"?>
 <w:numbering xmlns:wpc="http://schemas.microsoft.com/office/word/2010/wordprocessingCanvas" xmlns:mc="http://schemas.openxmlformats.org/markup-compatibility/2006" xmlns:o="urn:schemas-microsoft-com:office:office" xmlns:r="http://schemas.openxmlformats.org/officeDocument/2006/relationships" xmlns:m="http://schemas.openxmlformats.org/officeDocument/2006/math" xmlns:v="urn:schemas-microsoft-com:vml" xmlns:wp14="http://schemas.microsoft.com/office/word/2010/wordprocessingDrawing" xmlns:wp="http://schemas.openxmlformats.org/drawingml/2006/wordprocessingDrawing" xmlns:w10="urn:schemas-microsoft-com:office:word" xmlns:w="http://schemas.openxmlformats.org/wordprocessingml/2006/main" xmlns:w14="http://schemas.microsoft.com/office/word/2010/wordml" xmlns:w15="http://schemas.microsoft.com/office/word/2012/wordml" xmlns:wpg="http://schemas.microsoft.com/office/word/2010/wordprocessingGroup" xmlns:wpi="http://schemas.microsoft.com/office/word/2010/wordprocessingInk" xmlns:wne="http://schemas.microsoft.com/office/word/2006/wordml" xmlns:wps="http://schemas.microsoft.com/office/word/2010/wordprocessingShape" mc:Ignorable="w14 w15 wp14">
   <w:abstractNum w:abstractNumId="0">
+    <w:nsid w:val="0281395A"/>
+    <w:multiLevelType w:val="multilevel"/>
+    <w:tmpl w:val="504AAA7A"/>
+    <w:lvl w:ilvl="0">
+      <w:start w:val="9"/>
+      <w:numFmt w:val="decimal"/>
+      <w:lvlText w:val="%1"/>
+      <w:lvlJc w:val="left"/>
+      <w:pPr>
+        <w:ind w:left="252" w:hanging="663"/>
+      </w:pPr>
+      <w:rPr>
+        <w:rFonts w:cs="Times New Roman" w:hint="default"/>
+      </w:rPr>
+    </w:lvl>
+    <w:lvl w:ilvl="1">
+      <w:start w:val="3"/>
+      <w:numFmt w:val="decimal"/>
+      <w:lvlText w:val="%1.%2"/>
+      <w:lvlJc w:val="left"/>
+      <w:pPr>
+        <w:ind w:left="252" w:hanging="663"/>
+      </w:pPr>
+      <w:rPr>
+        <w:rFonts w:cs="Times New Roman" w:hint="default"/>
+      </w:rPr>
+    </w:lvl>
+    <w:lvl w:ilvl="2">
+      <w:start w:val="1"/>
+      <w:numFmt w:val="decimal"/>
+      <w:lvlText w:val="%1.%2.%3."/>
+      <w:lvlJc w:val="left"/>
+      <w:pPr>
+        <w:ind w:left="252" w:hanging="663"/>
+      </w:pPr>
+      <w:rPr>
+        <w:rFonts w:ascii="Times New Roman" w:eastAsia="Times New Roman" w:hAnsi="Times New Roman" w:cs="Times New Roman" w:hint="default"/>
+        <w:w w:val="100"/>
+        <w:sz w:val="24"/>
+        <w:szCs w:val="24"/>
+      </w:rPr>
+    </w:lvl>
+    <w:lvl w:ilvl="3">
+      <w:numFmt w:val="bullet"/>
+      <w:lvlText w:val="•"/>
+      <w:lvlJc w:val="left"/>
+      <w:pPr>
+        <w:ind w:left="2339" w:hanging="663"/>
+      </w:pPr>
+      <w:rPr>
+        <w:rFonts w:hint="default"/>
+      </w:rPr>
+    </w:lvl>
+    <w:lvl w:ilvl="4">
+      <w:numFmt w:val="bullet"/>
+      <w:lvlText w:val="•"/>
+      <w:lvlJc w:val="left"/>
+      <w:pPr>
+        <w:ind w:left="3033" w:hanging="663"/>
+      </w:pPr>
+      <w:rPr>
+        <w:rFonts w:hint="default"/>
+      </w:rPr>
+    </w:lvl>
+    <w:lvl w:ilvl="5">
+      <w:numFmt w:val="bullet"/>
+      <w:lvlText w:val="•"/>
+      <w:lvlJc w:val="left"/>
+      <w:pPr>
+        <w:ind w:left="3726" w:hanging="663"/>
+      </w:pPr>
+      <w:rPr>
+        <w:rFonts w:hint="default"/>
+      </w:rPr>
+    </w:lvl>
+    <w:lvl w:ilvl="6">
+      <w:numFmt w:val="bullet"/>
+      <w:lvlText w:val="•"/>
+      <w:lvlJc w:val="left"/>
+      <w:pPr>
+        <w:ind w:left="4419" w:hanging="663"/>
+      </w:pPr>
+      <w:rPr>
+        <w:rFonts w:hint="default"/>
+      </w:rPr>
+    </w:lvl>
+    <w:lvl w:ilvl="7">
+      <w:numFmt w:val="bullet"/>
+      <w:lvlText w:val="•"/>
+      <w:lvlJc w:val="left"/>
+      <w:pPr>
+        <w:ind w:left="5112" w:hanging="663"/>
+      </w:pPr>
+      <w:rPr>
+        <w:rFonts w:hint="default"/>
+      </w:rPr>
+    </w:lvl>
+    <w:lvl w:ilvl="8">
+      <w:numFmt w:val="bullet"/>
+      <w:lvlText w:val="•"/>
+      <w:lvlJc w:val="left"/>
+      <w:pPr>
+        <w:ind w:left="5806" w:hanging="663"/>
+      </w:pPr>
+      <w:rPr>
+        <w:rFonts w:hint="default"/>
+      </w:rPr>
+    </w:lvl>
+  </w:abstractNum>
+  <w:abstractNum w:abstractNumId="1">
     <w:nsid w:val="0370138E"/>
     <w:multiLevelType w:val="multilevel"/>
     <w:tmpl w:val="0422001F"/>
@@ -2673,9 +2753,9 @@
       <w:lvlJc w:val="left"/>
       <w:pPr>
         <w:tabs>
-          <w:tab w:val="num" w:pos="792"/>
+          <w:tab w:val="num" w:pos="432"/>
         </w:tabs>
-        <w:ind w:left="792" w:hanging="432"/>
+        <w:ind w:left="432" w:hanging="432"/>
       </w:pPr>
       <w:rPr>
         <w:rFonts w:cs="Times New Roman" w:hint="default"/>
@@ -2795,7 +2875,118 @@
       </w:rPr>
     </w:lvl>
   </w:abstractNum>
-  <w:abstractNum w:abstractNumId="1">
+  <w:abstractNum w:abstractNumId="2">
+    <w:nsid w:val="04277B78"/>
+    <w:multiLevelType w:val="hybridMultilevel"/>
+    <w:tmpl w:val="FFFFFFFF"/>
+    <w:lvl w:ilvl="0" w:tplc="1270D67C">
+      <w:start w:val="1"/>
+      <w:numFmt w:val="decimal"/>
+      <w:lvlText w:val="%1."/>
+      <w:lvlJc w:val="left"/>
+      <w:pPr>
+        <w:ind w:left="1178" w:hanging="360"/>
+      </w:pPr>
+      <w:rPr>
+        <w:rFonts w:ascii="Times New Roman" w:eastAsia="Times New Roman" w:hAnsi="Times New Roman" w:cs="Times New Roman" w:hint="default"/>
+        <w:color w:val="2F3335"/>
+        <w:w w:val="100"/>
+        <w:sz w:val="24"/>
+        <w:szCs w:val="24"/>
+      </w:rPr>
+    </w:lvl>
+    <w:lvl w:ilvl="1" w:tplc="FC086876">
+      <w:numFmt w:val="bullet"/>
+      <w:lvlText w:val="-"/>
+      <w:lvlJc w:val="left"/>
+      <w:pPr>
+        <w:ind w:left="1538" w:hanging="351"/>
+      </w:pPr>
+      <w:rPr>
+        <w:rFonts w:ascii="Times New Roman" w:eastAsia="Times New Roman" w:hAnsi="Times New Roman" w:hint="default"/>
+        <w:w w:val="99"/>
+        <w:sz w:val="24"/>
+      </w:rPr>
+    </w:lvl>
+    <w:lvl w:ilvl="2" w:tplc="16D8B6D2">
+      <w:numFmt w:val="bullet"/>
+      <w:lvlText w:val="•"/>
+      <w:lvlJc w:val="left"/>
+      <w:pPr>
+        <w:ind w:left="2168" w:hanging="351"/>
+      </w:pPr>
+      <w:rPr>
+        <w:rFonts w:hint="default"/>
+      </w:rPr>
+    </w:lvl>
+    <w:lvl w:ilvl="3" w:tplc="47D046FC">
+      <w:numFmt w:val="bullet"/>
+      <w:lvlText w:val="•"/>
+      <w:lvlJc w:val="left"/>
+      <w:pPr>
+        <w:ind w:left="2796" w:hanging="351"/>
+      </w:pPr>
+      <w:rPr>
+        <w:rFonts w:hint="default"/>
+      </w:rPr>
+    </w:lvl>
+    <w:lvl w:ilvl="4" w:tplc="B41C1084">
+      <w:numFmt w:val="bullet"/>
+      <w:lvlText w:val="•"/>
+      <w:lvlJc w:val="left"/>
+      <w:pPr>
+        <w:ind w:left="3424" w:hanging="351"/>
+      </w:pPr>
+      <w:rPr>
+        <w:rFonts w:hint="default"/>
+      </w:rPr>
+    </w:lvl>
+    <w:lvl w:ilvl="5" w:tplc="087A819E">
+      <w:numFmt w:val="bullet"/>
+      <w:lvlText w:val="•"/>
+      <w:lvlJc w:val="left"/>
+      <w:pPr>
+        <w:ind w:left="4052" w:hanging="351"/>
+      </w:pPr>
+      <w:rPr>
+        <w:rFonts w:hint="default"/>
+      </w:rPr>
+    </w:lvl>
+    <w:lvl w:ilvl="6" w:tplc="FAA65AB6">
+      <w:numFmt w:val="bullet"/>
+      <w:lvlText w:val="•"/>
+      <w:lvlJc w:val="left"/>
+      <w:pPr>
+        <w:ind w:left="4680" w:hanging="351"/>
+      </w:pPr>
+      <w:rPr>
+        <w:rFonts w:hint="default"/>
+      </w:rPr>
+    </w:lvl>
+    <w:lvl w:ilvl="7" w:tplc="77BCEDBA">
+      <w:numFmt w:val="bullet"/>
+      <w:lvlText w:val="•"/>
+      <w:lvlJc w:val="left"/>
+      <w:pPr>
+        <w:ind w:left="5308" w:hanging="351"/>
+      </w:pPr>
+      <w:rPr>
+        <w:rFonts w:hint="default"/>
+      </w:rPr>
+    </w:lvl>
+    <w:lvl w:ilvl="8" w:tplc="89F2B224">
+      <w:numFmt w:val="bullet"/>
+      <w:lvlText w:val="•"/>
+      <w:lvlJc w:val="left"/>
+      <w:pPr>
+        <w:ind w:left="5936" w:hanging="351"/>
+      </w:pPr>
+      <w:rPr>
+        <w:rFonts w:hint="default"/>
+      </w:rPr>
+    </w:lvl>
+  </w:abstractNum>
+  <w:abstractNum w:abstractNumId="3">
     <w:nsid w:val="051E1121"/>
     <w:multiLevelType w:val="hybridMultilevel"/>
     <w:tmpl w:val="9A286066"/>
@@ -3016,7 +3207,223 @@
       </w:rPr>
     </w:lvl>
   </w:abstractNum>
-  <w:abstractNum w:abstractNumId="2">
+  <w:abstractNum w:abstractNumId="4">
+    <w:nsid w:val="0DB50664"/>
+    <w:multiLevelType w:val="multilevel"/>
+    <w:tmpl w:val="77627EFA"/>
+    <w:lvl w:ilvl="0">
+      <w:start w:val="8"/>
+      <w:numFmt w:val="decimal"/>
+      <w:lvlText w:val="%1"/>
+      <w:lvlJc w:val="left"/>
+      <w:pPr>
+        <w:ind w:left="1418" w:hanging="600"/>
+      </w:pPr>
+      <w:rPr>
+        <w:rFonts w:cs="Times New Roman" w:hint="default"/>
+      </w:rPr>
+    </w:lvl>
+    <w:lvl w:ilvl="1">
+      <w:start w:val="4"/>
+      <w:numFmt w:val="decimal"/>
+      <w:lvlText w:val="%1.%2"/>
+      <w:lvlJc w:val="left"/>
+      <w:pPr>
+        <w:ind w:left="1418" w:hanging="600"/>
+      </w:pPr>
+      <w:rPr>
+        <w:rFonts w:cs="Times New Roman" w:hint="default"/>
+      </w:rPr>
+    </w:lvl>
+    <w:lvl w:ilvl="2">
+      <w:start w:val="1"/>
+      <w:numFmt w:val="decimal"/>
+      <w:lvlText w:val="%1.%2.%3."/>
+      <w:lvlJc w:val="left"/>
+      <w:pPr>
+        <w:ind w:left="1418" w:hanging="600"/>
+      </w:pPr>
+      <w:rPr>
+        <w:rFonts w:ascii="Times New Roman" w:eastAsia="Times New Roman" w:hAnsi="Times New Roman" w:cs="Times New Roman" w:hint="default"/>
+        <w:w w:val="100"/>
+        <w:sz w:val="24"/>
+        <w:szCs w:val="24"/>
+      </w:rPr>
+    </w:lvl>
+    <w:lvl w:ilvl="3">
+      <w:numFmt w:val="bullet"/>
+      <w:lvlText w:val="•"/>
+      <w:lvlJc w:val="left"/>
+      <w:pPr>
+        <w:ind w:left="3151" w:hanging="600"/>
+      </w:pPr>
+      <w:rPr>
+        <w:rFonts w:hint="default"/>
+      </w:rPr>
+    </w:lvl>
+    <w:lvl w:ilvl="4">
+      <w:numFmt w:val="bullet"/>
+      <w:lvlText w:val="•"/>
+      <w:lvlJc w:val="left"/>
+      <w:pPr>
+        <w:ind w:left="3729" w:hanging="600"/>
+      </w:pPr>
+      <w:rPr>
+        <w:rFonts w:hint="default"/>
+      </w:rPr>
+    </w:lvl>
+    <w:lvl w:ilvl="5">
+      <w:numFmt w:val="bullet"/>
+      <w:lvlText w:val="•"/>
+      <w:lvlJc w:val="left"/>
+      <w:pPr>
+        <w:ind w:left="4306" w:hanging="600"/>
+      </w:pPr>
+      <w:rPr>
+        <w:rFonts w:hint="default"/>
+      </w:rPr>
+    </w:lvl>
+    <w:lvl w:ilvl="6">
+      <w:numFmt w:val="bullet"/>
+      <w:lvlText w:val="•"/>
+      <w:lvlJc w:val="left"/>
+      <w:pPr>
+        <w:ind w:left="4883" w:hanging="600"/>
+      </w:pPr>
+      <w:rPr>
+        <w:rFonts w:hint="default"/>
+      </w:rPr>
+    </w:lvl>
+    <w:lvl w:ilvl="7">
+      <w:numFmt w:val="bullet"/>
+      <w:lvlText w:val="•"/>
+      <w:lvlJc w:val="left"/>
+      <w:pPr>
+        <w:ind w:left="5460" w:hanging="600"/>
+      </w:pPr>
+      <w:rPr>
+        <w:rFonts w:hint="default"/>
+      </w:rPr>
+    </w:lvl>
+    <w:lvl w:ilvl="8">
+      <w:numFmt w:val="bullet"/>
+      <w:lvlText w:val="•"/>
+      <w:lvlJc w:val="left"/>
+      <w:pPr>
+        <w:ind w:left="6038" w:hanging="600"/>
+      </w:pPr>
+      <w:rPr>
+        <w:rFonts w:hint="default"/>
+      </w:rPr>
+    </w:lvl>
+  </w:abstractNum>
+  <w:abstractNum w:abstractNumId="5">
+    <w:nsid w:val="0E6203C9"/>
+    <w:multiLevelType w:val="hybridMultilevel"/>
+    <w:tmpl w:val="FFFFFFFF"/>
+    <w:lvl w:ilvl="0" w:tplc="A6C8E8A8">
+      <w:numFmt w:val="bullet"/>
+      <w:lvlText w:val="-"/>
+      <w:lvlJc w:val="left"/>
+      <w:pPr>
+        <w:ind w:left="972" w:hanging="154"/>
+      </w:pPr>
+      <w:rPr>
+        <w:rFonts w:ascii="Times New Roman" w:eastAsia="Times New Roman" w:hAnsi="Times New Roman" w:hint="default"/>
+        <w:w w:val="99"/>
+        <w:sz w:val="24"/>
+      </w:rPr>
+    </w:lvl>
+    <w:lvl w:ilvl="1" w:tplc="FD2ACDCA">
+      <w:numFmt w:val="bullet"/>
+      <w:lvlText w:val="•"/>
+      <w:lvlJc w:val="left"/>
+      <w:pPr>
+        <w:ind w:left="1601" w:hanging="154"/>
+      </w:pPr>
+      <w:rPr>
+        <w:rFonts w:hint="default"/>
+      </w:rPr>
+    </w:lvl>
+    <w:lvl w:ilvl="2" w:tplc="583C5BFC">
+      <w:numFmt w:val="bullet"/>
+      <w:lvlText w:val="•"/>
+      <w:lvlJc w:val="left"/>
+      <w:pPr>
+        <w:ind w:left="2222" w:hanging="154"/>
+      </w:pPr>
+      <w:rPr>
+        <w:rFonts w:hint="default"/>
+      </w:rPr>
+    </w:lvl>
+    <w:lvl w:ilvl="3" w:tplc="30C41EF2">
+      <w:numFmt w:val="bullet"/>
+      <w:lvlText w:val="•"/>
+      <w:lvlJc w:val="left"/>
+      <w:pPr>
+        <w:ind w:left="2843" w:hanging="154"/>
+      </w:pPr>
+      <w:rPr>
+        <w:rFonts w:hint="default"/>
+      </w:rPr>
+    </w:lvl>
+    <w:lvl w:ilvl="4" w:tplc="7708042A">
+      <w:numFmt w:val="bullet"/>
+      <w:lvlText w:val="•"/>
+      <w:lvlJc w:val="left"/>
+      <w:pPr>
+        <w:ind w:left="3465" w:hanging="154"/>
+      </w:pPr>
+      <w:rPr>
+        <w:rFonts w:hint="default"/>
+      </w:rPr>
+    </w:lvl>
+    <w:lvl w:ilvl="5" w:tplc="2892C836">
+      <w:numFmt w:val="bullet"/>
+      <w:lvlText w:val="•"/>
+      <w:lvlJc w:val="left"/>
+      <w:pPr>
+        <w:ind w:left="4086" w:hanging="154"/>
+      </w:pPr>
+      <w:rPr>
+        <w:rFonts w:hint="default"/>
+      </w:rPr>
+    </w:lvl>
+    <w:lvl w:ilvl="6" w:tplc="6BD41C5A">
+      <w:numFmt w:val="bullet"/>
+      <w:lvlText w:val="•"/>
+      <w:lvlJc w:val="left"/>
+      <w:pPr>
+        <w:ind w:left="4707" w:hanging="154"/>
+      </w:pPr>
+      <w:rPr>
+        <w:rFonts w:hint="default"/>
+      </w:rPr>
+    </w:lvl>
+    <w:lvl w:ilvl="7" w:tplc="10B685E2">
+      <w:numFmt w:val="bullet"/>
+      <w:lvlText w:val="•"/>
+      <w:lvlJc w:val="left"/>
+      <w:pPr>
+        <w:ind w:left="5328" w:hanging="154"/>
+      </w:pPr>
+      <w:rPr>
+        <w:rFonts w:hint="default"/>
+      </w:rPr>
+    </w:lvl>
+    <w:lvl w:ilvl="8" w:tplc="A3149E30">
+      <w:numFmt w:val="bullet"/>
+      <w:lvlText w:val="•"/>
+      <w:lvlJc w:val="left"/>
+      <w:pPr>
+        <w:ind w:left="5950" w:hanging="154"/>
+      </w:pPr>
+      <w:rPr>
+        <w:rFonts w:hint="default"/>
+      </w:rPr>
+    </w:lvl>
+  </w:abstractNum>
+  <w:abstractNum w:abstractNumId="6">
     <w:nsid w:val="0E7E330A"/>
     <w:multiLevelType w:val="multilevel"/>
     <w:tmpl w:val="0419001F"/>
@@ -3102,7 +3509,7 @@
       </w:pPr>
     </w:lvl>
   </w:abstractNum>
-  <w:abstractNum w:abstractNumId="3">
+  <w:abstractNum w:abstractNumId="7">
     <w:nsid w:val="11907139"/>
     <w:multiLevelType w:val="hybridMultilevel"/>
     <w:tmpl w:val="B9B25D20"/>
@@ -3188,7 +3595,118 @@
       </w:pPr>
     </w:lvl>
   </w:abstractNum>
-  <w:abstractNum w:abstractNumId="4">
+  <w:abstractNum w:abstractNumId="8">
+    <w:nsid w:val="161C60BB"/>
+    <w:multiLevelType w:val="hybridMultilevel"/>
+    <w:tmpl w:val="FFFFFFFF"/>
+    <w:lvl w:ilvl="0" w:tplc="8312C306">
+      <w:numFmt w:val="bullet"/>
+      <w:lvlText w:val=""/>
+      <w:lvlJc w:val="left"/>
+      <w:pPr>
+        <w:ind w:left="960" w:hanging="360"/>
+      </w:pPr>
+      <w:rPr>
+        <w:rFonts w:ascii="Symbol" w:eastAsia="Times New Roman" w:hAnsi="Symbol" w:hint="default"/>
+        <w:w w:val="100"/>
+        <w:sz w:val="24"/>
+      </w:rPr>
+    </w:lvl>
+    <w:lvl w:ilvl="1" w:tplc="4B7430FA">
+      <w:numFmt w:val="bullet"/>
+      <w:lvlText w:val="•"/>
+      <w:lvlJc w:val="left"/>
+      <w:pPr>
+        <w:ind w:left="252" w:hanging="214"/>
+      </w:pPr>
+      <w:rPr>
+        <w:rFonts w:ascii="Times New Roman" w:eastAsia="Times New Roman" w:hAnsi="Times New Roman" w:hint="default"/>
+        <w:w w:val="100"/>
+        <w:sz w:val="24"/>
+      </w:rPr>
+    </w:lvl>
+    <w:lvl w:ilvl="2" w:tplc="60E4A4C8">
+      <w:numFmt w:val="bullet"/>
+      <w:lvlText w:val="–"/>
+      <w:lvlJc w:val="left"/>
+      <w:pPr>
+        <w:ind w:left="818" w:hanging="288"/>
+      </w:pPr>
+      <w:rPr>
+        <w:rFonts w:ascii="Times New Roman" w:eastAsia="Times New Roman" w:hAnsi="Times New Roman" w:hint="default"/>
+        <w:b/>
+        <w:w w:val="100"/>
+        <w:sz w:val="24"/>
+      </w:rPr>
+    </w:lvl>
+    <w:lvl w:ilvl="3" w:tplc="029C9BFA">
+      <w:numFmt w:val="bullet"/>
+      <w:lvlText w:val="•"/>
+      <w:lvlJc w:val="left"/>
+      <w:pPr>
+        <w:ind w:left="1739" w:hanging="288"/>
+      </w:pPr>
+      <w:rPr>
+        <w:rFonts w:hint="default"/>
+      </w:rPr>
+    </w:lvl>
+    <w:lvl w:ilvl="4" w:tplc="346A1C26">
+      <w:numFmt w:val="bullet"/>
+      <w:lvlText w:val="•"/>
+      <w:lvlJc w:val="left"/>
+      <w:pPr>
+        <w:ind w:left="2518" w:hanging="288"/>
+      </w:pPr>
+      <w:rPr>
+        <w:rFonts w:hint="default"/>
+      </w:rPr>
+    </w:lvl>
+    <w:lvl w:ilvl="5" w:tplc="32AC3622">
+      <w:numFmt w:val="bullet"/>
+      <w:lvlText w:val="•"/>
+      <w:lvlJc w:val="left"/>
+      <w:pPr>
+        <w:ind w:left="3297" w:hanging="288"/>
+      </w:pPr>
+      <w:rPr>
+        <w:rFonts w:hint="default"/>
+      </w:rPr>
+    </w:lvl>
+    <w:lvl w:ilvl="6" w:tplc="162624C0">
+      <w:numFmt w:val="bullet"/>
+      <w:lvlText w:val="•"/>
+      <w:lvlJc w:val="left"/>
+      <w:pPr>
+        <w:ind w:left="4076" w:hanging="288"/>
+      </w:pPr>
+      <w:rPr>
+        <w:rFonts w:hint="default"/>
+      </w:rPr>
+    </w:lvl>
+    <w:lvl w:ilvl="7" w:tplc="3AFADAA4">
+      <w:numFmt w:val="bullet"/>
+      <w:lvlText w:val="•"/>
+      <w:lvlJc w:val="left"/>
+      <w:pPr>
+        <w:ind w:left="4855" w:hanging="288"/>
+      </w:pPr>
+      <w:rPr>
+        <w:rFonts w:hint="default"/>
+      </w:rPr>
+    </w:lvl>
+    <w:lvl w:ilvl="8" w:tplc="5B321094">
+      <w:numFmt w:val="bullet"/>
+      <w:lvlText w:val="•"/>
+      <w:lvlJc w:val="left"/>
+      <w:pPr>
+        <w:ind w:left="5634" w:hanging="288"/>
+      </w:pPr>
+      <w:rPr>
+        <w:rFonts w:hint="default"/>
+      </w:rPr>
+    </w:lvl>
+  </w:abstractNum>
+  <w:abstractNum w:abstractNumId="9">
     <w:nsid w:val="17763384"/>
     <w:multiLevelType w:val="multilevel"/>
     <w:tmpl w:val="D06E852E"/>
@@ -3306,7 +3824,598 @@
       </w:rPr>
     </w:lvl>
   </w:abstractNum>
-  <w:abstractNum w:abstractNumId="5">
+  <w:abstractNum w:abstractNumId="10">
+    <w:nsid w:val="178E67FF"/>
+    <w:multiLevelType w:val="hybridMultilevel"/>
+    <w:tmpl w:val="FFFFFFFF"/>
+    <w:lvl w:ilvl="0" w:tplc="FE3AC14E">
+      <w:start w:val="1"/>
+      <w:numFmt w:val="decimal"/>
+      <w:lvlText w:val="%1."/>
+      <w:lvlJc w:val="left"/>
+      <w:pPr>
+        <w:ind w:left="878" w:hanging="360"/>
+      </w:pPr>
+      <w:rPr>
+        <w:rFonts w:ascii="Times New Roman" w:eastAsia="Times New Roman" w:hAnsi="Times New Roman" w:cs="Times New Roman" w:hint="default"/>
+        <w:w w:val="100"/>
+        <w:sz w:val="22"/>
+        <w:szCs w:val="22"/>
+      </w:rPr>
+    </w:lvl>
+    <w:lvl w:ilvl="1" w:tplc="6B667EEE">
+      <w:start w:val="1"/>
+      <w:numFmt w:val="decimal"/>
+      <w:lvlText w:val="%2."/>
+      <w:lvlJc w:val="left"/>
+      <w:pPr>
+        <w:ind w:left="1025" w:hanging="332"/>
+      </w:pPr>
+      <w:rPr>
+        <w:rFonts w:ascii="Consolas" w:eastAsia="Times New Roman" w:hAnsi="Consolas" w:cs="Consolas" w:hint="default"/>
+        <w:i/>
+        <w:iCs/>
+        <w:color w:val="808080"/>
+        <w:w w:val="99"/>
+        <w:sz w:val="20"/>
+        <w:szCs w:val="20"/>
+      </w:rPr>
+    </w:lvl>
+    <w:lvl w:ilvl="2" w:tplc="0ABE8596">
+      <w:numFmt w:val="bullet"/>
+      <w:lvlText w:val="•"/>
+      <w:lvlJc w:val="left"/>
+      <w:pPr>
+        <w:ind w:left="1705" w:hanging="332"/>
+      </w:pPr>
+      <w:rPr>
+        <w:rFonts w:hint="default"/>
+      </w:rPr>
+    </w:lvl>
+    <w:lvl w:ilvl="3" w:tplc="4DE816DE">
+      <w:numFmt w:val="bullet"/>
+      <w:lvlText w:val="•"/>
+      <w:lvlJc w:val="left"/>
+      <w:pPr>
+        <w:ind w:left="2391" w:hanging="332"/>
+      </w:pPr>
+      <w:rPr>
+        <w:rFonts w:hint="default"/>
+      </w:rPr>
+    </w:lvl>
+    <w:lvl w:ilvl="4" w:tplc="C8B45B52">
+      <w:numFmt w:val="bullet"/>
+      <w:lvlText w:val="•"/>
+      <w:lvlJc w:val="left"/>
+      <w:pPr>
+        <w:ind w:left="3077" w:hanging="332"/>
+      </w:pPr>
+      <w:rPr>
+        <w:rFonts w:hint="default"/>
+      </w:rPr>
+    </w:lvl>
+    <w:lvl w:ilvl="5" w:tplc="F37A1472">
+      <w:numFmt w:val="bullet"/>
+      <w:lvlText w:val="•"/>
+      <w:lvlJc w:val="left"/>
+      <w:pPr>
+        <w:ind w:left="3763" w:hanging="332"/>
+      </w:pPr>
+      <w:rPr>
+        <w:rFonts w:hint="default"/>
+      </w:rPr>
+    </w:lvl>
+    <w:lvl w:ilvl="6" w:tplc="D4347810">
+      <w:numFmt w:val="bullet"/>
+      <w:lvlText w:val="•"/>
+      <w:lvlJc w:val="left"/>
+      <w:pPr>
+        <w:ind w:left="4449" w:hanging="332"/>
+      </w:pPr>
+      <w:rPr>
+        <w:rFonts w:hint="default"/>
+      </w:rPr>
+    </w:lvl>
+    <w:lvl w:ilvl="7" w:tplc="8642242C">
+      <w:numFmt w:val="bullet"/>
+      <w:lvlText w:val="•"/>
+      <w:lvlJc w:val="left"/>
+      <w:pPr>
+        <w:ind w:left="5135" w:hanging="332"/>
+      </w:pPr>
+      <w:rPr>
+        <w:rFonts w:hint="default"/>
+      </w:rPr>
+    </w:lvl>
+    <w:lvl w:ilvl="8" w:tplc="F92231A8">
+      <w:numFmt w:val="bullet"/>
+      <w:lvlText w:val="•"/>
+      <w:lvlJc w:val="left"/>
+      <w:pPr>
+        <w:ind w:left="5821" w:hanging="332"/>
+      </w:pPr>
+      <w:rPr>
+        <w:rFonts w:hint="default"/>
+      </w:rPr>
+    </w:lvl>
+  </w:abstractNum>
+  <w:abstractNum w:abstractNumId="11">
+    <w:nsid w:val="26D03EE7"/>
+    <w:multiLevelType w:val="multilevel"/>
+    <w:tmpl w:val="4E987F3C"/>
+    <w:lvl w:ilvl="0">
+      <w:start w:val="11"/>
+      <w:numFmt w:val="decimal"/>
+      <w:lvlText w:val="%1"/>
+      <w:lvlJc w:val="left"/>
+      <w:pPr>
+        <w:tabs>
+          <w:tab w:val="num" w:pos="0"/>
+        </w:tabs>
+        <w:ind w:left="1358" w:hanging="540"/>
+      </w:pPr>
+      <w:rPr>
+        <w:rFonts w:cs="Times New Roman" w:hint="default"/>
+      </w:rPr>
+    </w:lvl>
+    <w:lvl w:ilvl="1">
+      <w:start w:val="1"/>
+      <w:numFmt w:val="decimal"/>
+      <w:lvlText w:val="5.%2."/>
+      <w:lvlJc w:val="left"/>
+      <w:pPr>
+        <w:tabs>
+          <w:tab w:val="num" w:pos="0"/>
+        </w:tabs>
+        <w:ind w:left="1358" w:hanging="540"/>
+      </w:pPr>
+      <w:rPr>
+        <w:rFonts w:ascii="Times New Roman" w:eastAsia="Times New Roman" w:hAnsi="Times New Roman" w:cs="Times New Roman" w:hint="default"/>
+        <w:b/>
+        <w:bCs/>
+        <w:w w:val="100"/>
+        <w:sz w:val="24"/>
+        <w:szCs w:val="24"/>
+      </w:rPr>
+    </w:lvl>
+    <w:lvl w:ilvl="2">
+      <w:start w:val="1"/>
+      <w:numFmt w:val="decimal"/>
+      <w:lvlText w:val="%1.%2.%3."/>
+      <w:lvlJc w:val="left"/>
+      <w:pPr>
+        <w:tabs>
+          <w:tab w:val="num" w:pos="0"/>
+        </w:tabs>
+        <w:ind w:left="1538" w:hanging="720"/>
+      </w:pPr>
+      <w:rPr>
+        <w:rFonts w:cs="Times New Roman" w:hint="default"/>
+        <w:w w:val="100"/>
+      </w:rPr>
+    </w:lvl>
+    <w:lvl w:ilvl="3">
+      <w:numFmt w:val="bullet"/>
+      <w:lvlText w:val="•"/>
+      <w:lvlJc w:val="left"/>
+      <w:pPr>
+        <w:tabs>
+          <w:tab w:val="num" w:pos="0"/>
+        </w:tabs>
+        <w:ind w:left="2246" w:hanging="720"/>
+      </w:pPr>
+      <w:rPr>
+        <w:rFonts w:hint="default"/>
+      </w:rPr>
+    </w:lvl>
+    <w:lvl w:ilvl="4">
+      <w:numFmt w:val="bullet"/>
+      <w:lvlText w:val="•"/>
+      <w:lvlJc w:val="left"/>
+      <w:pPr>
+        <w:tabs>
+          <w:tab w:val="num" w:pos="0"/>
+        </w:tabs>
+        <w:ind w:left="2953" w:hanging="720"/>
+      </w:pPr>
+      <w:rPr>
+        <w:rFonts w:hint="default"/>
+      </w:rPr>
+    </w:lvl>
+    <w:lvl w:ilvl="5">
+      <w:numFmt w:val="bullet"/>
+      <w:lvlText w:val="•"/>
+      <w:lvlJc w:val="left"/>
+      <w:pPr>
+        <w:tabs>
+          <w:tab w:val="num" w:pos="0"/>
+        </w:tabs>
+        <w:ind w:left="3659" w:hanging="720"/>
+      </w:pPr>
+      <w:rPr>
+        <w:rFonts w:hint="default"/>
+      </w:rPr>
+    </w:lvl>
+    <w:lvl w:ilvl="6">
+      <w:numFmt w:val="bullet"/>
+      <w:lvlText w:val="•"/>
+      <w:lvlJc w:val="left"/>
+      <w:pPr>
+        <w:tabs>
+          <w:tab w:val="num" w:pos="0"/>
+        </w:tabs>
+        <w:ind w:left="4366" w:hanging="720"/>
+      </w:pPr>
+      <w:rPr>
+        <w:rFonts w:hint="default"/>
+      </w:rPr>
+    </w:lvl>
+    <w:lvl w:ilvl="7">
+      <w:numFmt w:val="bullet"/>
+      <w:lvlText w:val="•"/>
+      <w:lvlJc w:val="left"/>
+      <w:pPr>
+        <w:tabs>
+          <w:tab w:val="num" w:pos="0"/>
+        </w:tabs>
+        <w:ind w:left="5073" w:hanging="720"/>
+      </w:pPr>
+      <w:rPr>
+        <w:rFonts w:hint="default"/>
+      </w:rPr>
+    </w:lvl>
+    <w:lvl w:ilvl="8">
+      <w:numFmt w:val="bullet"/>
+      <w:lvlText w:val="•"/>
+      <w:lvlJc w:val="left"/>
+      <w:pPr>
+        <w:tabs>
+          <w:tab w:val="num" w:pos="0"/>
+        </w:tabs>
+        <w:ind w:left="5779" w:hanging="720"/>
+      </w:pPr>
+      <w:rPr>
+        <w:rFonts w:hint="default"/>
+      </w:rPr>
+    </w:lvl>
+  </w:abstractNum>
+  <w:abstractNum w:abstractNumId="12">
+    <w:nsid w:val="278F491A"/>
+    <w:multiLevelType w:val="multilevel"/>
+    <w:tmpl w:val="3B78C552"/>
+    <w:lvl w:ilvl="0">
+      <w:start w:val="7"/>
+      <w:numFmt w:val="decimal"/>
+      <w:lvlText w:val="%1"/>
+      <w:lvlJc w:val="left"/>
+      <w:pPr>
+        <w:ind w:left="1238" w:hanging="420"/>
+      </w:pPr>
+      <w:rPr>
+        <w:rFonts w:cs="Times New Roman" w:hint="default"/>
+      </w:rPr>
+    </w:lvl>
+    <w:lvl w:ilvl="1">
+      <w:start w:val="1"/>
+      <w:numFmt w:val="decimal"/>
+      <w:lvlText w:val="%1.%2."/>
+      <w:lvlJc w:val="left"/>
+      <w:pPr>
+        <w:ind w:left="1238" w:hanging="420"/>
+      </w:pPr>
+      <w:rPr>
+        <w:rFonts w:ascii="Times New Roman" w:eastAsia="Times New Roman" w:hAnsi="Times New Roman" w:cs="Times New Roman" w:hint="default"/>
+        <w:b/>
+        <w:bCs/>
+        <w:w w:val="100"/>
+        <w:sz w:val="24"/>
+        <w:szCs w:val="24"/>
+      </w:rPr>
+    </w:lvl>
+    <w:lvl w:ilvl="2">
+      <w:start w:val="1"/>
+      <w:numFmt w:val="decimal"/>
+      <w:lvlText w:val="%1.%2.%3."/>
+      <w:lvlJc w:val="left"/>
+      <w:pPr>
+        <w:ind w:left="252" w:hanging="751"/>
+      </w:pPr>
+      <w:rPr>
+        <w:rFonts w:ascii="Times New Roman" w:eastAsia="Times New Roman" w:hAnsi="Times New Roman" w:cs="Times New Roman" w:hint="default"/>
+        <w:w w:val="100"/>
+        <w:sz w:val="24"/>
+        <w:szCs w:val="24"/>
+      </w:rPr>
+    </w:lvl>
+    <w:lvl w:ilvl="3">
+      <w:numFmt w:val="bullet"/>
+      <w:lvlText w:val="•"/>
+      <w:lvlJc w:val="left"/>
+      <w:pPr>
+        <w:ind w:left="2141" w:hanging="751"/>
+      </w:pPr>
+      <w:rPr>
+        <w:rFonts w:hint="default"/>
+      </w:rPr>
+    </w:lvl>
+    <w:lvl w:ilvl="4">
+      <w:numFmt w:val="bullet"/>
+      <w:lvlText w:val="•"/>
+      <w:lvlJc w:val="left"/>
+      <w:pPr>
+        <w:ind w:left="2863" w:hanging="751"/>
+      </w:pPr>
+      <w:rPr>
+        <w:rFonts w:hint="default"/>
+      </w:rPr>
+    </w:lvl>
+    <w:lvl w:ilvl="5">
+      <w:numFmt w:val="bullet"/>
+      <w:lvlText w:val="•"/>
+      <w:lvlJc w:val="left"/>
+      <w:pPr>
+        <w:ind w:left="3584" w:hanging="751"/>
+      </w:pPr>
+      <w:rPr>
+        <w:rFonts w:hint="default"/>
+      </w:rPr>
+    </w:lvl>
+    <w:lvl w:ilvl="6">
+      <w:numFmt w:val="bullet"/>
+      <w:lvlText w:val="•"/>
+      <w:lvlJc w:val="left"/>
+      <w:pPr>
+        <w:ind w:left="4306" w:hanging="751"/>
+      </w:pPr>
+      <w:rPr>
+        <w:rFonts w:hint="default"/>
+      </w:rPr>
+    </w:lvl>
+    <w:lvl w:ilvl="7">
+      <w:numFmt w:val="bullet"/>
+      <w:lvlText w:val="•"/>
+      <w:lvlJc w:val="left"/>
+      <w:pPr>
+        <w:ind w:left="5028" w:hanging="751"/>
+      </w:pPr>
+      <w:rPr>
+        <w:rFonts w:hint="default"/>
+      </w:rPr>
+    </w:lvl>
+    <w:lvl w:ilvl="8">
+      <w:numFmt w:val="bullet"/>
+      <w:lvlText w:val="•"/>
+      <w:lvlJc w:val="left"/>
+      <w:pPr>
+        <w:ind w:left="5749" w:hanging="751"/>
+      </w:pPr>
+      <w:rPr>
+        <w:rFonts w:hint="default"/>
+      </w:rPr>
+    </w:lvl>
+  </w:abstractNum>
+  <w:abstractNum w:abstractNumId="13">
+    <w:nsid w:val="2A066A88"/>
+    <w:multiLevelType w:val="hybridMultilevel"/>
+    <w:tmpl w:val="FFFFFFFF"/>
+    <w:lvl w:ilvl="0" w:tplc="6CD8256C">
+      <w:start w:val="1"/>
+      <w:numFmt w:val="decimal"/>
+      <w:lvlText w:val="%1."/>
+      <w:lvlJc w:val="left"/>
+      <w:pPr>
+        <w:ind w:left="1025" w:hanging="332"/>
+      </w:pPr>
+      <w:rPr>
+        <w:rFonts w:ascii="Consolas" w:eastAsia="Times New Roman" w:hAnsi="Consolas" w:cs="Consolas" w:hint="default"/>
+        <w:i/>
+        <w:iCs/>
+        <w:color w:val="808080"/>
+        <w:w w:val="99"/>
+        <w:sz w:val="20"/>
+        <w:szCs w:val="20"/>
+      </w:rPr>
+    </w:lvl>
+    <w:lvl w:ilvl="1" w:tplc="E91099A0">
+      <w:numFmt w:val="bullet"/>
+      <w:lvlText w:val="•"/>
+      <w:lvlJc w:val="left"/>
+      <w:pPr>
+        <w:ind w:left="1637" w:hanging="332"/>
+      </w:pPr>
+      <w:rPr>
+        <w:rFonts w:hint="default"/>
+      </w:rPr>
+    </w:lvl>
+    <w:lvl w:ilvl="2" w:tplc="145A3C54">
+      <w:numFmt w:val="bullet"/>
+      <w:lvlText w:val="•"/>
+      <w:lvlJc w:val="left"/>
+      <w:pPr>
+        <w:ind w:left="2254" w:hanging="332"/>
+      </w:pPr>
+      <w:rPr>
+        <w:rFonts w:hint="default"/>
+      </w:rPr>
+    </w:lvl>
+    <w:lvl w:ilvl="3" w:tplc="B8B0DA0E">
+      <w:numFmt w:val="bullet"/>
+      <w:lvlText w:val="•"/>
+      <w:lvlJc w:val="left"/>
+      <w:pPr>
+        <w:ind w:left="2871" w:hanging="332"/>
+      </w:pPr>
+      <w:rPr>
+        <w:rFonts w:hint="default"/>
+      </w:rPr>
+    </w:lvl>
+    <w:lvl w:ilvl="4" w:tplc="CBC49D18">
+      <w:numFmt w:val="bullet"/>
+      <w:lvlText w:val="•"/>
+      <w:lvlJc w:val="left"/>
+      <w:pPr>
+        <w:ind w:left="3489" w:hanging="332"/>
+      </w:pPr>
+      <w:rPr>
+        <w:rFonts w:hint="default"/>
+      </w:rPr>
+    </w:lvl>
+    <w:lvl w:ilvl="5" w:tplc="4142D530">
+      <w:numFmt w:val="bullet"/>
+      <w:lvlText w:val="•"/>
+      <w:lvlJc w:val="left"/>
+      <w:pPr>
+        <w:ind w:left="4106" w:hanging="332"/>
+      </w:pPr>
+      <w:rPr>
+        <w:rFonts w:hint="default"/>
+      </w:rPr>
+    </w:lvl>
+    <w:lvl w:ilvl="6" w:tplc="50EA81FE">
+      <w:numFmt w:val="bullet"/>
+      <w:lvlText w:val="•"/>
+      <w:lvlJc w:val="left"/>
+      <w:pPr>
+        <w:ind w:left="4723" w:hanging="332"/>
+      </w:pPr>
+      <w:rPr>
+        <w:rFonts w:hint="default"/>
+      </w:rPr>
+    </w:lvl>
+    <w:lvl w:ilvl="7" w:tplc="8704317A">
+      <w:numFmt w:val="bullet"/>
+      <w:lvlText w:val="•"/>
+      <w:lvlJc w:val="left"/>
+      <w:pPr>
+        <w:ind w:left="5340" w:hanging="332"/>
+      </w:pPr>
+      <w:rPr>
+        <w:rFonts w:hint="default"/>
+      </w:rPr>
+    </w:lvl>
+    <w:lvl w:ilvl="8" w:tplc="803840E6">
+      <w:numFmt w:val="bullet"/>
+      <w:lvlText w:val="•"/>
+      <w:lvlJc w:val="left"/>
+      <w:pPr>
+        <w:ind w:left="5958" w:hanging="332"/>
+      </w:pPr>
+      <w:rPr>
+        <w:rFonts w:hint="default"/>
+      </w:rPr>
+    </w:lvl>
+  </w:abstractNum>
+  <w:abstractNum w:abstractNumId="14">
+    <w:nsid w:val="2C2B3850"/>
+    <w:multiLevelType w:val="multilevel"/>
+    <w:tmpl w:val="4DD68F88"/>
+    <w:lvl w:ilvl="0">
+      <w:start w:val="8"/>
+      <w:numFmt w:val="decimal"/>
+      <w:lvlText w:val="%1"/>
+      <w:lvlJc w:val="left"/>
+      <w:pPr>
+        <w:ind w:left="1418" w:hanging="600"/>
+      </w:pPr>
+      <w:rPr>
+        <w:rFonts w:cs="Times New Roman" w:hint="default"/>
+      </w:rPr>
+    </w:lvl>
+    <w:lvl w:ilvl="1">
+      <w:start w:val="6"/>
+      <w:numFmt w:val="decimal"/>
+      <w:lvlText w:val="%1.%2"/>
+      <w:lvlJc w:val="left"/>
+      <w:pPr>
+        <w:ind w:left="1418" w:hanging="600"/>
+      </w:pPr>
+      <w:rPr>
+        <w:rFonts w:cs="Times New Roman" w:hint="default"/>
+      </w:rPr>
+    </w:lvl>
+    <w:lvl w:ilvl="2">
+      <w:start w:val="1"/>
+      <w:numFmt w:val="decimal"/>
+      <w:lvlText w:val="%1.%2.%3."/>
+      <w:lvlJc w:val="left"/>
+      <w:pPr>
+        <w:ind w:left="1418" w:hanging="600"/>
+      </w:pPr>
+      <w:rPr>
+        <w:rFonts w:ascii="Times New Roman" w:eastAsia="Times New Roman" w:hAnsi="Times New Roman" w:cs="Times New Roman" w:hint="default"/>
+        <w:w w:val="100"/>
+        <w:sz w:val="24"/>
+        <w:szCs w:val="24"/>
+      </w:rPr>
+    </w:lvl>
+    <w:lvl w:ilvl="3">
+      <w:numFmt w:val="bullet"/>
+      <w:lvlText w:val="•"/>
+      <w:lvlJc w:val="left"/>
+      <w:pPr>
+        <w:ind w:left="3151" w:hanging="600"/>
+      </w:pPr>
+      <w:rPr>
+        <w:rFonts w:hint="default"/>
+      </w:rPr>
+    </w:lvl>
+    <w:lvl w:ilvl="4">
+      <w:numFmt w:val="bullet"/>
+      <w:lvlText w:val="•"/>
+      <w:lvlJc w:val="left"/>
+      <w:pPr>
+        <w:ind w:left="3729" w:hanging="600"/>
+      </w:pPr>
+      <w:rPr>
+        <w:rFonts w:hint="default"/>
+      </w:rPr>
+    </w:lvl>
+    <w:lvl w:ilvl="5">
+      <w:numFmt w:val="bullet"/>
+      <w:lvlText w:val="•"/>
+      <w:lvlJc w:val="left"/>
+      <w:pPr>
+        <w:ind w:left="4306" w:hanging="600"/>
+      </w:pPr>
+      <w:rPr>
+        <w:rFonts w:hint="default"/>
+      </w:rPr>
+    </w:lvl>
+    <w:lvl w:ilvl="6">
+      <w:numFmt w:val="bullet"/>
+      <w:lvlText w:val="•"/>
+      <w:lvlJc w:val="left"/>
+      <w:pPr>
+        <w:ind w:left="4883" w:hanging="600"/>
+      </w:pPr>
+      <w:rPr>
+        <w:rFonts w:hint="default"/>
+      </w:rPr>
+    </w:lvl>
+    <w:lvl w:ilvl="7">
+      <w:numFmt w:val="bullet"/>
+      <w:lvlText w:val="•"/>
+      <w:lvlJc w:val="left"/>
+      <w:pPr>
+        <w:ind w:left="5460" w:hanging="600"/>
+      </w:pPr>
+      <w:rPr>
+        <w:rFonts w:hint="default"/>
+      </w:rPr>
+    </w:lvl>
+    <w:lvl w:ilvl="8">
+      <w:numFmt w:val="bullet"/>
+      <w:lvlText w:val="•"/>
+      <w:lvlJc w:val="left"/>
+      <w:pPr>
+        <w:ind w:left="6038" w:hanging="600"/>
+      </w:pPr>
+      <w:rPr>
+        <w:rFonts w:hint="default"/>
+      </w:rPr>
+    </w:lvl>
+  </w:abstractNum>
+  <w:abstractNum w:abstractNumId="15">
     <w:nsid w:val="32E65ED9"/>
     <w:multiLevelType w:val="multilevel"/>
     <w:tmpl w:val="D99EFE6C"/>
@@ -3428,7 +4537,588 @@
       </w:rPr>
     </w:lvl>
   </w:abstractNum>
-  <w:abstractNum w:abstractNumId="6">
+  <w:abstractNum w:abstractNumId="16">
+    <w:nsid w:val="3436392E"/>
+    <w:multiLevelType w:val="multilevel"/>
+    <w:tmpl w:val="3622118E"/>
+    <w:lvl w:ilvl="0">
+      <w:start w:val="8"/>
+      <w:numFmt w:val="decimal"/>
+      <w:lvlText w:val="%1"/>
+      <w:lvlJc w:val="left"/>
+      <w:pPr>
+        <w:tabs>
+          <w:tab w:val="num" w:pos="0"/>
+        </w:tabs>
+        <w:ind w:left="1238" w:hanging="420"/>
+      </w:pPr>
+      <w:rPr>
+        <w:rFonts w:cs="Times New Roman" w:hint="default"/>
+      </w:rPr>
+    </w:lvl>
+    <w:lvl w:ilvl="1">
+      <w:start w:val="1"/>
+      <w:numFmt w:val="decimal"/>
+      <w:lvlText w:val="2.%2."/>
+      <w:lvlJc w:val="left"/>
+      <w:pPr>
+        <w:tabs>
+          <w:tab w:val="num" w:pos="0"/>
+        </w:tabs>
+        <w:ind w:left="1238" w:hanging="420"/>
+      </w:pPr>
+      <w:rPr>
+        <w:rFonts w:ascii="Times New Roman" w:eastAsia="Times New Roman" w:hAnsi="Times New Roman" w:cs="Times New Roman" w:hint="default"/>
+        <w:b/>
+        <w:bCs/>
+        <w:w w:val="100"/>
+        <w:sz w:val="24"/>
+        <w:szCs w:val="24"/>
+      </w:rPr>
+    </w:lvl>
+    <w:lvl w:ilvl="2">
+      <w:numFmt w:val="bullet"/>
+      <w:lvlText w:val="-"/>
+      <w:lvlJc w:val="left"/>
+      <w:pPr>
+        <w:tabs>
+          <w:tab w:val="num" w:pos="0"/>
+        </w:tabs>
+        <w:ind w:left="960" w:hanging="164"/>
+      </w:pPr>
+      <w:rPr>
+        <w:rFonts w:ascii="Times New Roman" w:eastAsia="Times New Roman" w:hAnsi="Times New Roman" w:hint="default"/>
+        <w:w w:val="99"/>
+        <w:sz w:val="24"/>
+      </w:rPr>
+    </w:lvl>
+    <w:lvl w:ilvl="3">
+      <w:numFmt w:val="bullet"/>
+      <w:lvlText w:val="•"/>
+      <w:lvlJc w:val="left"/>
+      <w:pPr>
+        <w:tabs>
+          <w:tab w:val="num" w:pos="0"/>
+        </w:tabs>
+        <w:ind w:left="2562" w:hanging="164"/>
+      </w:pPr>
+      <w:rPr>
+        <w:rFonts w:hint="default"/>
+      </w:rPr>
+    </w:lvl>
+    <w:lvl w:ilvl="4">
+      <w:numFmt w:val="bullet"/>
+      <w:lvlText w:val="•"/>
+      <w:lvlJc w:val="left"/>
+      <w:pPr>
+        <w:tabs>
+          <w:tab w:val="num" w:pos="0"/>
+        </w:tabs>
+        <w:ind w:left="3224" w:hanging="164"/>
+      </w:pPr>
+      <w:rPr>
+        <w:rFonts w:hint="default"/>
+      </w:rPr>
+    </w:lvl>
+    <w:lvl w:ilvl="5">
+      <w:numFmt w:val="bullet"/>
+      <w:lvlText w:val="•"/>
+      <w:lvlJc w:val="left"/>
+      <w:pPr>
+        <w:tabs>
+          <w:tab w:val="num" w:pos="0"/>
+        </w:tabs>
+        <w:ind w:left="3885" w:hanging="164"/>
+      </w:pPr>
+      <w:rPr>
+        <w:rFonts w:hint="default"/>
+      </w:rPr>
+    </w:lvl>
+    <w:lvl w:ilvl="6">
+      <w:numFmt w:val="bullet"/>
+      <w:lvlText w:val="•"/>
+      <w:lvlJc w:val="left"/>
+      <w:pPr>
+        <w:tabs>
+          <w:tab w:val="num" w:pos="0"/>
+        </w:tabs>
+        <w:ind w:left="4547" w:hanging="164"/>
+      </w:pPr>
+      <w:rPr>
+        <w:rFonts w:hint="default"/>
+      </w:rPr>
+    </w:lvl>
+    <w:lvl w:ilvl="7">
+      <w:numFmt w:val="bullet"/>
+      <w:lvlText w:val="•"/>
+      <w:lvlJc w:val="left"/>
+      <w:pPr>
+        <w:tabs>
+          <w:tab w:val="num" w:pos="0"/>
+        </w:tabs>
+        <w:ind w:left="5208" w:hanging="164"/>
+      </w:pPr>
+      <w:rPr>
+        <w:rFonts w:hint="default"/>
+      </w:rPr>
+    </w:lvl>
+    <w:lvl w:ilvl="8">
+      <w:numFmt w:val="bullet"/>
+      <w:lvlText w:val="•"/>
+      <w:lvlJc w:val="left"/>
+      <w:pPr>
+        <w:tabs>
+          <w:tab w:val="num" w:pos="0"/>
+        </w:tabs>
+        <w:ind w:left="5869" w:hanging="164"/>
+      </w:pPr>
+      <w:rPr>
+        <w:rFonts w:hint="default"/>
+      </w:rPr>
+    </w:lvl>
+  </w:abstractNum>
+  <w:abstractNum w:abstractNumId="17">
+    <w:nsid w:val="343F1F84"/>
+    <w:multiLevelType w:val="multilevel"/>
+    <w:tmpl w:val="E8BABEFA"/>
+    <w:lvl w:ilvl="0">
+      <w:start w:val="8"/>
+      <w:numFmt w:val="decimal"/>
+      <w:lvlText w:val="%1"/>
+      <w:lvlJc w:val="left"/>
+      <w:pPr>
+        <w:ind w:left="1238" w:hanging="420"/>
+      </w:pPr>
+      <w:rPr>
+        <w:rFonts w:cs="Times New Roman" w:hint="default"/>
+      </w:rPr>
+    </w:lvl>
+    <w:lvl w:ilvl="1">
+      <w:start w:val="1"/>
+      <w:numFmt w:val="decimal"/>
+      <w:lvlText w:val="%1.%2."/>
+      <w:lvlJc w:val="left"/>
+      <w:pPr>
+        <w:ind w:left="1238" w:hanging="420"/>
+      </w:pPr>
+      <w:rPr>
+        <w:rFonts w:ascii="Times New Roman" w:eastAsia="Times New Roman" w:hAnsi="Times New Roman" w:cs="Times New Roman" w:hint="default"/>
+        <w:b/>
+        <w:bCs/>
+        <w:w w:val="100"/>
+        <w:sz w:val="24"/>
+        <w:szCs w:val="24"/>
+      </w:rPr>
+    </w:lvl>
+    <w:lvl w:ilvl="2">
+      <w:numFmt w:val="bullet"/>
+      <w:lvlText w:val="-"/>
+      <w:lvlJc w:val="left"/>
+      <w:pPr>
+        <w:ind w:left="960" w:hanging="164"/>
+      </w:pPr>
+      <w:rPr>
+        <w:rFonts w:ascii="Times New Roman" w:eastAsia="Times New Roman" w:hAnsi="Times New Roman" w:hint="default"/>
+        <w:w w:val="99"/>
+        <w:sz w:val="24"/>
+      </w:rPr>
+    </w:lvl>
+    <w:lvl w:ilvl="3">
+      <w:numFmt w:val="bullet"/>
+      <w:lvlText w:val="•"/>
+      <w:lvlJc w:val="left"/>
+      <w:pPr>
+        <w:ind w:left="2562" w:hanging="164"/>
+      </w:pPr>
+      <w:rPr>
+        <w:rFonts w:hint="default"/>
+      </w:rPr>
+    </w:lvl>
+    <w:lvl w:ilvl="4">
+      <w:numFmt w:val="bullet"/>
+      <w:lvlText w:val="•"/>
+      <w:lvlJc w:val="left"/>
+      <w:pPr>
+        <w:ind w:left="3224" w:hanging="164"/>
+      </w:pPr>
+      <w:rPr>
+        <w:rFonts w:hint="default"/>
+      </w:rPr>
+    </w:lvl>
+    <w:lvl w:ilvl="5">
+      <w:numFmt w:val="bullet"/>
+      <w:lvlText w:val="•"/>
+      <w:lvlJc w:val="left"/>
+      <w:pPr>
+        <w:ind w:left="3885" w:hanging="164"/>
+      </w:pPr>
+      <w:rPr>
+        <w:rFonts w:hint="default"/>
+      </w:rPr>
+    </w:lvl>
+    <w:lvl w:ilvl="6">
+      <w:numFmt w:val="bullet"/>
+      <w:lvlText w:val="•"/>
+      <w:lvlJc w:val="left"/>
+      <w:pPr>
+        <w:ind w:left="4547" w:hanging="164"/>
+      </w:pPr>
+      <w:rPr>
+        <w:rFonts w:hint="default"/>
+      </w:rPr>
+    </w:lvl>
+    <w:lvl w:ilvl="7">
+      <w:numFmt w:val="bullet"/>
+      <w:lvlText w:val="•"/>
+      <w:lvlJc w:val="left"/>
+      <w:pPr>
+        <w:ind w:left="5208" w:hanging="164"/>
+      </w:pPr>
+      <w:rPr>
+        <w:rFonts w:hint="default"/>
+      </w:rPr>
+    </w:lvl>
+    <w:lvl w:ilvl="8">
+      <w:numFmt w:val="bullet"/>
+      <w:lvlText w:val="•"/>
+      <w:lvlJc w:val="left"/>
+      <w:pPr>
+        <w:ind w:left="5869" w:hanging="164"/>
+      </w:pPr>
+      <w:rPr>
+        <w:rFonts w:hint="default"/>
+      </w:rPr>
+    </w:lvl>
+  </w:abstractNum>
+  <w:abstractNum w:abstractNumId="18">
+    <w:nsid w:val="36785F71"/>
+    <w:multiLevelType w:val="multilevel"/>
+    <w:tmpl w:val="07687BA8"/>
+    <w:lvl w:ilvl="0">
+      <w:start w:val="9"/>
+      <w:numFmt w:val="decimal"/>
+      <w:lvlText w:val="%1"/>
+      <w:lvlJc w:val="left"/>
+      <w:pPr>
+        <w:ind w:left="1238" w:hanging="420"/>
+      </w:pPr>
+      <w:rPr>
+        <w:rFonts w:cs="Times New Roman" w:hint="default"/>
+      </w:rPr>
+    </w:lvl>
+    <w:lvl w:ilvl="1">
+      <w:start w:val="1"/>
+      <w:numFmt w:val="decimal"/>
+      <w:lvlText w:val="%1.%2."/>
+      <w:lvlJc w:val="left"/>
+      <w:pPr>
+        <w:ind w:left="1238" w:hanging="420"/>
+      </w:pPr>
+      <w:rPr>
+        <w:rFonts w:ascii="Times New Roman" w:eastAsia="Times New Roman" w:hAnsi="Times New Roman" w:cs="Times New Roman" w:hint="default"/>
+        <w:b/>
+        <w:bCs/>
+        <w:w w:val="100"/>
+        <w:sz w:val="24"/>
+        <w:szCs w:val="24"/>
+      </w:rPr>
+    </w:lvl>
+    <w:lvl w:ilvl="2">
+      <w:numFmt w:val="bullet"/>
+      <w:lvlText w:val="•"/>
+      <w:lvlJc w:val="left"/>
+      <w:pPr>
+        <w:ind w:left="252" w:hanging="178"/>
+      </w:pPr>
+      <w:rPr>
+        <w:rFonts w:ascii="Times New Roman" w:eastAsia="Times New Roman" w:hAnsi="Times New Roman" w:hint="default"/>
+        <w:w w:val="100"/>
+        <w:sz w:val="24"/>
+      </w:rPr>
+    </w:lvl>
+    <w:lvl w:ilvl="3">
+      <w:numFmt w:val="bullet"/>
+      <w:lvlText w:val="•"/>
+      <w:lvlJc w:val="left"/>
+      <w:pPr>
+        <w:ind w:left="2562" w:hanging="178"/>
+      </w:pPr>
+      <w:rPr>
+        <w:rFonts w:hint="default"/>
+      </w:rPr>
+    </w:lvl>
+    <w:lvl w:ilvl="4">
+      <w:numFmt w:val="bullet"/>
+      <w:lvlText w:val="•"/>
+      <w:lvlJc w:val="left"/>
+      <w:pPr>
+        <w:ind w:left="3224" w:hanging="178"/>
+      </w:pPr>
+      <w:rPr>
+        <w:rFonts w:hint="default"/>
+      </w:rPr>
+    </w:lvl>
+    <w:lvl w:ilvl="5">
+      <w:numFmt w:val="bullet"/>
+      <w:lvlText w:val="•"/>
+      <w:lvlJc w:val="left"/>
+      <w:pPr>
+        <w:ind w:left="3885" w:hanging="178"/>
+      </w:pPr>
+      <w:rPr>
+        <w:rFonts w:hint="default"/>
+      </w:rPr>
+    </w:lvl>
+    <w:lvl w:ilvl="6">
+      <w:numFmt w:val="bullet"/>
+      <w:lvlText w:val="•"/>
+      <w:lvlJc w:val="left"/>
+      <w:pPr>
+        <w:ind w:left="4547" w:hanging="178"/>
+      </w:pPr>
+      <w:rPr>
+        <w:rFonts w:hint="default"/>
+      </w:rPr>
+    </w:lvl>
+    <w:lvl w:ilvl="7">
+      <w:numFmt w:val="bullet"/>
+      <w:lvlText w:val="•"/>
+      <w:lvlJc w:val="left"/>
+      <w:pPr>
+        <w:ind w:left="5208" w:hanging="178"/>
+      </w:pPr>
+      <w:rPr>
+        <w:rFonts w:hint="default"/>
+      </w:rPr>
+    </w:lvl>
+    <w:lvl w:ilvl="8">
+      <w:numFmt w:val="bullet"/>
+      <w:lvlText w:val="•"/>
+      <w:lvlJc w:val="left"/>
+      <w:pPr>
+        <w:ind w:left="5869" w:hanging="178"/>
+      </w:pPr>
+      <w:rPr>
+        <w:rFonts w:hint="default"/>
+      </w:rPr>
+    </w:lvl>
+  </w:abstractNum>
+  <w:abstractNum w:abstractNumId="19">
+    <w:nsid w:val="3C152A0B"/>
+    <w:multiLevelType w:val="hybridMultilevel"/>
+    <w:tmpl w:val="FFFFFFFF"/>
+    <w:lvl w:ilvl="0" w:tplc="6BD66B4C">
+      <w:numFmt w:val="bullet"/>
+      <w:lvlText w:val="-"/>
+      <w:lvlJc w:val="left"/>
+      <w:pPr>
+        <w:ind w:left="1169" w:hanging="130"/>
+      </w:pPr>
+      <w:rPr>
+        <w:rFonts w:ascii="Times New Roman" w:eastAsia="Times New Roman" w:hAnsi="Times New Roman" w:hint="default"/>
+        <w:i/>
+        <w:w w:val="100"/>
+        <w:sz w:val="22"/>
+      </w:rPr>
+    </w:lvl>
+    <w:lvl w:ilvl="1" w:tplc="9A263EC2">
+      <w:numFmt w:val="bullet"/>
+      <w:lvlText w:val="•"/>
+      <w:lvlJc w:val="left"/>
+      <w:pPr>
+        <w:ind w:left="1763" w:hanging="130"/>
+      </w:pPr>
+      <w:rPr>
+        <w:rFonts w:hint="default"/>
+      </w:rPr>
+    </w:lvl>
+    <w:lvl w:ilvl="2" w:tplc="0E9260E6">
+      <w:numFmt w:val="bullet"/>
+      <w:lvlText w:val="•"/>
+      <w:lvlJc w:val="left"/>
+      <w:pPr>
+        <w:ind w:left="2366" w:hanging="130"/>
+      </w:pPr>
+      <w:rPr>
+        <w:rFonts w:hint="default"/>
+      </w:rPr>
+    </w:lvl>
+    <w:lvl w:ilvl="3" w:tplc="F2FA1C60">
+      <w:numFmt w:val="bullet"/>
+      <w:lvlText w:val="•"/>
+      <w:lvlJc w:val="left"/>
+      <w:pPr>
+        <w:ind w:left="2969" w:hanging="130"/>
+      </w:pPr>
+      <w:rPr>
+        <w:rFonts w:hint="default"/>
+      </w:rPr>
+    </w:lvl>
+    <w:lvl w:ilvl="4" w:tplc="E5C429E6">
+      <w:numFmt w:val="bullet"/>
+      <w:lvlText w:val="•"/>
+      <w:lvlJc w:val="left"/>
+      <w:pPr>
+        <w:ind w:left="3573" w:hanging="130"/>
+      </w:pPr>
+      <w:rPr>
+        <w:rFonts w:hint="default"/>
+      </w:rPr>
+    </w:lvl>
+    <w:lvl w:ilvl="5" w:tplc="AF0AC45E">
+      <w:numFmt w:val="bullet"/>
+      <w:lvlText w:val="•"/>
+      <w:lvlJc w:val="left"/>
+      <w:pPr>
+        <w:ind w:left="4176" w:hanging="130"/>
+      </w:pPr>
+      <w:rPr>
+        <w:rFonts w:hint="default"/>
+      </w:rPr>
+    </w:lvl>
+    <w:lvl w:ilvl="6" w:tplc="BCE66C8A">
+      <w:numFmt w:val="bullet"/>
+      <w:lvlText w:val="•"/>
+      <w:lvlJc w:val="left"/>
+      <w:pPr>
+        <w:ind w:left="4779" w:hanging="130"/>
+      </w:pPr>
+      <w:rPr>
+        <w:rFonts w:hint="default"/>
+      </w:rPr>
+    </w:lvl>
+    <w:lvl w:ilvl="7" w:tplc="89DA0DEC">
+      <w:numFmt w:val="bullet"/>
+      <w:lvlText w:val="•"/>
+      <w:lvlJc w:val="left"/>
+      <w:pPr>
+        <w:ind w:left="5382" w:hanging="130"/>
+      </w:pPr>
+      <w:rPr>
+        <w:rFonts w:hint="default"/>
+      </w:rPr>
+    </w:lvl>
+    <w:lvl w:ilvl="8" w:tplc="771CD7D0">
+      <w:numFmt w:val="bullet"/>
+      <w:lvlText w:val="•"/>
+      <w:lvlJc w:val="left"/>
+      <w:pPr>
+        <w:ind w:left="5986" w:hanging="130"/>
+      </w:pPr>
+      <w:rPr>
+        <w:rFonts w:hint="default"/>
+      </w:rPr>
+    </w:lvl>
+  </w:abstractNum>
+  <w:abstractNum w:abstractNumId="20">
+    <w:nsid w:val="3C6951BC"/>
+    <w:multiLevelType w:val="hybridMultilevel"/>
+    <w:tmpl w:val="FFFFFFFF"/>
+    <w:lvl w:ilvl="0" w:tplc="AA8E9F6E">
+      <w:start w:val="1"/>
+      <w:numFmt w:val="decimal"/>
+      <w:lvlText w:val="%1."/>
+      <w:lvlJc w:val="left"/>
+      <w:pPr>
+        <w:ind w:left="1178" w:hanging="360"/>
+      </w:pPr>
+      <w:rPr>
+        <w:rFonts w:ascii="Times New Roman" w:eastAsia="Times New Roman" w:hAnsi="Times New Roman" w:cs="Times New Roman" w:hint="default"/>
+        <w:w w:val="100"/>
+        <w:sz w:val="24"/>
+        <w:szCs w:val="24"/>
+      </w:rPr>
+    </w:lvl>
+    <w:lvl w:ilvl="1" w:tplc="C7080632">
+      <w:numFmt w:val="bullet"/>
+      <w:lvlText w:val="•"/>
+      <w:lvlJc w:val="left"/>
+      <w:pPr>
+        <w:ind w:left="1781" w:hanging="360"/>
+      </w:pPr>
+      <w:rPr>
+        <w:rFonts w:hint="default"/>
+      </w:rPr>
+    </w:lvl>
+    <w:lvl w:ilvl="2" w:tplc="EB8E2DDC">
+      <w:numFmt w:val="bullet"/>
+      <w:lvlText w:val="•"/>
+      <w:lvlJc w:val="left"/>
+      <w:pPr>
+        <w:ind w:left="2382" w:hanging="360"/>
+      </w:pPr>
+      <w:rPr>
+        <w:rFonts w:hint="default"/>
+      </w:rPr>
+    </w:lvl>
+    <w:lvl w:ilvl="3" w:tplc="C692563C">
+      <w:numFmt w:val="bullet"/>
+      <w:lvlText w:val="•"/>
+      <w:lvlJc w:val="left"/>
+      <w:pPr>
+        <w:ind w:left="2983" w:hanging="360"/>
+      </w:pPr>
+      <w:rPr>
+        <w:rFonts w:hint="default"/>
+      </w:rPr>
+    </w:lvl>
+    <w:lvl w:ilvl="4" w:tplc="C1E28622">
+      <w:numFmt w:val="bullet"/>
+      <w:lvlText w:val="•"/>
+      <w:lvlJc w:val="left"/>
+      <w:pPr>
+        <w:ind w:left="3585" w:hanging="360"/>
+      </w:pPr>
+      <w:rPr>
+        <w:rFonts w:hint="default"/>
+      </w:rPr>
+    </w:lvl>
+    <w:lvl w:ilvl="5" w:tplc="5972F4F6">
+      <w:numFmt w:val="bullet"/>
+      <w:lvlText w:val="•"/>
+      <w:lvlJc w:val="left"/>
+      <w:pPr>
+        <w:ind w:left="4186" w:hanging="360"/>
+      </w:pPr>
+      <w:rPr>
+        <w:rFonts w:hint="default"/>
+      </w:rPr>
+    </w:lvl>
+    <w:lvl w:ilvl="6" w:tplc="12D4CA1A">
+      <w:numFmt w:val="bullet"/>
+      <w:lvlText w:val="•"/>
+      <w:lvlJc w:val="left"/>
+      <w:pPr>
+        <w:ind w:left="4787" w:hanging="360"/>
+      </w:pPr>
+      <w:rPr>
+        <w:rFonts w:hint="default"/>
+      </w:rPr>
+    </w:lvl>
+    <w:lvl w:ilvl="7" w:tplc="CBF2B0BA">
+      <w:numFmt w:val="bullet"/>
+      <w:lvlText w:val="•"/>
+      <w:lvlJc w:val="left"/>
+      <w:pPr>
+        <w:ind w:left="5388" w:hanging="360"/>
+      </w:pPr>
+      <w:rPr>
+        <w:rFonts w:hint="default"/>
+      </w:rPr>
+    </w:lvl>
+    <w:lvl w:ilvl="8" w:tplc="7384FBF2">
+      <w:numFmt w:val="bullet"/>
+      <w:lvlText w:val="•"/>
+      <w:lvlJc w:val="left"/>
+      <w:pPr>
+        <w:ind w:left="5990" w:hanging="360"/>
+      </w:pPr>
+      <w:rPr>
+        <w:rFonts w:hint="default"/>
+      </w:rPr>
+    </w:lvl>
+  </w:abstractNum>
+  <w:abstractNum w:abstractNumId="21">
     <w:nsid w:val="41412993"/>
     <w:multiLevelType w:val="hybridMultilevel"/>
     <w:tmpl w:val="6F188E26"/>
@@ -3640,7 +5330,339 @@
       </w:rPr>
     </w:lvl>
   </w:abstractNum>
-  <w:abstractNum w:abstractNumId="7">
+  <w:abstractNum w:abstractNumId="22">
+    <w:nsid w:val="439F7B5B"/>
+    <w:multiLevelType w:val="multilevel"/>
+    <w:tmpl w:val="297A83FC"/>
+    <w:lvl w:ilvl="0">
+      <w:start w:val="9"/>
+      <w:numFmt w:val="decimal"/>
+      <w:lvlText w:val="%1"/>
+      <w:lvlJc w:val="left"/>
+      <w:pPr>
+        <w:ind w:left="1418" w:hanging="600"/>
+      </w:pPr>
+      <w:rPr>
+        <w:rFonts w:cs="Times New Roman" w:hint="default"/>
+      </w:rPr>
+    </w:lvl>
+    <w:lvl w:ilvl="1">
+      <w:start w:val="4"/>
+      <w:numFmt w:val="decimal"/>
+      <w:lvlText w:val="%1.%2"/>
+      <w:lvlJc w:val="left"/>
+      <w:pPr>
+        <w:ind w:left="1418" w:hanging="600"/>
+      </w:pPr>
+      <w:rPr>
+        <w:rFonts w:cs="Times New Roman" w:hint="default"/>
+      </w:rPr>
+    </w:lvl>
+    <w:lvl w:ilvl="2">
+      <w:start w:val="1"/>
+      <w:numFmt w:val="decimal"/>
+      <w:lvlText w:val="%1.%2.%3."/>
+      <w:lvlJc w:val="left"/>
+      <w:pPr>
+        <w:ind w:left="1418" w:hanging="600"/>
+      </w:pPr>
+      <w:rPr>
+        <w:rFonts w:ascii="Times New Roman" w:eastAsia="Times New Roman" w:hAnsi="Times New Roman" w:cs="Times New Roman" w:hint="default"/>
+        <w:w w:val="100"/>
+        <w:sz w:val="24"/>
+        <w:szCs w:val="24"/>
+      </w:rPr>
+    </w:lvl>
+    <w:lvl w:ilvl="3">
+      <w:numFmt w:val="bullet"/>
+      <w:lvlText w:val="•"/>
+      <w:lvlJc w:val="left"/>
+      <w:pPr>
+        <w:ind w:left="3151" w:hanging="600"/>
+      </w:pPr>
+      <w:rPr>
+        <w:rFonts w:hint="default"/>
+      </w:rPr>
+    </w:lvl>
+    <w:lvl w:ilvl="4">
+      <w:numFmt w:val="bullet"/>
+      <w:lvlText w:val="•"/>
+      <w:lvlJc w:val="left"/>
+      <w:pPr>
+        <w:ind w:left="3729" w:hanging="600"/>
+      </w:pPr>
+      <w:rPr>
+        <w:rFonts w:hint="default"/>
+      </w:rPr>
+    </w:lvl>
+    <w:lvl w:ilvl="5">
+      <w:numFmt w:val="bullet"/>
+      <w:lvlText w:val="•"/>
+      <w:lvlJc w:val="left"/>
+      <w:pPr>
+        <w:ind w:left="4306" w:hanging="600"/>
+      </w:pPr>
+      <w:rPr>
+        <w:rFonts w:hint="default"/>
+      </w:rPr>
+    </w:lvl>
+    <w:lvl w:ilvl="6">
+      <w:numFmt w:val="bullet"/>
+      <w:lvlText w:val="•"/>
+      <w:lvlJc w:val="left"/>
+      <w:pPr>
+        <w:ind w:left="4883" w:hanging="600"/>
+      </w:pPr>
+      <w:rPr>
+        <w:rFonts w:hint="default"/>
+      </w:rPr>
+    </w:lvl>
+    <w:lvl w:ilvl="7">
+      <w:numFmt w:val="bullet"/>
+      <w:lvlText w:val="•"/>
+      <w:lvlJc w:val="left"/>
+      <w:pPr>
+        <w:ind w:left="5460" w:hanging="600"/>
+      </w:pPr>
+      <w:rPr>
+        <w:rFonts w:hint="default"/>
+      </w:rPr>
+    </w:lvl>
+    <w:lvl w:ilvl="8">
+      <w:numFmt w:val="bullet"/>
+      <w:lvlText w:val="•"/>
+      <w:lvlJc w:val="left"/>
+      <w:pPr>
+        <w:ind w:left="6038" w:hanging="600"/>
+      </w:pPr>
+      <w:rPr>
+        <w:rFonts w:hint="default"/>
+      </w:rPr>
+    </w:lvl>
+  </w:abstractNum>
+  <w:abstractNum w:abstractNumId="23">
+    <w:nsid w:val="46C65B96"/>
+    <w:multiLevelType w:val="multilevel"/>
+    <w:tmpl w:val="3B78C552"/>
+    <w:lvl w:ilvl="0">
+      <w:start w:val="7"/>
+      <w:numFmt w:val="decimal"/>
+      <w:lvlText w:val="%1"/>
+      <w:lvlJc w:val="left"/>
+      <w:pPr>
+        <w:ind w:left="1238" w:hanging="420"/>
+      </w:pPr>
+      <w:rPr>
+        <w:rFonts w:cs="Times New Roman" w:hint="default"/>
+      </w:rPr>
+    </w:lvl>
+    <w:lvl w:ilvl="1">
+      <w:start w:val="1"/>
+      <w:numFmt w:val="decimal"/>
+      <w:lvlText w:val="%1.%2."/>
+      <w:lvlJc w:val="left"/>
+      <w:pPr>
+        <w:ind w:left="1238" w:hanging="420"/>
+      </w:pPr>
+      <w:rPr>
+        <w:rFonts w:ascii="Times New Roman" w:eastAsia="Times New Roman" w:hAnsi="Times New Roman" w:cs="Times New Roman" w:hint="default"/>
+        <w:b/>
+        <w:bCs/>
+        <w:w w:val="100"/>
+        <w:sz w:val="24"/>
+        <w:szCs w:val="24"/>
+      </w:rPr>
+    </w:lvl>
+    <w:lvl w:ilvl="2">
+      <w:start w:val="1"/>
+      <w:numFmt w:val="decimal"/>
+      <w:lvlText w:val="%1.%2.%3."/>
+      <w:lvlJc w:val="left"/>
+      <w:pPr>
+        <w:ind w:left="252" w:hanging="751"/>
+      </w:pPr>
+      <w:rPr>
+        <w:rFonts w:ascii="Times New Roman" w:eastAsia="Times New Roman" w:hAnsi="Times New Roman" w:cs="Times New Roman" w:hint="default"/>
+        <w:w w:val="100"/>
+        <w:sz w:val="24"/>
+        <w:szCs w:val="24"/>
+      </w:rPr>
+    </w:lvl>
+    <w:lvl w:ilvl="3">
+      <w:numFmt w:val="bullet"/>
+      <w:lvlText w:val="•"/>
+      <w:lvlJc w:val="left"/>
+      <w:pPr>
+        <w:ind w:left="2141" w:hanging="751"/>
+      </w:pPr>
+      <w:rPr>
+        <w:rFonts w:hint="default"/>
+      </w:rPr>
+    </w:lvl>
+    <w:lvl w:ilvl="4">
+      <w:numFmt w:val="bullet"/>
+      <w:lvlText w:val="•"/>
+      <w:lvlJc w:val="left"/>
+      <w:pPr>
+        <w:ind w:left="2863" w:hanging="751"/>
+      </w:pPr>
+      <w:rPr>
+        <w:rFonts w:hint="default"/>
+      </w:rPr>
+    </w:lvl>
+    <w:lvl w:ilvl="5">
+      <w:numFmt w:val="bullet"/>
+      <w:lvlText w:val="•"/>
+      <w:lvlJc w:val="left"/>
+      <w:pPr>
+        <w:ind w:left="3584" w:hanging="751"/>
+      </w:pPr>
+      <w:rPr>
+        <w:rFonts w:hint="default"/>
+      </w:rPr>
+    </w:lvl>
+    <w:lvl w:ilvl="6">
+      <w:numFmt w:val="bullet"/>
+      <w:lvlText w:val="•"/>
+      <w:lvlJc w:val="left"/>
+      <w:pPr>
+        <w:ind w:left="4306" w:hanging="751"/>
+      </w:pPr>
+      <w:rPr>
+        <w:rFonts w:hint="default"/>
+      </w:rPr>
+    </w:lvl>
+    <w:lvl w:ilvl="7">
+      <w:numFmt w:val="bullet"/>
+      <w:lvlText w:val="•"/>
+      <w:lvlJc w:val="left"/>
+      <w:pPr>
+        <w:ind w:left="5028" w:hanging="751"/>
+      </w:pPr>
+      <w:rPr>
+        <w:rFonts w:hint="default"/>
+      </w:rPr>
+    </w:lvl>
+    <w:lvl w:ilvl="8">
+      <w:numFmt w:val="bullet"/>
+      <w:lvlText w:val="•"/>
+      <w:lvlJc w:val="left"/>
+      <w:pPr>
+        <w:ind w:left="5749" w:hanging="751"/>
+      </w:pPr>
+      <w:rPr>
+        <w:rFonts w:hint="default"/>
+      </w:rPr>
+    </w:lvl>
+  </w:abstractNum>
+  <w:abstractNum w:abstractNumId="24">
+    <w:nsid w:val="47CC1B85"/>
+    <w:multiLevelType w:val="hybridMultilevel"/>
+    <w:tmpl w:val="FFFFFFFF"/>
+    <w:lvl w:ilvl="0" w:tplc="ED74272C">
+      <w:numFmt w:val="bullet"/>
+      <w:lvlText w:val="-"/>
+      <w:lvlJc w:val="left"/>
+      <w:pPr>
+        <w:ind w:left="1169" w:hanging="130"/>
+      </w:pPr>
+      <w:rPr>
+        <w:rFonts w:ascii="Times New Roman" w:eastAsia="Times New Roman" w:hAnsi="Times New Roman" w:hint="default"/>
+        <w:i/>
+        <w:w w:val="100"/>
+        <w:sz w:val="22"/>
+      </w:rPr>
+    </w:lvl>
+    <w:lvl w:ilvl="1" w:tplc="5142ABEC">
+      <w:numFmt w:val="bullet"/>
+      <w:lvlText w:val="•"/>
+      <w:lvlJc w:val="left"/>
+      <w:pPr>
+        <w:ind w:left="1763" w:hanging="130"/>
+      </w:pPr>
+      <w:rPr>
+        <w:rFonts w:hint="default"/>
+      </w:rPr>
+    </w:lvl>
+    <w:lvl w:ilvl="2" w:tplc="222403C4">
+      <w:numFmt w:val="bullet"/>
+      <w:lvlText w:val="•"/>
+      <w:lvlJc w:val="left"/>
+      <w:pPr>
+        <w:ind w:left="2366" w:hanging="130"/>
+      </w:pPr>
+      <w:rPr>
+        <w:rFonts w:hint="default"/>
+      </w:rPr>
+    </w:lvl>
+    <w:lvl w:ilvl="3" w:tplc="AE903A3E">
+      <w:numFmt w:val="bullet"/>
+      <w:lvlText w:val="•"/>
+      <w:lvlJc w:val="left"/>
+      <w:pPr>
+        <w:ind w:left="2969" w:hanging="130"/>
+      </w:pPr>
+      <w:rPr>
+        <w:rFonts w:hint="default"/>
+      </w:rPr>
+    </w:lvl>
+    <w:lvl w:ilvl="4" w:tplc="A5C02C88">
+      <w:numFmt w:val="bullet"/>
+      <w:lvlText w:val="•"/>
+      <w:lvlJc w:val="left"/>
+      <w:pPr>
+        <w:ind w:left="3573" w:hanging="130"/>
+      </w:pPr>
+      <w:rPr>
+        <w:rFonts w:hint="default"/>
+      </w:rPr>
+    </w:lvl>
+    <w:lvl w:ilvl="5" w:tplc="E57EB6A0">
+      <w:numFmt w:val="bullet"/>
+      <w:lvlText w:val="•"/>
+      <w:lvlJc w:val="left"/>
+      <w:pPr>
+        <w:ind w:left="4176" w:hanging="130"/>
+      </w:pPr>
+      <w:rPr>
+        <w:rFonts w:hint="default"/>
+      </w:rPr>
+    </w:lvl>
+    <w:lvl w:ilvl="6" w:tplc="BB788A0E">
+      <w:numFmt w:val="bullet"/>
+      <w:lvlText w:val="•"/>
+      <w:lvlJc w:val="left"/>
+      <w:pPr>
+        <w:ind w:left="4779" w:hanging="130"/>
+      </w:pPr>
+      <w:rPr>
+        <w:rFonts w:hint="default"/>
+      </w:rPr>
+    </w:lvl>
+    <w:lvl w:ilvl="7" w:tplc="C96CB586">
+      <w:numFmt w:val="bullet"/>
+      <w:lvlText w:val="•"/>
+      <w:lvlJc w:val="left"/>
+      <w:pPr>
+        <w:ind w:left="5382" w:hanging="130"/>
+      </w:pPr>
+      <w:rPr>
+        <w:rFonts w:hint="default"/>
+      </w:rPr>
+    </w:lvl>
+    <w:lvl w:ilvl="8" w:tplc="47A4EDD8">
+      <w:numFmt w:val="bullet"/>
+      <w:lvlText w:val="•"/>
+      <w:lvlJc w:val="left"/>
+      <w:pPr>
+        <w:ind w:left="5986" w:hanging="130"/>
+      </w:pPr>
+      <w:rPr>
+        <w:rFonts w:hint="default"/>
+      </w:rPr>
+    </w:lvl>
+  </w:abstractNum>
+  <w:abstractNum w:abstractNumId="25">
     <w:nsid w:val="4C0102FB"/>
     <w:multiLevelType w:val="hybridMultilevel"/>
     <w:tmpl w:val="0BFE6808"/>
@@ -3852,7 +5874,120 @@
       </w:rPr>
     </w:lvl>
   </w:abstractNum>
-  <w:abstractNum w:abstractNumId="8">
+  <w:abstractNum w:abstractNumId="26">
+    <w:nsid w:val="4DEE5FC2"/>
+    <w:multiLevelType w:val="multilevel"/>
+    <w:tmpl w:val="ABB02824"/>
+    <w:lvl w:ilvl="0">
+      <w:start w:val="11"/>
+      <w:numFmt w:val="decimal"/>
+      <w:lvlText w:val="%1"/>
+      <w:lvlJc w:val="left"/>
+      <w:pPr>
+        <w:ind w:left="1358" w:hanging="540"/>
+      </w:pPr>
+      <w:rPr>
+        <w:rFonts w:cs="Times New Roman" w:hint="default"/>
+      </w:rPr>
+    </w:lvl>
+    <w:lvl w:ilvl="1">
+      <w:start w:val="1"/>
+      <w:numFmt w:val="decimal"/>
+      <w:lvlText w:val="%1.%2."/>
+      <w:lvlJc w:val="left"/>
+      <w:pPr>
+        <w:ind w:left="1358" w:hanging="540"/>
+      </w:pPr>
+      <w:rPr>
+        <w:rFonts w:ascii="Times New Roman" w:eastAsia="Times New Roman" w:hAnsi="Times New Roman" w:cs="Times New Roman" w:hint="default"/>
+        <w:b/>
+        <w:bCs/>
+        <w:w w:val="100"/>
+        <w:sz w:val="24"/>
+        <w:szCs w:val="24"/>
+      </w:rPr>
+    </w:lvl>
+    <w:lvl w:ilvl="2">
+      <w:start w:val="1"/>
+      <w:numFmt w:val="decimal"/>
+      <w:lvlText w:val="%1.%2.%3."/>
+      <w:lvlJc w:val="left"/>
+      <w:pPr>
+        <w:ind w:left="1538" w:hanging="720"/>
+      </w:pPr>
+      <w:rPr>
+        <w:rFonts w:cs="Times New Roman" w:hint="default"/>
+        <w:w w:val="100"/>
+      </w:rPr>
+    </w:lvl>
+    <w:lvl w:ilvl="3">
+      <w:numFmt w:val="bullet"/>
+      <w:lvlText w:val="•"/>
+      <w:lvlJc w:val="left"/>
+      <w:pPr>
+        <w:ind w:left="2246" w:hanging="720"/>
+      </w:pPr>
+      <w:rPr>
+        <w:rFonts w:hint="default"/>
+      </w:rPr>
+    </w:lvl>
+    <w:lvl w:ilvl="4">
+      <w:numFmt w:val="bullet"/>
+      <w:lvlText w:val="•"/>
+      <w:lvlJc w:val="left"/>
+      <w:pPr>
+        <w:ind w:left="2953" w:hanging="720"/>
+      </w:pPr>
+      <w:rPr>
+        <w:rFonts w:hint="default"/>
+      </w:rPr>
+    </w:lvl>
+    <w:lvl w:ilvl="5">
+      <w:numFmt w:val="bullet"/>
+      <w:lvlText w:val="•"/>
+      <w:lvlJc w:val="left"/>
+      <w:pPr>
+        <w:ind w:left="3659" w:hanging="720"/>
+      </w:pPr>
+      <w:rPr>
+        <w:rFonts w:hint="default"/>
+      </w:rPr>
+    </w:lvl>
+    <w:lvl w:ilvl="6">
+      <w:numFmt w:val="bullet"/>
+      <w:lvlText w:val="•"/>
+      <w:lvlJc w:val="left"/>
+      <w:pPr>
+        <w:ind w:left="4366" w:hanging="720"/>
+      </w:pPr>
+      <w:rPr>
+        <w:rFonts w:hint="default"/>
+      </w:rPr>
+    </w:lvl>
+    <w:lvl w:ilvl="7">
+      <w:numFmt w:val="bullet"/>
+      <w:lvlText w:val="•"/>
+      <w:lvlJc w:val="left"/>
+      <w:pPr>
+        <w:ind w:left="5073" w:hanging="720"/>
+      </w:pPr>
+      <w:rPr>
+        <w:rFonts w:hint="default"/>
+      </w:rPr>
+    </w:lvl>
+    <w:lvl w:ilvl="8">
+      <w:numFmt w:val="bullet"/>
+      <w:lvlText w:val="•"/>
+      <w:lvlJc w:val="left"/>
+      <w:pPr>
+        <w:ind w:left="5779" w:hanging="720"/>
+      </w:pPr>
+      <w:rPr>
+        <w:rFonts w:hint="default"/>
+      </w:rPr>
+    </w:lvl>
+  </w:abstractNum>
+  <w:abstractNum w:abstractNumId="27">
     <w:nsid w:val="4E4A2CAD"/>
     <w:multiLevelType w:val="hybridMultilevel"/>
     <w:tmpl w:val="64547C3C"/>
@@ -4064,7 +6199,369 @@
       </w:rPr>
     </w:lvl>
   </w:abstractNum>
-  <w:abstractNum w:abstractNumId="9">
+  <w:abstractNum w:abstractNumId="28">
+    <w:nsid w:val="4E6E254A"/>
+    <w:multiLevelType w:val="multilevel"/>
+    <w:tmpl w:val="E8F81F4C"/>
+    <w:lvl w:ilvl="0">
+      <w:start w:val="9"/>
+      <w:numFmt w:val="decimal"/>
+      <w:lvlText w:val="%1"/>
+      <w:lvlJc w:val="left"/>
+      <w:pPr>
+        <w:ind w:left="1358" w:hanging="540"/>
+      </w:pPr>
+      <w:rPr>
+        <w:rFonts w:cs="Times New Roman" w:hint="default"/>
+      </w:rPr>
+    </w:lvl>
+    <w:lvl w:ilvl="1">
+      <w:start w:val="6"/>
+      <w:numFmt w:val="decimal"/>
+      <w:lvlText w:val="%1.%2"/>
+      <w:lvlJc w:val="left"/>
+      <w:pPr>
+        <w:ind w:left="1358" w:hanging="540"/>
+      </w:pPr>
+      <w:rPr>
+        <w:rFonts w:cs="Times New Roman" w:hint="default"/>
+      </w:rPr>
+    </w:lvl>
+    <w:lvl w:ilvl="2">
+      <w:start w:val="1"/>
+      <w:numFmt w:val="decimal"/>
+      <w:lvlText w:val="%1.%2.%3"/>
+      <w:lvlJc w:val="left"/>
+      <w:pPr>
+        <w:ind w:left="1358" w:hanging="540"/>
+      </w:pPr>
+      <w:rPr>
+        <w:rFonts w:ascii="Times New Roman" w:eastAsia="Times New Roman" w:hAnsi="Times New Roman" w:cs="Times New Roman" w:hint="default"/>
+        <w:w w:val="100"/>
+        <w:sz w:val="24"/>
+        <w:szCs w:val="24"/>
+      </w:rPr>
+    </w:lvl>
+    <w:lvl w:ilvl="3">
+      <w:numFmt w:val="bullet"/>
+      <w:lvlText w:val="•"/>
+      <w:lvlJc w:val="left"/>
+      <w:pPr>
+        <w:ind w:left="3109" w:hanging="540"/>
+      </w:pPr>
+      <w:rPr>
+        <w:rFonts w:hint="default"/>
+      </w:rPr>
+    </w:lvl>
+    <w:lvl w:ilvl="4">
+      <w:numFmt w:val="bullet"/>
+      <w:lvlText w:val="•"/>
+      <w:lvlJc w:val="left"/>
+      <w:pPr>
+        <w:ind w:left="3693" w:hanging="540"/>
+      </w:pPr>
+      <w:rPr>
+        <w:rFonts w:hint="default"/>
+      </w:rPr>
+    </w:lvl>
+    <w:lvl w:ilvl="5">
+      <w:numFmt w:val="bullet"/>
+      <w:lvlText w:val="•"/>
+      <w:lvlJc w:val="left"/>
+      <w:pPr>
+        <w:ind w:left="4276" w:hanging="540"/>
+      </w:pPr>
+      <w:rPr>
+        <w:rFonts w:hint="default"/>
+      </w:rPr>
+    </w:lvl>
+    <w:lvl w:ilvl="6">
+      <w:numFmt w:val="bullet"/>
+      <w:lvlText w:val="•"/>
+      <w:lvlJc w:val="left"/>
+      <w:pPr>
+        <w:ind w:left="4859" w:hanging="540"/>
+      </w:pPr>
+      <w:rPr>
+        <w:rFonts w:hint="default"/>
+      </w:rPr>
+    </w:lvl>
+    <w:lvl w:ilvl="7">
+      <w:numFmt w:val="bullet"/>
+      <w:lvlText w:val="•"/>
+      <w:lvlJc w:val="left"/>
+      <w:pPr>
+        <w:ind w:left="5442" w:hanging="540"/>
+      </w:pPr>
+      <w:rPr>
+        <w:rFonts w:hint="default"/>
+      </w:rPr>
+    </w:lvl>
+    <w:lvl w:ilvl="8">
+      <w:numFmt w:val="bullet"/>
+      <w:lvlText w:val="•"/>
+      <w:lvlJc w:val="left"/>
+      <w:pPr>
+        <w:ind w:left="6026" w:hanging="540"/>
+      </w:pPr>
+      <w:rPr>
+        <w:rFonts w:hint="default"/>
+      </w:rPr>
+    </w:lvl>
+  </w:abstractNum>
+  <w:abstractNum w:abstractNumId="29">
+    <w:nsid w:val="4F4C652E"/>
+    <w:multiLevelType w:val="hybridMultilevel"/>
+    <w:tmpl w:val="FFFFFFFF"/>
+    <w:lvl w:ilvl="0" w:tplc="D5D6F32E">
+      <w:start w:val="1"/>
+      <w:numFmt w:val="decimal"/>
+      <w:lvlText w:val="%1."/>
+      <w:lvlJc w:val="left"/>
+      <w:pPr>
+        <w:ind w:left="252" w:hanging="310"/>
+      </w:pPr>
+      <w:rPr>
+        <w:rFonts w:ascii="Times New Roman" w:eastAsia="Times New Roman" w:hAnsi="Times New Roman" w:cs="Times New Roman" w:hint="default"/>
+        <w:w w:val="100"/>
+        <w:sz w:val="24"/>
+        <w:szCs w:val="24"/>
+      </w:rPr>
+    </w:lvl>
+    <w:lvl w:ilvl="1" w:tplc="DA6E2B56">
+      <w:start w:val="1"/>
+      <w:numFmt w:val="decimal"/>
+      <w:lvlText w:val="%2."/>
+      <w:lvlJc w:val="left"/>
+      <w:pPr>
+        <w:ind w:left="878" w:hanging="360"/>
+      </w:pPr>
+      <w:rPr>
+        <w:rFonts w:ascii="Times New Roman" w:eastAsia="Times New Roman" w:hAnsi="Times New Roman" w:cs="Times New Roman" w:hint="default"/>
+        <w:w w:val="100"/>
+        <w:sz w:val="22"/>
+        <w:szCs w:val="22"/>
+      </w:rPr>
+    </w:lvl>
+    <w:lvl w:ilvl="2" w:tplc="D494C5A8">
+      <w:numFmt w:val="bullet"/>
+      <w:lvlText w:val="•"/>
+      <w:lvlJc w:val="left"/>
+      <w:pPr>
+        <w:ind w:left="1581" w:hanging="360"/>
+      </w:pPr>
+      <w:rPr>
+        <w:rFonts w:hint="default"/>
+      </w:rPr>
+    </w:lvl>
+    <w:lvl w:ilvl="3" w:tplc="7AD6CA76">
+      <w:numFmt w:val="bullet"/>
+      <w:lvlText w:val="•"/>
+      <w:lvlJc w:val="left"/>
+      <w:pPr>
+        <w:ind w:left="2282" w:hanging="360"/>
+      </w:pPr>
+      <w:rPr>
+        <w:rFonts w:hint="default"/>
+      </w:rPr>
+    </w:lvl>
+    <w:lvl w:ilvl="4" w:tplc="C626366A">
+      <w:numFmt w:val="bullet"/>
+      <w:lvlText w:val="•"/>
+      <w:lvlJc w:val="left"/>
+      <w:pPr>
+        <w:ind w:left="2984" w:hanging="360"/>
+      </w:pPr>
+      <w:rPr>
+        <w:rFonts w:hint="default"/>
+      </w:rPr>
+    </w:lvl>
+    <w:lvl w:ilvl="5" w:tplc="DA34B6B4">
+      <w:numFmt w:val="bullet"/>
+      <w:lvlText w:val="•"/>
+      <w:lvlJc w:val="left"/>
+      <w:pPr>
+        <w:ind w:left="3685" w:hanging="360"/>
+      </w:pPr>
+      <w:rPr>
+        <w:rFonts w:hint="default"/>
+      </w:rPr>
+    </w:lvl>
+    <w:lvl w:ilvl="6" w:tplc="AE8EED2A">
+      <w:numFmt w:val="bullet"/>
+      <w:lvlText w:val="•"/>
+      <w:lvlJc w:val="left"/>
+      <w:pPr>
+        <w:ind w:left="4387" w:hanging="360"/>
+      </w:pPr>
+      <w:rPr>
+        <w:rFonts w:hint="default"/>
+      </w:rPr>
+    </w:lvl>
+    <w:lvl w:ilvl="7" w:tplc="1194B032">
+      <w:numFmt w:val="bullet"/>
+      <w:lvlText w:val="•"/>
+      <w:lvlJc w:val="left"/>
+      <w:pPr>
+        <w:ind w:left="5088" w:hanging="360"/>
+      </w:pPr>
+      <w:rPr>
+        <w:rFonts w:hint="default"/>
+      </w:rPr>
+    </w:lvl>
+    <w:lvl w:ilvl="8" w:tplc="EEAA6E94">
+      <w:numFmt w:val="bullet"/>
+      <w:lvlText w:val="•"/>
+      <w:lvlJc w:val="left"/>
+      <w:pPr>
+        <w:ind w:left="5789" w:hanging="360"/>
+      </w:pPr>
+      <w:rPr>
+        <w:rFonts w:hint="default"/>
+      </w:rPr>
+    </w:lvl>
+  </w:abstractNum>
+  <w:abstractNum w:abstractNumId="30">
+    <w:nsid w:val="51CC56AE"/>
+    <w:multiLevelType w:val="multilevel"/>
+    <w:tmpl w:val="43907DD2"/>
+    <w:lvl w:ilvl="0">
+      <w:start w:val="9"/>
+      <w:numFmt w:val="decimal"/>
+      <w:lvlText w:val="%1"/>
+      <w:lvlJc w:val="left"/>
+      <w:pPr>
+        <w:tabs>
+          <w:tab w:val="num" w:pos="0"/>
+        </w:tabs>
+        <w:ind w:left="1238" w:hanging="420"/>
+      </w:pPr>
+      <w:rPr>
+        <w:rFonts w:cs="Times New Roman" w:hint="default"/>
+      </w:rPr>
+    </w:lvl>
+    <w:lvl w:ilvl="1">
+      <w:start w:val="1"/>
+      <w:numFmt w:val="decimal"/>
+      <w:lvlText w:val="3.%2."/>
+      <w:lvlJc w:val="left"/>
+      <w:pPr>
+        <w:tabs>
+          <w:tab w:val="num" w:pos="0"/>
+        </w:tabs>
+        <w:ind w:left="1238" w:hanging="420"/>
+      </w:pPr>
+      <w:rPr>
+        <w:rFonts w:ascii="Times New Roman" w:eastAsia="Times New Roman" w:hAnsi="Times New Roman" w:cs="Times New Roman" w:hint="default"/>
+        <w:b/>
+        <w:bCs/>
+        <w:w w:val="100"/>
+        <w:sz w:val="24"/>
+        <w:szCs w:val="24"/>
+      </w:rPr>
+    </w:lvl>
+    <w:lvl w:ilvl="2">
+      <w:numFmt w:val="bullet"/>
+      <w:lvlText w:val="•"/>
+      <w:lvlJc w:val="left"/>
+      <w:pPr>
+        <w:tabs>
+          <w:tab w:val="num" w:pos="0"/>
+        </w:tabs>
+        <w:ind w:left="252" w:hanging="178"/>
+      </w:pPr>
+      <w:rPr>
+        <w:rFonts w:ascii="Times New Roman" w:eastAsia="Times New Roman" w:hAnsi="Times New Roman" w:hint="default"/>
+        <w:w w:val="100"/>
+        <w:sz w:val="24"/>
+      </w:rPr>
+    </w:lvl>
+    <w:lvl w:ilvl="3">
+      <w:numFmt w:val="bullet"/>
+      <w:lvlText w:val="•"/>
+      <w:lvlJc w:val="left"/>
+      <w:pPr>
+        <w:tabs>
+          <w:tab w:val="num" w:pos="0"/>
+        </w:tabs>
+        <w:ind w:left="2562" w:hanging="178"/>
+      </w:pPr>
+      <w:rPr>
+        <w:rFonts w:hint="default"/>
+      </w:rPr>
+    </w:lvl>
+    <w:lvl w:ilvl="4">
+      <w:numFmt w:val="bullet"/>
+      <w:lvlText w:val="•"/>
+      <w:lvlJc w:val="left"/>
+      <w:pPr>
+        <w:tabs>
+          <w:tab w:val="num" w:pos="0"/>
+        </w:tabs>
+        <w:ind w:left="3224" w:hanging="178"/>
+      </w:pPr>
+      <w:rPr>
+        <w:rFonts w:hint="default"/>
+      </w:rPr>
+    </w:lvl>
+    <w:lvl w:ilvl="5">
+      <w:numFmt w:val="bullet"/>
+      <w:lvlText w:val="•"/>
+      <w:lvlJc w:val="left"/>
+      <w:pPr>
+        <w:tabs>
+          <w:tab w:val="num" w:pos="0"/>
+        </w:tabs>
+        <w:ind w:left="3885" w:hanging="178"/>
+      </w:pPr>
+      <w:rPr>
+        <w:rFonts w:hint="default"/>
+      </w:rPr>
+    </w:lvl>
+    <w:lvl w:ilvl="6">
+      <w:numFmt w:val="bullet"/>
+      <w:lvlText w:val="•"/>
+      <w:lvlJc w:val="left"/>
+      <w:pPr>
+        <w:tabs>
+          <w:tab w:val="num" w:pos="0"/>
+        </w:tabs>
+        <w:ind w:left="4547" w:hanging="178"/>
+      </w:pPr>
+      <w:rPr>
+        <w:rFonts w:hint="default"/>
+      </w:rPr>
+    </w:lvl>
+    <w:lvl w:ilvl="7">
+      <w:numFmt w:val="bullet"/>
+      <w:lvlText w:val="•"/>
+      <w:lvlJc w:val="left"/>
+      <w:pPr>
+        <w:tabs>
+          <w:tab w:val="num" w:pos="0"/>
+        </w:tabs>
+        <w:ind w:left="5208" w:hanging="178"/>
+      </w:pPr>
+      <w:rPr>
+        <w:rFonts w:hint="default"/>
+      </w:rPr>
+    </w:lvl>
+    <w:lvl w:ilvl="8">
+      <w:numFmt w:val="bullet"/>
+      <w:lvlText w:val="•"/>
+      <w:lvlJc w:val="left"/>
+      <w:pPr>
+        <w:tabs>
+          <w:tab w:val="num" w:pos="0"/>
+        </w:tabs>
+        <w:ind w:left="5869" w:hanging="178"/>
+      </w:pPr>
+      <w:rPr>
+        <w:rFonts w:hint="default"/>
+      </w:rPr>
+    </w:lvl>
+  </w:abstractNum>
+  <w:abstractNum w:abstractNumId="31">
     <w:nsid w:val="53AB0528"/>
     <w:multiLevelType w:val="hybridMultilevel"/>
     <w:tmpl w:val="0F988622"/>
@@ -4276,7 +6773,370 @@
       </w:rPr>
     </w:lvl>
   </w:abstractNum>
-  <w:abstractNum w:abstractNumId="10">
+  <w:abstractNum w:abstractNumId="32">
+    <w:nsid w:val="54B447BA"/>
+    <w:multiLevelType w:val="multilevel"/>
+    <w:tmpl w:val="79E84928"/>
+    <w:lvl w:ilvl="0">
+      <w:start w:val="10"/>
+      <w:numFmt w:val="decimal"/>
+      <w:lvlText w:val="%1"/>
+      <w:lvlJc w:val="left"/>
+      <w:pPr>
+        <w:tabs>
+          <w:tab w:val="num" w:pos="0"/>
+        </w:tabs>
+        <w:ind w:left="1358" w:hanging="540"/>
+      </w:pPr>
+      <w:rPr>
+        <w:rFonts w:cs="Times New Roman" w:hint="default"/>
+      </w:rPr>
+    </w:lvl>
+    <w:lvl w:ilvl="1">
+      <w:start w:val="1"/>
+      <w:numFmt w:val="decimal"/>
+      <w:lvlText w:val="4.%2."/>
+      <w:lvlJc w:val="left"/>
+      <w:pPr>
+        <w:tabs>
+          <w:tab w:val="num" w:pos="0"/>
+        </w:tabs>
+        <w:ind w:left="1358" w:hanging="540"/>
+      </w:pPr>
+      <w:rPr>
+        <w:rFonts w:ascii="Times New Roman" w:eastAsia="Times New Roman" w:hAnsi="Times New Roman" w:cs="Times New Roman" w:hint="default"/>
+        <w:b/>
+        <w:bCs/>
+        <w:w w:val="100"/>
+        <w:sz w:val="24"/>
+        <w:szCs w:val="24"/>
+      </w:rPr>
+    </w:lvl>
+    <w:lvl w:ilvl="2">
+      <w:start w:val="1"/>
+      <w:numFmt w:val="decimal"/>
+      <w:lvlText w:val="%1.%2.%3."/>
+      <w:lvlJc w:val="left"/>
+      <w:pPr>
+        <w:tabs>
+          <w:tab w:val="num" w:pos="0"/>
+        </w:tabs>
+        <w:ind w:left="252" w:hanging="787"/>
+      </w:pPr>
+      <w:rPr>
+        <w:rFonts w:ascii="Times New Roman" w:eastAsia="Times New Roman" w:hAnsi="Times New Roman" w:cs="Times New Roman" w:hint="default"/>
+        <w:w w:val="100"/>
+        <w:sz w:val="24"/>
+        <w:szCs w:val="24"/>
+      </w:rPr>
+    </w:lvl>
+    <w:lvl w:ilvl="3">
+      <w:numFmt w:val="bullet"/>
+      <w:lvlText w:val="•"/>
+      <w:lvlJc w:val="left"/>
+      <w:pPr>
+        <w:tabs>
+          <w:tab w:val="num" w:pos="0"/>
+        </w:tabs>
+        <w:ind w:left="2246" w:hanging="787"/>
+      </w:pPr>
+      <w:rPr>
+        <w:rFonts w:hint="default"/>
+      </w:rPr>
+    </w:lvl>
+    <w:lvl w:ilvl="4">
+      <w:numFmt w:val="bullet"/>
+      <w:lvlText w:val="•"/>
+      <w:lvlJc w:val="left"/>
+      <w:pPr>
+        <w:tabs>
+          <w:tab w:val="num" w:pos="0"/>
+        </w:tabs>
+        <w:ind w:left="2953" w:hanging="787"/>
+      </w:pPr>
+      <w:rPr>
+        <w:rFonts w:hint="default"/>
+      </w:rPr>
+    </w:lvl>
+    <w:lvl w:ilvl="5">
+      <w:numFmt w:val="bullet"/>
+      <w:lvlText w:val="•"/>
+      <w:lvlJc w:val="left"/>
+      <w:pPr>
+        <w:tabs>
+          <w:tab w:val="num" w:pos="0"/>
+        </w:tabs>
+        <w:ind w:left="3659" w:hanging="787"/>
+      </w:pPr>
+      <w:rPr>
+        <w:rFonts w:hint="default"/>
+      </w:rPr>
+    </w:lvl>
+    <w:lvl w:ilvl="6">
+      <w:numFmt w:val="bullet"/>
+      <w:lvlText w:val="•"/>
+      <w:lvlJc w:val="left"/>
+      <w:pPr>
+        <w:tabs>
+          <w:tab w:val="num" w:pos="0"/>
+        </w:tabs>
+        <w:ind w:left="4366" w:hanging="787"/>
+      </w:pPr>
+      <w:rPr>
+        <w:rFonts w:hint="default"/>
+      </w:rPr>
+    </w:lvl>
+    <w:lvl w:ilvl="7">
+      <w:numFmt w:val="bullet"/>
+      <w:lvlText w:val="•"/>
+      <w:lvlJc w:val="left"/>
+      <w:pPr>
+        <w:tabs>
+          <w:tab w:val="num" w:pos="0"/>
+        </w:tabs>
+        <w:ind w:left="5073" w:hanging="787"/>
+      </w:pPr>
+      <w:rPr>
+        <w:rFonts w:hint="default"/>
+      </w:rPr>
+    </w:lvl>
+    <w:lvl w:ilvl="8">
+      <w:numFmt w:val="bullet"/>
+      <w:lvlText w:val="•"/>
+      <w:lvlJc w:val="left"/>
+      <w:pPr>
+        <w:tabs>
+          <w:tab w:val="num" w:pos="0"/>
+        </w:tabs>
+        <w:ind w:left="5779" w:hanging="787"/>
+      </w:pPr>
+      <w:rPr>
+        <w:rFonts w:hint="default"/>
+      </w:rPr>
+    </w:lvl>
+  </w:abstractNum>
+  <w:abstractNum w:abstractNumId="33">
+    <w:nsid w:val="55090986"/>
+    <w:multiLevelType w:val="multilevel"/>
+    <w:tmpl w:val="26CA606E"/>
+    <w:lvl w:ilvl="0">
+      <w:start w:val="8"/>
+      <w:numFmt w:val="decimal"/>
+      <w:lvlText w:val="%1"/>
+      <w:lvlJc w:val="left"/>
+      <w:pPr>
+        <w:ind w:left="1418" w:hanging="600"/>
+      </w:pPr>
+      <w:rPr>
+        <w:rFonts w:cs="Times New Roman" w:hint="default"/>
+      </w:rPr>
+    </w:lvl>
+    <w:lvl w:ilvl="1">
+      <w:start w:val="3"/>
+      <w:numFmt w:val="decimal"/>
+      <w:lvlText w:val="%1.%2"/>
+      <w:lvlJc w:val="left"/>
+      <w:pPr>
+        <w:ind w:left="1418" w:hanging="600"/>
+      </w:pPr>
+      <w:rPr>
+        <w:rFonts w:cs="Times New Roman" w:hint="default"/>
+      </w:rPr>
+    </w:lvl>
+    <w:lvl w:ilvl="2">
+      <w:start w:val="1"/>
+      <w:numFmt w:val="decimal"/>
+      <w:lvlText w:val="%1.%2.%3."/>
+      <w:lvlJc w:val="left"/>
+      <w:pPr>
+        <w:ind w:left="1418" w:hanging="600"/>
+      </w:pPr>
+      <w:rPr>
+        <w:rFonts w:ascii="Times New Roman" w:eastAsia="Times New Roman" w:hAnsi="Times New Roman" w:cs="Times New Roman" w:hint="default"/>
+        <w:w w:val="100"/>
+        <w:sz w:val="24"/>
+        <w:szCs w:val="24"/>
+      </w:rPr>
+    </w:lvl>
+    <w:lvl w:ilvl="3">
+      <w:numFmt w:val="bullet"/>
+      <w:lvlText w:val="•"/>
+      <w:lvlJc w:val="left"/>
+      <w:pPr>
+        <w:ind w:left="3151" w:hanging="600"/>
+      </w:pPr>
+      <w:rPr>
+        <w:rFonts w:hint="default"/>
+      </w:rPr>
+    </w:lvl>
+    <w:lvl w:ilvl="4">
+      <w:numFmt w:val="bullet"/>
+      <w:lvlText w:val="•"/>
+      <w:lvlJc w:val="left"/>
+      <w:pPr>
+        <w:ind w:left="3729" w:hanging="600"/>
+      </w:pPr>
+      <w:rPr>
+        <w:rFonts w:hint="default"/>
+      </w:rPr>
+    </w:lvl>
+    <w:lvl w:ilvl="5">
+      <w:numFmt w:val="bullet"/>
+      <w:lvlText w:val="•"/>
+      <w:lvlJc w:val="left"/>
+      <w:pPr>
+        <w:ind w:left="4306" w:hanging="600"/>
+      </w:pPr>
+      <w:rPr>
+        <w:rFonts w:hint="default"/>
+      </w:rPr>
+    </w:lvl>
+    <w:lvl w:ilvl="6">
+      <w:numFmt w:val="bullet"/>
+      <w:lvlText w:val="•"/>
+      <w:lvlJc w:val="left"/>
+      <w:pPr>
+        <w:ind w:left="4883" w:hanging="600"/>
+      </w:pPr>
+      <w:rPr>
+        <w:rFonts w:hint="default"/>
+      </w:rPr>
+    </w:lvl>
+    <w:lvl w:ilvl="7">
+      <w:numFmt w:val="bullet"/>
+      <w:lvlText w:val="•"/>
+      <w:lvlJc w:val="left"/>
+      <w:pPr>
+        <w:ind w:left="5460" w:hanging="600"/>
+      </w:pPr>
+      <w:rPr>
+        <w:rFonts w:hint="default"/>
+      </w:rPr>
+    </w:lvl>
+    <w:lvl w:ilvl="8">
+      <w:numFmt w:val="bullet"/>
+      <w:lvlText w:val="•"/>
+      <w:lvlJc w:val="left"/>
+      <w:pPr>
+        <w:ind w:left="6038" w:hanging="600"/>
+      </w:pPr>
+      <w:rPr>
+        <w:rFonts w:hint="default"/>
+      </w:rPr>
+    </w:lvl>
+  </w:abstractNum>
+  <w:abstractNum w:abstractNumId="34">
+    <w:nsid w:val="5AE836EF"/>
+    <w:multiLevelType w:val="hybridMultilevel"/>
+    <w:tmpl w:val="FFFFFFFF"/>
+    <w:lvl w:ilvl="0" w:tplc="6E7055F8">
+      <w:start w:val="1"/>
+      <w:numFmt w:val="decimal"/>
+      <w:lvlText w:val="%1."/>
+      <w:lvlJc w:val="left"/>
+      <w:pPr>
+        <w:ind w:left="252" w:hanging="332"/>
+      </w:pPr>
+      <w:rPr>
+        <w:rFonts w:ascii="Consolas" w:eastAsia="Times New Roman" w:hAnsi="Consolas" w:cs="Consolas" w:hint="default"/>
+        <w:i/>
+        <w:iCs/>
+        <w:color w:val="808080"/>
+        <w:w w:val="99"/>
+        <w:sz w:val="20"/>
+        <w:szCs w:val="20"/>
+      </w:rPr>
+    </w:lvl>
+    <w:lvl w:ilvl="1" w:tplc="A6B05ADE">
+      <w:numFmt w:val="bullet"/>
+      <w:lvlText w:val="•"/>
+      <w:lvlJc w:val="left"/>
+      <w:pPr>
+        <w:ind w:left="953" w:hanging="332"/>
+      </w:pPr>
+      <w:rPr>
+        <w:rFonts w:hint="default"/>
+      </w:rPr>
+    </w:lvl>
+    <w:lvl w:ilvl="2" w:tplc="55C270A8">
+      <w:numFmt w:val="bullet"/>
+      <w:lvlText w:val="•"/>
+      <w:lvlJc w:val="left"/>
+      <w:pPr>
+        <w:ind w:left="1646" w:hanging="332"/>
+      </w:pPr>
+      <w:rPr>
+        <w:rFonts w:hint="default"/>
+      </w:rPr>
+    </w:lvl>
+    <w:lvl w:ilvl="3" w:tplc="60F4FD90">
+      <w:numFmt w:val="bullet"/>
+      <w:lvlText w:val="•"/>
+      <w:lvlJc w:val="left"/>
+      <w:pPr>
+        <w:ind w:left="2339" w:hanging="332"/>
+      </w:pPr>
+      <w:rPr>
+        <w:rFonts w:hint="default"/>
+      </w:rPr>
+    </w:lvl>
+    <w:lvl w:ilvl="4" w:tplc="280CE100">
+      <w:numFmt w:val="bullet"/>
+      <w:lvlText w:val="•"/>
+      <w:lvlJc w:val="left"/>
+      <w:pPr>
+        <w:ind w:left="3033" w:hanging="332"/>
+      </w:pPr>
+      <w:rPr>
+        <w:rFonts w:hint="default"/>
+      </w:rPr>
+    </w:lvl>
+    <w:lvl w:ilvl="5" w:tplc="68A62108">
+      <w:numFmt w:val="bullet"/>
+      <w:lvlText w:val="•"/>
+      <w:lvlJc w:val="left"/>
+      <w:pPr>
+        <w:ind w:left="3726" w:hanging="332"/>
+      </w:pPr>
+      <w:rPr>
+        <w:rFonts w:hint="default"/>
+      </w:rPr>
+    </w:lvl>
+    <w:lvl w:ilvl="6" w:tplc="728E114E">
+      <w:numFmt w:val="bullet"/>
+      <w:lvlText w:val="•"/>
+      <w:lvlJc w:val="left"/>
+      <w:pPr>
+        <w:ind w:left="4419" w:hanging="332"/>
+      </w:pPr>
+      <w:rPr>
+        <w:rFonts w:hint="default"/>
+      </w:rPr>
+    </w:lvl>
+    <w:lvl w:ilvl="7" w:tplc="54E2E5F4">
+      <w:numFmt w:val="bullet"/>
+      <w:lvlText w:val="•"/>
+      <w:lvlJc w:val="left"/>
+      <w:pPr>
+        <w:ind w:left="5112" w:hanging="332"/>
+      </w:pPr>
+      <w:rPr>
+        <w:rFonts w:hint="default"/>
+      </w:rPr>
+    </w:lvl>
+    <w:lvl w:ilvl="8" w:tplc="4A4A60E2">
+      <w:numFmt w:val="bullet"/>
+      <w:lvlText w:val="•"/>
+      <w:lvlJc w:val="left"/>
+      <w:pPr>
+        <w:ind w:left="5806" w:hanging="332"/>
+      </w:pPr>
+      <w:rPr>
+        <w:rFonts w:hint="default"/>
+      </w:rPr>
+    </w:lvl>
+  </w:abstractNum>
+  <w:abstractNum w:abstractNumId="35">
     <w:nsid w:val="5D3208EF"/>
     <w:multiLevelType w:val="hybridMultilevel"/>
     <w:tmpl w:val="E90CFA2E"/>
@@ -4488,7 +7348,435 @@
       </w:rPr>
     </w:lvl>
   </w:abstractNum>
-  <w:abstractNum w:abstractNumId="11">
+  <w:abstractNum w:abstractNumId="36">
+    <w:nsid w:val="5E407BF1"/>
+    <w:multiLevelType w:val="hybridMultilevel"/>
+    <w:tmpl w:val="FFFFFFFF"/>
+    <w:lvl w:ilvl="0" w:tplc="5E182800">
+      <w:numFmt w:val="bullet"/>
+      <w:lvlText w:val="•"/>
+      <w:lvlJc w:val="left"/>
+      <w:pPr>
+        <w:ind w:left="962" w:hanging="144"/>
+      </w:pPr>
+      <w:rPr>
+        <w:rFonts w:ascii="Times New Roman" w:eastAsia="Times New Roman" w:hAnsi="Times New Roman" w:hint="default"/>
+        <w:w w:val="100"/>
+        <w:sz w:val="24"/>
+      </w:rPr>
+    </w:lvl>
+    <w:lvl w:ilvl="1" w:tplc="01C8930C">
+      <w:numFmt w:val="bullet"/>
+      <w:lvlText w:val="•"/>
+      <w:lvlJc w:val="left"/>
+      <w:pPr>
+        <w:ind w:left="1583" w:hanging="144"/>
+      </w:pPr>
+      <w:rPr>
+        <w:rFonts w:hint="default"/>
+      </w:rPr>
+    </w:lvl>
+    <w:lvl w:ilvl="2" w:tplc="A50640A0">
+      <w:numFmt w:val="bullet"/>
+      <w:lvlText w:val="•"/>
+      <w:lvlJc w:val="left"/>
+      <w:pPr>
+        <w:ind w:left="2206" w:hanging="144"/>
+      </w:pPr>
+      <w:rPr>
+        <w:rFonts w:hint="default"/>
+      </w:rPr>
+    </w:lvl>
+    <w:lvl w:ilvl="3" w:tplc="B4720C7E">
+      <w:numFmt w:val="bullet"/>
+      <w:lvlText w:val="•"/>
+      <w:lvlJc w:val="left"/>
+      <w:pPr>
+        <w:ind w:left="2829" w:hanging="144"/>
+      </w:pPr>
+      <w:rPr>
+        <w:rFonts w:hint="default"/>
+      </w:rPr>
+    </w:lvl>
+    <w:lvl w:ilvl="4" w:tplc="A4365AF2">
+      <w:numFmt w:val="bullet"/>
+      <w:lvlText w:val="•"/>
+      <w:lvlJc w:val="left"/>
+      <w:pPr>
+        <w:ind w:left="3453" w:hanging="144"/>
+      </w:pPr>
+      <w:rPr>
+        <w:rFonts w:hint="default"/>
+      </w:rPr>
+    </w:lvl>
+    <w:lvl w:ilvl="5" w:tplc="4AEA5144">
+      <w:numFmt w:val="bullet"/>
+      <w:lvlText w:val="•"/>
+      <w:lvlJc w:val="left"/>
+      <w:pPr>
+        <w:ind w:left="4076" w:hanging="144"/>
+      </w:pPr>
+      <w:rPr>
+        <w:rFonts w:hint="default"/>
+      </w:rPr>
+    </w:lvl>
+    <w:lvl w:ilvl="6" w:tplc="F2544B14">
+      <w:numFmt w:val="bullet"/>
+      <w:lvlText w:val="•"/>
+      <w:lvlJc w:val="left"/>
+      <w:pPr>
+        <w:ind w:left="4699" w:hanging="144"/>
+      </w:pPr>
+      <w:rPr>
+        <w:rFonts w:hint="default"/>
+      </w:rPr>
+    </w:lvl>
+    <w:lvl w:ilvl="7" w:tplc="9F480ADE">
+      <w:numFmt w:val="bullet"/>
+      <w:lvlText w:val="•"/>
+      <w:lvlJc w:val="left"/>
+      <w:pPr>
+        <w:ind w:left="5322" w:hanging="144"/>
+      </w:pPr>
+      <w:rPr>
+        <w:rFonts w:hint="default"/>
+      </w:rPr>
+    </w:lvl>
+    <w:lvl w:ilvl="8" w:tplc="4B849A16">
+      <w:numFmt w:val="bullet"/>
+      <w:lvlText w:val="•"/>
+      <w:lvlJc w:val="left"/>
+      <w:pPr>
+        <w:ind w:left="5946" w:hanging="144"/>
+      </w:pPr>
+      <w:rPr>
+        <w:rFonts w:hint="default"/>
+      </w:rPr>
+    </w:lvl>
+  </w:abstractNum>
+  <w:abstractNum w:abstractNumId="37">
+    <w:nsid w:val="5EF2453B"/>
+    <w:multiLevelType w:val="hybridMultilevel"/>
+    <w:tmpl w:val="FFFFFFFF"/>
+    <w:lvl w:ilvl="0" w:tplc="515C9212">
+      <w:numFmt w:val="bullet"/>
+      <w:lvlText w:val=""/>
+      <w:lvlJc w:val="left"/>
+      <w:pPr>
+        <w:ind w:left="252" w:hanging="142"/>
+      </w:pPr>
+      <w:rPr>
+        <w:rFonts w:ascii="Symbol" w:eastAsia="Times New Roman" w:hAnsi="Symbol" w:hint="default"/>
+        <w:w w:val="99"/>
+        <w:sz w:val="20"/>
+      </w:rPr>
+    </w:lvl>
+    <w:lvl w:ilvl="1" w:tplc="1FF69682">
+      <w:numFmt w:val="bullet"/>
+      <w:lvlText w:val="•"/>
+      <w:lvlJc w:val="left"/>
+      <w:pPr>
+        <w:ind w:left="953" w:hanging="142"/>
+      </w:pPr>
+      <w:rPr>
+        <w:rFonts w:hint="default"/>
+      </w:rPr>
+    </w:lvl>
+    <w:lvl w:ilvl="2" w:tplc="89586304">
+      <w:numFmt w:val="bullet"/>
+      <w:lvlText w:val="•"/>
+      <w:lvlJc w:val="left"/>
+      <w:pPr>
+        <w:ind w:left="1646" w:hanging="142"/>
+      </w:pPr>
+      <w:rPr>
+        <w:rFonts w:hint="default"/>
+      </w:rPr>
+    </w:lvl>
+    <w:lvl w:ilvl="3" w:tplc="FB325298">
+      <w:numFmt w:val="bullet"/>
+      <w:lvlText w:val="•"/>
+      <w:lvlJc w:val="left"/>
+      <w:pPr>
+        <w:ind w:left="2339" w:hanging="142"/>
+      </w:pPr>
+      <w:rPr>
+        <w:rFonts w:hint="default"/>
+      </w:rPr>
+    </w:lvl>
+    <w:lvl w:ilvl="4" w:tplc="E252F5C6">
+      <w:numFmt w:val="bullet"/>
+      <w:lvlText w:val="•"/>
+      <w:lvlJc w:val="left"/>
+      <w:pPr>
+        <w:ind w:left="3033" w:hanging="142"/>
+      </w:pPr>
+      <w:rPr>
+        <w:rFonts w:hint="default"/>
+      </w:rPr>
+    </w:lvl>
+    <w:lvl w:ilvl="5" w:tplc="3036E98A">
+      <w:numFmt w:val="bullet"/>
+      <w:lvlText w:val="•"/>
+      <w:lvlJc w:val="left"/>
+      <w:pPr>
+        <w:ind w:left="3726" w:hanging="142"/>
+      </w:pPr>
+      <w:rPr>
+        <w:rFonts w:hint="default"/>
+      </w:rPr>
+    </w:lvl>
+    <w:lvl w:ilvl="6" w:tplc="FDCE6804">
+      <w:numFmt w:val="bullet"/>
+      <w:lvlText w:val="•"/>
+      <w:lvlJc w:val="left"/>
+      <w:pPr>
+        <w:ind w:left="4419" w:hanging="142"/>
+      </w:pPr>
+      <w:rPr>
+        <w:rFonts w:hint="default"/>
+      </w:rPr>
+    </w:lvl>
+    <w:lvl w:ilvl="7" w:tplc="D3145F86">
+      <w:numFmt w:val="bullet"/>
+      <w:lvlText w:val="•"/>
+      <w:lvlJc w:val="left"/>
+      <w:pPr>
+        <w:ind w:left="5112" w:hanging="142"/>
+      </w:pPr>
+      <w:rPr>
+        <w:rFonts w:hint="default"/>
+      </w:rPr>
+    </w:lvl>
+    <w:lvl w:ilvl="8" w:tplc="0B784AD6">
+      <w:numFmt w:val="bullet"/>
+      <w:lvlText w:val="•"/>
+      <w:lvlJc w:val="left"/>
+      <w:pPr>
+        <w:ind w:left="5806" w:hanging="142"/>
+      </w:pPr>
+      <w:rPr>
+        <w:rFonts w:hint="default"/>
+      </w:rPr>
+    </w:lvl>
+  </w:abstractNum>
+  <w:abstractNum w:abstractNumId="38">
+    <w:nsid w:val="6A4645B7"/>
+    <w:multiLevelType w:val="hybridMultilevel"/>
+    <w:tmpl w:val="FFFFFFFF"/>
+    <w:lvl w:ilvl="0" w:tplc="827672A0">
+      <w:numFmt w:val="bullet"/>
+      <w:lvlText w:val="-"/>
+      <w:lvlJc w:val="left"/>
+      <w:pPr>
+        <w:ind w:left="252" w:hanging="200"/>
+      </w:pPr>
+      <w:rPr>
+        <w:rFonts w:ascii="Times New Roman" w:eastAsia="Times New Roman" w:hAnsi="Times New Roman" w:hint="default"/>
+        <w:w w:val="99"/>
+        <w:sz w:val="24"/>
+      </w:rPr>
+    </w:lvl>
+    <w:lvl w:ilvl="1" w:tplc="00B21A60">
+      <w:numFmt w:val="bullet"/>
+      <w:lvlText w:val=""/>
+      <w:lvlJc w:val="left"/>
+      <w:pPr>
+        <w:ind w:left="1538" w:hanging="360"/>
+      </w:pPr>
+      <w:rPr>
+        <w:rFonts w:ascii="Symbol" w:eastAsia="Times New Roman" w:hAnsi="Symbol" w:hint="default"/>
+        <w:w w:val="100"/>
+        <w:sz w:val="24"/>
+      </w:rPr>
+    </w:lvl>
+    <w:lvl w:ilvl="2" w:tplc="413C149C">
+      <w:numFmt w:val="bullet"/>
+      <w:lvlText w:val="•"/>
+      <w:lvlJc w:val="left"/>
+      <w:pPr>
+        <w:ind w:left="2168" w:hanging="360"/>
+      </w:pPr>
+      <w:rPr>
+        <w:rFonts w:hint="default"/>
+      </w:rPr>
+    </w:lvl>
+    <w:lvl w:ilvl="3" w:tplc="F642DC7A">
+      <w:numFmt w:val="bullet"/>
+      <w:lvlText w:val="•"/>
+      <w:lvlJc w:val="left"/>
+      <w:pPr>
+        <w:ind w:left="2796" w:hanging="360"/>
+      </w:pPr>
+      <w:rPr>
+        <w:rFonts w:hint="default"/>
+      </w:rPr>
+    </w:lvl>
+    <w:lvl w:ilvl="4" w:tplc="C9904400">
+      <w:numFmt w:val="bullet"/>
+      <w:lvlText w:val="•"/>
+      <w:lvlJc w:val="left"/>
+      <w:pPr>
+        <w:ind w:left="3424" w:hanging="360"/>
+      </w:pPr>
+      <w:rPr>
+        <w:rFonts w:hint="default"/>
+      </w:rPr>
+    </w:lvl>
+    <w:lvl w:ilvl="5" w:tplc="029EA00C">
+      <w:numFmt w:val="bullet"/>
+      <w:lvlText w:val="•"/>
+      <w:lvlJc w:val="left"/>
+      <w:pPr>
+        <w:ind w:left="4052" w:hanging="360"/>
+      </w:pPr>
+      <w:rPr>
+        <w:rFonts w:hint="default"/>
+      </w:rPr>
+    </w:lvl>
+    <w:lvl w:ilvl="6" w:tplc="6FBAB190">
+      <w:numFmt w:val="bullet"/>
+      <w:lvlText w:val="•"/>
+      <w:lvlJc w:val="left"/>
+      <w:pPr>
+        <w:ind w:left="4680" w:hanging="360"/>
+      </w:pPr>
+      <w:rPr>
+        <w:rFonts w:hint="default"/>
+      </w:rPr>
+    </w:lvl>
+    <w:lvl w:ilvl="7" w:tplc="7B144128">
+      <w:numFmt w:val="bullet"/>
+      <w:lvlText w:val="•"/>
+      <w:lvlJc w:val="left"/>
+      <w:pPr>
+        <w:ind w:left="5308" w:hanging="360"/>
+      </w:pPr>
+      <w:rPr>
+        <w:rFonts w:hint="default"/>
+      </w:rPr>
+    </w:lvl>
+    <w:lvl w:ilvl="8" w:tplc="F83CA9B8">
+      <w:numFmt w:val="bullet"/>
+      <w:lvlText w:val="•"/>
+      <w:lvlJc w:val="left"/>
+      <w:pPr>
+        <w:ind w:left="5936" w:hanging="360"/>
+      </w:pPr>
+      <w:rPr>
+        <w:rFonts w:hint="default"/>
+      </w:rPr>
+    </w:lvl>
+  </w:abstractNum>
+  <w:abstractNum w:abstractNumId="39">
+    <w:nsid w:val="6DCE4028"/>
+    <w:multiLevelType w:val="hybridMultilevel"/>
+    <w:tmpl w:val="FFFFFFFF"/>
+    <w:lvl w:ilvl="0" w:tplc="DE121BA8">
+      <w:start w:val="1"/>
+      <w:numFmt w:val="decimal"/>
+      <w:lvlText w:val="%1."/>
+      <w:lvlJc w:val="left"/>
+      <w:pPr>
+        <w:ind w:left="878" w:hanging="360"/>
+      </w:pPr>
+      <w:rPr>
+        <w:rFonts w:ascii="Times New Roman" w:eastAsia="Times New Roman" w:hAnsi="Times New Roman" w:cs="Times New Roman" w:hint="default"/>
+        <w:w w:val="100"/>
+        <w:sz w:val="22"/>
+        <w:szCs w:val="22"/>
+      </w:rPr>
+    </w:lvl>
+    <w:lvl w:ilvl="1" w:tplc="5A5CCDB6">
+      <w:numFmt w:val="bullet"/>
+      <w:lvlText w:val="•"/>
+      <w:lvlJc w:val="left"/>
+      <w:pPr>
+        <w:ind w:left="1511" w:hanging="360"/>
+      </w:pPr>
+      <w:rPr>
+        <w:rFonts w:hint="default"/>
+      </w:rPr>
+    </w:lvl>
+    <w:lvl w:ilvl="2" w:tplc="34CE18E0">
+      <w:numFmt w:val="bullet"/>
+      <w:lvlText w:val="•"/>
+      <w:lvlJc w:val="left"/>
+      <w:pPr>
+        <w:ind w:left="2142" w:hanging="360"/>
+      </w:pPr>
+      <w:rPr>
+        <w:rFonts w:hint="default"/>
+      </w:rPr>
+    </w:lvl>
+    <w:lvl w:ilvl="3" w:tplc="BA6E80E0">
+      <w:numFmt w:val="bullet"/>
+      <w:lvlText w:val="•"/>
+      <w:lvlJc w:val="left"/>
+      <w:pPr>
+        <w:ind w:left="2773" w:hanging="360"/>
+      </w:pPr>
+      <w:rPr>
+        <w:rFonts w:hint="default"/>
+      </w:rPr>
+    </w:lvl>
+    <w:lvl w:ilvl="4" w:tplc="B1A80C52">
+      <w:numFmt w:val="bullet"/>
+      <w:lvlText w:val="•"/>
+      <w:lvlJc w:val="left"/>
+      <w:pPr>
+        <w:ind w:left="3405" w:hanging="360"/>
+      </w:pPr>
+      <w:rPr>
+        <w:rFonts w:hint="default"/>
+      </w:rPr>
+    </w:lvl>
+    <w:lvl w:ilvl="5" w:tplc="183E5632">
+      <w:numFmt w:val="bullet"/>
+      <w:lvlText w:val="•"/>
+      <w:lvlJc w:val="left"/>
+      <w:pPr>
+        <w:ind w:left="4036" w:hanging="360"/>
+      </w:pPr>
+      <w:rPr>
+        <w:rFonts w:hint="default"/>
+      </w:rPr>
+    </w:lvl>
+    <w:lvl w:ilvl="6" w:tplc="22E4CE3C">
+      <w:numFmt w:val="bullet"/>
+      <w:lvlText w:val="•"/>
+      <w:lvlJc w:val="left"/>
+      <w:pPr>
+        <w:ind w:left="4667" w:hanging="360"/>
+      </w:pPr>
+      <w:rPr>
+        <w:rFonts w:hint="default"/>
+      </w:rPr>
+    </w:lvl>
+    <w:lvl w:ilvl="7" w:tplc="70363764">
+      <w:numFmt w:val="bullet"/>
+      <w:lvlText w:val="•"/>
+      <w:lvlJc w:val="left"/>
+      <w:pPr>
+        <w:ind w:left="5298" w:hanging="360"/>
+      </w:pPr>
+      <w:rPr>
+        <w:rFonts w:hint="default"/>
+      </w:rPr>
+    </w:lvl>
+    <w:lvl w:ilvl="8" w:tplc="88025670">
+      <w:numFmt w:val="bullet"/>
+      <w:lvlText w:val="•"/>
+      <w:lvlJc w:val="left"/>
+      <w:pPr>
+        <w:ind w:left="5930" w:hanging="360"/>
+      </w:pPr>
+      <w:rPr>
+        <w:rFonts w:hint="default"/>
+      </w:rPr>
+    </w:lvl>
+  </w:abstractNum>
+  <w:abstractNum w:abstractNumId="40">
     <w:nsid w:val="70942CA5"/>
     <w:multiLevelType w:val="hybridMultilevel"/>
     <w:tmpl w:val="85A20614"/>
@@ -4577,7 +7865,7 @@
       </w:pPr>
     </w:lvl>
   </w:abstractNum>
-  <w:abstractNum w:abstractNumId="12">
+  <w:abstractNum w:abstractNumId="41">
     <w:nsid w:val="75B61FA1"/>
     <w:multiLevelType w:val="hybridMultilevel"/>
     <w:tmpl w:val="19F2DDE2"/>
@@ -4789,7 +8077,115 @@
       </w:rPr>
     </w:lvl>
   </w:abstractNum>
-  <w:abstractNum w:abstractNumId="13">
+  <w:abstractNum w:abstractNumId="42">
+    <w:nsid w:val="774A2E85"/>
+    <w:multiLevelType w:val="hybridMultilevel"/>
+    <w:tmpl w:val="FFFFFFFF"/>
+    <w:lvl w:ilvl="0" w:tplc="CC789C96">
+      <w:start w:val="1"/>
+      <w:numFmt w:val="decimal"/>
+      <w:lvlText w:val="%1."/>
+      <w:lvlJc w:val="left"/>
+      <w:pPr>
+        <w:ind w:left="878" w:hanging="360"/>
+      </w:pPr>
+      <w:rPr>
+        <w:rFonts w:ascii="Times New Roman" w:eastAsia="Times New Roman" w:hAnsi="Times New Roman" w:cs="Times New Roman" w:hint="default"/>
+        <w:w w:val="100"/>
+        <w:sz w:val="22"/>
+        <w:szCs w:val="22"/>
+      </w:rPr>
+    </w:lvl>
+    <w:lvl w:ilvl="1" w:tplc="911ED1A8">
+      <w:numFmt w:val="bullet"/>
+      <w:lvlText w:val="•"/>
+      <w:lvlJc w:val="left"/>
+      <w:pPr>
+        <w:ind w:left="1511" w:hanging="360"/>
+      </w:pPr>
+      <w:rPr>
+        <w:rFonts w:hint="default"/>
+      </w:rPr>
+    </w:lvl>
+    <w:lvl w:ilvl="2" w:tplc="C2049656">
+      <w:numFmt w:val="bullet"/>
+      <w:lvlText w:val="•"/>
+      <w:lvlJc w:val="left"/>
+      <w:pPr>
+        <w:ind w:left="2142" w:hanging="360"/>
+      </w:pPr>
+      <w:rPr>
+        <w:rFonts w:hint="default"/>
+      </w:rPr>
+    </w:lvl>
+    <w:lvl w:ilvl="3" w:tplc="E80817DC">
+      <w:numFmt w:val="bullet"/>
+      <w:lvlText w:val="•"/>
+      <w:lvlJc w:val="left"/>
+      <w:pPr>
+        <w:ind w:left="2773" w:hanging="360"/>
+      </w:pPr>
+      <w:rPr>
+        <w:rFonts w:hint="default"/>
+      </w:rPr>
+    </w:lvl>
+    <w:lvl w:ilvl="4" w:tplc="D3645324">
+      <w:numFmt w:val="bullet"/>
+      <w:lvlText w:val="•"/>
+      <w:lvlJc w:val="left"/>
+      <w:pPr>
+        <w:ind w:left="3405" w:hanging="360"/>
+      </w:pPr>
+      <w:rPr>
+        <w:rFonts w:hint="default"/>
+      </w:rPr>
+    </w:lvl>
+    <w:lvl w:ilvl="5" w:tplc="F228884E">
+      <w:numFmt w:val="bullet"/>
+      <w:lvlText w:val="•"/>
+      <w:lvlJc w:val="left"/>
+      <w:pPr>
+        <w:ind w:left="4036" w:hanging="360"/>
+      </w:pPr>
+      <w:rPr>
+        <w:rFonts w:hint="default"/>
+      </w:rPr>
+    </w:lvl>
+    <w:lvl w:ilvl="6" w:tplc="A68A676A">
+      <w:numFmt w:val="bullet"/>
+      <w:lvlText w:val="•"/>
+      <w:lvlJc w:val="left"/>
+      <w:pPr>
+        <w:ind w:left="4667" w:hanging="360"/>
+      </w:pPr>
+      <w:rPr>
+        <w:rFonts w:hint="default"/>
+      </w:rPr>
+    </w:lvl>
+    <w:lvl w:ilvl="7" w:tplc="EC806F78">
+      <w:numFmt w:val="bullet"/>
+      <w:lvlText w:val="•"/>
+      <w:lvlJc w:val="left"/>
+      <w:pPr>
+        <w:ind w:left="5298" w:hanging="360"/>
+      </w:pPr>
+      <w:rPr>
+        <w:rFonts w:hint="default"/>
+      </w:rPr>
+    </w:lvl>
+    <w:lvl w:ilvl="8" w:tplc="EE36457A">
+      <w:numFmt w:val="bullet"/>
+      <w:lvlText w:val="•"/>
+      <w:lvlJc w:val="left"/>
+      <w:pPr>
+        <w:ind w:left="5930" w:hanging="360"/>
+      </w:pPr>
+      <w:rPr>
+        <w:rFonts w:hint="default"/>
+      </w:rPr>
+    </w:lvl>
+  </w:abstractNum>
+  <w:abstractNum w:abstractNumId="43">
     <w:nsid w:val="79C83B72"/>
     <w:multiLevelType w:val="hybridMultilevel"/>
     <w:tmpl w:val="996EAFF6"/>
@@ -4878,47 +8274,729 @@
       </w:pPr>
     </w:lvl>
   </w:abstractNum>
+  <w:abstractNum w:abstractNumId="44">
+    <w:nsid w:val="79EC2193"/>
+    <w:multiLevelType w:val="hybridMultilevel"/>
+    <w:tmpl w:val="FFFFFFFF"/>
+    <w:lvl w:ilvl="0" w:tplc="8BA48D08">
+      <w:start w:val="1"/>
+      <w:numFmt w:val="decimal"/>
+      <w:lvlText w:val="%1."/>
+      <w:lvlJc w:val="left"/>
+      <w:pPr>
+        <w:ind w:left="252" w:hanging="240"/>
+      </w:pPr>
+      <w:rPr>
+        <w:rFonts w:ascii="Times New Roman" w:eastAsia="Times New Roman" w:hAnsi="Times New Roman" w:cs="Times New Roman" w:hint="default"/>
+        <w:w w:val="100"/>
+        <w:sz w:val="24"/>
+        <w:szCs w:val="24"/>
+      </w:rPr>
+    </w:lvl>
+    <w:lvl w:ilvl="1" w:tplc="F65492CA">
+      <w:numFmt w:val="bullet"/>
+      <w:lvlText w:val="•"/>
+      <w:lvlJc w:val="left"/>
+      <w:pPr>
+        <w:ind w:left="953" w:hanging="240"/>
+      </w:pPr>
+      <w:rPr>
+        <w:rFonts w:hint="default"/>
+      </w:rPr>
+    </w:lvl>
+    <w:lvl w:ilvl="2" w:tplc="DA046E20">
+      <w:numFmt w:val="bullet"/>
+      <w:lvlText w:val="•"/>
+      <w:lvlJc w:val="left"/>
+      <w:pPr>
+        <w:ind w:left="1646" w:hanging="240"/>
+      </w:pPr>
+      <w:rPr>
+        <w:rFonts w:hint="default"/>
+      </w:rPr>
+    </w:lvl>
+    <w:lvl w:ilvl="3" w:tplc="3CDC2266">
+      <w:numFmt w:val="bullet"/>
+      <w:lvlText w:val="•"/>
+      <w:lvlJc w:val="left"/>
+      <w:pPr>
+        <w:ind w:left="2339" w:hanging="240"/>
+      </w:pPr>
+      <w:rPr>
+        <w:rFonts w:hint="default"/>
+      </w:rPr>
+    </w:lvl>
+    <w:lvl w:ilvl="4" w:tplc="1C0E915E">
+      <w:numFmt w:val="bullet"/>
+      <w:lvlText w:val="•"/>
+      <w:lvlJc w:val="left"/>
+      <w:pPr>
+        <w:ind w:left="3033" w:hanging="240"/>
+      </w:pPr>
+      <w:rPr>
+        <w:rFonts w:hint="default"/>
+      </w:rPr>
+    </w:lvl>
+    <w:lvl w:ilvl="5" w:tplc="2C58744E">
+      <w:numFmt w:val="bullet"/>
+      <w:lvlText w:val="•"/>
+      <w:lvlJc w:val="left"/>
+      <w:pPr>
+        <w:ind w:left="3726" w:hanging="240"/>
+      </w:pPr>
+      <w:rPr>
+        <w:rFonts w:hint="default"/>
+      </w:rPr>
+    </w:lvl>
+    <w:lvl w:ilvl="6" w:tplc="65FA940C">
+      <w:numFmt w:val="bullet"/>
+      <w:lvlText w:val="•"/>
+      <w:lvlJc w:val="left"/>
+      <w:pPr>
+        <w:ind w:left="4419" w:hanging="240"/>
+      </w:pPr>
+      <w:rPr>
+        <w:rFonts w:hint="default"/>
+      </w:rPr>
+    </w:lvl>
+    <w:lvl w:ilvl="7" w:tplc="F8F2EABC">
+      <w:numFmt w:val="bullet"/>
+      <w:lvlText w:val="•"/>
+      <w:lvlJc w:val="left"/>
+      <w:pPr>
+        <w:ind w:left="5112" w:hanging="240"/>
+      </w:pPr>
+      <w:rPr>
+        <w:rFonts w:hint="default"/>
+      </w:rPr>
+    </w:lvl>
+    <w:lvl w:ilvl="8" w:tplc="E98409F0">
+      <w:numFmt w:val="bullet"/>
+      <w:lvlText w:val="•"/>
+      <w:lvlJc w:val="left"/>
+      <w:pPr>
+        <w:ind w:left="5806" w:hanging="240"/>
+      </w:pPr>
+      <w:rPr>
+        <w:rFonts w:hint="default"/>
+      </w:rPr>
+    </w:lvl>
+  </w:abstractNum>
+  <w:abstractNum w:abstractNumId="45">
+    <w:nsid w:val="7A044A16"/>
+    <w:multiLevelType w:val="multilevel"/>
+    <w:tmpl w:val="49747BDC"/>
+    <w:lvl w:ilvl="0">
+      <w:start w:val="10"/>
+      <w:numFmt w:val="decimal"/>
+      <w:lvlText w:val="%1"/>
+      <w:lvlJc w:val="left"/>
+      <w:pPr>
+        <w:ind w:left="1358" w:hanging="540"/>
+      </w:pPr>
+      <w:rPr>
+        <w:rFonts w:cs="Times New Roman" w:hint="default"/>
+      </w:rPr>
+    </w:lvl>
+    <w:lvl w:ilvl="1">
+      <w:start w:val="1"/>
+      <w:numFmt w:val="decimal"/>
+      <w:lvlText w:val="%1.%2."/>
+      <w:lvlJc w:val="left"/>
+      <w:pPr>
+        <w:ind w:left="1358" w:hanging="540"/>
+      </w:pPr>
+      <w:rPr>
+        <w:rFonts w:ascii="Times New Roman" w:eastAsia="Times New Roman" w:hAnsi="Times New Roman" w:cs="Times New Roman" w:hint="default"/>
+        <w:b/>
+        <w:bCs/>
+        <w:w w:val="100"/>
+        <w:sz w:val="24"/>
+        <w:szCs w:val="24"/>
+      </w:rPr>
+    </w:lvl>
+    <w:lvl w:ilvl="2">
+      <w:start w:val="1"/>
+      <w:numFmt w:val="decimal"/>
+      <w:lvlText w:val="%1.%2.%3."/>
+      <w:lvlJc w:val="left"/>
+      <w:pPr>
+        <w:ind w:left="252" w:hanging="787"/>
+      </w:pPr>
+      <w:rPr>
+        <w:rFonts w:ascii="Times New Roman" w:eastAsia="Times New Roman" w:hAnsi="Times New Roman" w:cs="Times New Roman" w:hint="default"/>
+        <w:w w:val="100"/>
+        <w:sz w:val="24"/>
+        <w:szCs w:val="24"/>
+      </w:rPr>
+    </w:lvl>
+    <w:lvl w:ilvl="3">
+      <w:numFmt w:val="bullet"/>
+      <w:lvlText w:val="•"/>
+      <w:lvlJc w:val="left"/>
+      <w:pPr>
+        <w:ind w:left="2246" w:hanging="787"/>
+      </w:pPr>
+      <w:rPr>
+        <w:rFonts w:hint="default"/>
+      </w:rPr>
+    </w:lvl>
+    <w:lvl w:ilvl="4">
+      <w:numFmt w:val="bullet"/>
+      <w:lvlText w:val="•"/>
+      <w:lvlJc w:val="left"/>
+      <w:pPr>
+        <w:ind w:left="2953" w:hanging="787"/>
+      </w:pPr>
+      <w:rPr>
+        <w:rFonts w:hint="default"/>
+      </w:rPr>
+    </w:lvl>
+    <w:lvl w:ilvl="5">
+      <w:numFmt w:val="bullet"/>
+      <w:lvlText w:val="•"/>
+      <w:lvlJc w:val="left"/>
+      <w:pPr>
+        <w:ind w:left="3659" w:hanging="787"/>
+      </w:pPr>
+      <w:rPr>
+        <w:rFonts w:hint="default"/>
+      </w:rPr>
+    </w:lvl>
+    <w:lvl w:ilvl="6">
+      <w:numFmt w:val="bullet"/>
+      <w:lvlText w:val="•"/>
+      <w:lvlJc w:val="left"/>
+      <w:pPr>
+        <w:ind w:left="4366" w:hanging="787"/>
+      </w:pPr>
+      <w:rPr>
+        <w:rFonts w:hint="default"/>
+      </w:rPr>
+    </w:lvl>
+    <w:lvl w:ilvl="7">
+      <w:numFmt w:val="bullet"/>
+      <w:lvlText w:val="•"/>
+      <w:lvlJc w:val="left"/>
+      <w:pPr>
+        <w:ind w:left="5073" w:hanging="787"/>
+      </w:pPr>
+      <w:rPr>
+        <w:rFonts w:hint="default"/>
+      </w:rPr>
+    </w:lvl>
+    <w:lvl w:ilvl="8">
+      <w:numFmt w:val="bullet"/>
+      <w:lvlText w:val="•"/>
+      <w:lvlJc w:val="left"/>
+      <w:pPr>
+        <w:ind w:left="5779" w:hanging="787"/>
+      </w:pPr>
+      <w:rPr>
+        <w:rFonts w:hint="default"/>
+      </w:rPr>
+    </w:lvl>
+  </w:abstractNum>
+  <w:abstractNum w:abstractNumId="46">
+    <w:nsid w:val="7A0B4A67"/>
+    <w:multiLevelType w:val="hybridMultilevel"/>
+    <w:tmpl w:val="FFFFFFFF"/>
+    <w:lvl w:ilvl="0" w:tplc="2FAAF928">
+      <w:start w:val="1"/>
+      <w:numFmt w:val="decimal"/>
+      <w:lvlText w:val="%1."/>
+      <w:lvlJc w:val="left"/>
+      <w:pPr>
+        <w:ind w:left="1178" w:hanging="360"/>
+      </w:pPr>
+      <w:rPr>
+        <w:rFonts w:ascii="Times New Roman" w:eastAsia="Times New Roman" w:hAnsi="Times New Roman" w:cs="Times New Roman" w:hint="default"/>
+        <w:w w:val="100"/>
+        <w:sz w:val="24"/>
+        <w:szCs w:val="24"/>
+      </w:rPr>
+    </w:lvl>
+    <w:lvl w:ilvl="1" w:tplc="FF58870E">
+      <w:numFmt w:val="bullet"/>
+      <w:lvlText w:val="•"/>
+      <w:lvlJc w:val="left"/>
+      <w:pPr>
+        <w:ind w:left="1781" w:hanging="360"/>
+      </w:pPr>
+      <w:rPr>
+        <w:rFonts w:hint="default"/>
+      </w:rPr>
+    </w:lvl>
+    <w:lvl w:ilvl="2" w:tplc="8ADA6C3C">
+      <w:numFmt w:val="bullet"/>
+      <w:lvlText w:val="•"/>
+      <w:lvlJc w:val="left"/>
+      <w:pPr>
+        <w:ind w:left="2382" w:hanging="360"/>
+      </w:pPr>
+      <w:rPr>
+        <w:rFonts w:hint="default"/>
+      </w:rPr>
+    </w:lvl>
+    <w:lvl w:ilvl="3" w:tplc="AB880926">
+      <w:numFmt w:val="bullet"/>
+      <w:lvlText w:val="•"/>
+      <w:lvlJc w:val="left"/>
+      <w:pPr>
+        <w:ind w:left="2983" w:hanging="360"/>
+      </w:pPr>
+      <w:rPr>
+        <w:rFonts w:hint="default"/>
+      </w:rPr>
+    </w:lvl>
+    <w:lvl w:ilvl="4" w:tplc="65061218">
+      <w:numFmt w:val="bullet"/>
+      <w:lvlText w:val="•"/>
+      <w:lvlJc w:val="left"/>
+      <w:pPr>
+        <w:ind w:left="3585" w:hanging="360"/>
+      </w:pPr>
+      <w:rPr>
+        <w:rFonts w:hint="default"/>
+      </w:rPr>
+    </w:lvl>
+    <w:lvl w:ilvl="5" w:tplc="7E7263F4">
+      <w:numFmt w:val="bullet"/>
+      <w:lvlText w:val="•"/>
+      <w:lvlJc w:val="left"/>
+      <w:pPr>
+        <w:ind w:left="4186" w:hanging="360"/>
+      </w:pPr>
+      <w:rPr>
+        <w:rFonts w:hint="default"/>
+      </w:rPr>
+    </w:lvl>
+    <w:lvl w:ilvl="6" w:tplc="26747408">
+      <w:numFmt w:val="bullet"/>
+      <w:lvlText w:val="•"/>
+      <w:lvlJc w:val="left"/>
+      <w:pPr>
+        <w:ind w:left="4787" w:hanging="360"/>
+      </w:pPr>
+      <w:rPr>
+        <w:rFonts w:hint="default"/>
+      </w:rPr>
+    </w:lvl>
+    <w:lvl w:ilvl="7" w:tplc="B63A85F6">
+      <w:numFmt w:val="bullet"/>
+      <w:lvlText w:val="•"/>
+      <w:lvlJc w:val="left"/>
+      <w:pPr>
+        <w:ind w:left="5388" w:hanging="360"/>
+      </w:pPr>
+      <w:rPr>
+        <w:rFonts w:hint="default"/>
+      </w:rPr>
+    </w:lvl>
+    <w:lvl w:ilvl="8" w:tplc="A6C68D1E">
+      <w:numFmt w:val="bullet"/>
+      <w:lvlText w:val="•"/>
+      <w:lvlJc w:val="left"/>
+      <w:pPr>
+        <w:ind w:left="5990" w:hanging="360"/>
+      </w:pPr>
+      <w:rPr>
+        <w:rFonts w:hint="default"/>
+      </w:rPr>
+    </w:lvl>
+  </w:abstractNum>
+  <w:abstractNum w:abstractNumId="47">
+    <w:nsid w:val="7CB62EF2"/>
+    <w:multiLevelType w:val="multilevel"/>
+    <w:tmpl w:val="F29878F2"/>
+    <w:lvl w:ilvl="0">
+      <w:start w:val="8"/>
+      <w:numFmt w:val="decimal"/>
+      <w:lvlText w:val="%1"/>
+      <w:lvlJc w:val="left"/>
+      <w:pPr>
+        <w:tabs>
+          <w:tab w:val="num" w:pos="0"/>
+        </w:tabs>
+        <w:ind w:left="1238" w:hanging="420"/>
+      </w:pPr>
+      <w:rPr>
+        <w:rFonts w:cs="Times New Roman" w:hint="default"/>
+      </w:rPr>
+    </w:lvl>
+    <w:lvl w:ilvl="1">
+      <w:start w:val="2"/>
+      <w:numFmt w:val="decimal"/>
+      <w:lvlText w:val="%1.%2."/>
+      <w:lvlJc w:val="left"/>
+      <w:pPr>
+        <w:tabs>
+          <w:tab w:val="num" w:pos="0"/>
+        </w:tabs>
+        <w:ind w:left="1238" w:hanging="420"/>
+      </w:pPr>
+      <w:rPr>
+        <w:rFonts w:ascii="Times New Roman" w:eastAsia="Times New Roman" w:hAnsi="Times New Roman" w:cs="Times New Roman" w:hint="default"/>
+        <w:b/>
+        <w:bCs/>
+        <w:w w:val="100"/>
+        <w:sz w:val="24"/>
+        <w:szCs w:val="24"/>
+      </w:rPr>
+    </w:lvl>
+    <w:lvl w:ilvl="2">
+      <w:numFmt w:val="bullet"/>
+      <w:lvlText w:val="-"/>
+      <w:lvlJc w:val="left"/>
+      <w:pPr>
+        <w:tabs>
+          <w:tab w:val="num" w:pos="0"/>
+        </w:tabs>
+        <w:ind w:left="960" w:hanging="164"/>
+      </w:pPr>
+      <w:rPr>
+        <w:rFonts w:ascii="Times New Roman" w:eastAsia="Times New Roman" w:hAnsi="Times New Roman" w:hint="default"/>
+        <w:w w:val="99"/>
+        <w:sz w:val="24"/>
+      </w:rPr>
+    </w:lvl>
+    <w:lvl w:ilvl="3">
+      <w:numFmt w:val="bullet"/>
+      <w:lvlText w:val="•"/>
+      <w:lvlJc w:val="left"/>
+      <w:pPr>
+        <w:tabs>
+          <w:tab w:val="num" w:pos="0"/>
+        </w:tabs>
+        <w:ind w:left="2562" w:hanging="164"/>
+      </w:pPr>
+      <w:rPr>
+        <w:rFonts w:hint="default"/>
+      </w:rPr>
+    </w:lvl>
+    <w:lvl w:ilvl="4">
+      <w:numFmt w:val="bullet"/>
+      <w:lvlText w:val="•"/>
+      <w:lvlJc w:val="left"/>
+      <w:pPr>
+        <w:tabs>
+          <w:tab w:val="num" w:pos="0"/>
+        </w:tabs>
+        <w:ind w:left="3224" w:hanging="164"/>
+      </w:pPr>
+      <w:rPr>
+        <w:rFonts w:hint="default"/>
+      </w:rPr>
+    </w:lvl>
+    <w:lvl w:ilvl="5">
+      <w:numFmt w:val="bullet"/>
+      <w:lvlText w:val="•"/>
+      <w:lvlJc w:val="left"/>
+      <w:pPr>
+        <w:tabs>
+          <w:tab w:val="num" w:pos="0"/>
+        </w:tabs>
+        <w:ind w:left="3885" w:hanging="164"/>
+      </w:pPr>
+      <w:rPr>
+        <w:rFonts w:hint="default"/>
+      </w:rPr>
+    </w:lvl>
+    <w:lvl w:ilvl="6">
+      <w:numFmt w:val="bullet"/>
+      <w:lvlText w:val="•"/>
+      <w:lvlJc w:val="left"/>
+      <w:pPr>
+        <w:tabs>
+          <w:tab w:val="num" w:pos="0"/>
+        </w:tabs>
+        <w:ind w:left="4547" w:hanging="164"/>
+      </w:pPr>
+      <w:rPr>
+        <w:rFonts w:hint="default"/>
+      </w:rPr>
+    </w:lvl>
+    <w:lvl w:ilvl="7">
+      <w:numFmt w:val="bullet"/>
+      <w:lvlText w:val="•"/>
+      <w:lvlJc w:val="left"/>
+      <w:pPr>
+        <w:tabs>
+          <w:tab w:val="num" w:pos="0"/>
+        </w:tabs>
+        <w:ind w:left="5208" w:hanging="164"/>
+      </w:pPr>
+      <w:rPr>
+        <w:rFonts w:hint="default"/>
+      </w:rPr>
+    </w:lvl>
+    <w:lvl w:ilvl="8">
+      <w:numFmt w:val="bullet"/>
+      <w:lvlText w:val="•"/>
+      <w:lvlJc w:val="left"/>
+      <w:pPr>
+        <w:tabs>
+          <w:tab w:val="num" w:pos="0"/>
+        </w:tabs>
+        <w:ind w:left="5869" w:hanging="164"/>
+      </w:pPr>
+      <w:rPr>
+        <w:rFonts w:hint="default"/>
+      </w:rPr>
+    </w:lvl>
+  </w:abstractNum>
+  <w:abstractNum w:abstractNumId="48">
+    <w:nsid w:val="7E53116D"/>
+    <w:multiLevelType w:val="hybridMultilevel"/>
+    <w:tmpl w:val="FFFFFFFF"/>
+    <w:lvl w:ilvl="0" w:tplc="841A66B8">
+      <w:numFmt w:val="bullet"/>
+      <w:lvlText w:val=""/>
+      <w:lvlJc w:val="left"/>
+      <w:pPr>
+        <w:ind w:left="252" w:hanging="874"/>
+      </w:pPr>
+      <w:rPr>
+        <w:rFonts w:ascii="Wingdings" w:eastAsia="Times New Roman" w:hAnsi="Wingdings" w:hint="default"/>
+        <w:w w:val="100"/>
+        <w:sz w:val="24"/>
+      </w:rPr>
+    </w:lvl>
+    <w:lvl w:ilvl="1" w:tplc="184460FC">
+      <w:numFmt w:val="bullet"/>
+      <w:lvlText w:val="•"/>
+      <w:lvlJc w:val="left"/>
+      <w:pPr>
+        <w:ind w:left="953" w:hanging="874"/>
+      </w:pPr>
+      <w:rPr>
+        <w:rFonts w:hint="default"/>
+      </w:rPr>
+    </w:lvl>
+    <w:lvl w:ilvl="2" w:tplc="05EEF1A4">
+      <w:numFmt w:val="bullet"/>
+      <w:lvlText w:val="•"/>
+      <w:lvlJc w:val="left"/>
+      <w:pPr>
+        <w:ind w:left="1646" w:hanging="874"/>
+      </w:pPr>
+      <w:rPr>
+        <w:rFonts w:hint="default"/>
+      </w:rPr>
+    </w:lvl>
+    <w:lvl w:ilvl="3" w:tplc="C8340E4A">
+      <w:numFmt w:val="bullet"/>
+      <w:lvlText w:val="•"/>
+      <w:lvlJc w:val="left"/>
+      <w:pPr>
+        <w:ind w:left="2339" w:hanging="874"/>
+      </w:pPr>
+      <w:rPr>
+        <w:rFonts w:hint="default"/>
+      </w:rPr>
+    </w:lvl>
+    <w:lvl w:ilvl="4" w:tplc="AEA0ABBA">
+      <w:numFmt w:val="bullet"/>
+      <w:lvlText w:val="•"/>
+      <w:lvlJc w:val="left"/>
+      <w:pPr>
+        <w:ind w:left="3033" w:hanging="874"/>
+      </w:pPr>
+      <w:rPr>
+        <w:rFonts w:hint="default"/>
+      </w:rPr>
+    </w:lvl>
+    <w:lvl w:ilvl="5" w:tplc="74F087F8">
+      <w:numFmt w:val="bullet"/>
+      <w:lvlText w:val="•"/>
+      <w:lvlJc w:val="left"/>
+      <w:pPr>
+        <w:ind w:left="3726" w:hanging="874"/>
+      </w:pPr>
+      <w:rPr>
+        <w:rFonts w:hint="default"/>
+      </w:rPr>
+    </w:lvl>
+    <w:lvl w:ilvl="6" w:tplc="B5A06040">
+      <w:numFmt w:val="bullet"/>
+      <w:lvlText w:val="•"/>
+      <w:lvlJc w:val="left"/>
+      <w:pPr>
+        <w:ind w:left="4419" w:hanging="874"/>
+      </w:pPr>
+      <w:rPr>
+        <w:rFonts w:hint="default"/>
+      </w:rPr>
+    </w:lvl>
+    <w:lvl w:ilvl="7" w:tplc="F4EA553E">
+      <w:numFmt w:val="bullet"/>
+      <w:lvlText w:val="•"/>
+      <w:lvlJc w:val="left"/>
+      <w:pPr>
+        <w:ind w:left="5112" w:hanging="874"/>
+      </w:pPr>
+      <w:rPr>
+        <w:rFonts w:hint="default"/>
+      </w:rPr>
+    </w:lvl>
+    <w:lvl w:ilvl="8" w:tplc="C03AFAAE">
+      <w:numFmt w:val="bullet"/>
+      <w:lvlText w:val="•"/>
+      <w:lvlJc w:val="left"/>
+      <w:pPr>
+        <w:ind w:left="5806" w:hanging="874"/>
+      </w:pPr>
+      <w:rPr>
+        <w:rFonts w:hint="default"/>
+      </w:rPr>
+    </w:lvl>
+  </w:abstractNum>
   <w:num w:numId="1">
+    <w:abstractNumId w:val="43"/>
+  </w:num>
+  <w:num w:numId="2">
+    <w:abstractNumId w:val="9"/>
+  </w:num>
+  <w:num w:numId="3">
+    <w:abstractNumId w:val="6"/>
+  </w:num>
+  <w:num w:numId="4">
+    <w:abstractNumId w:val="27"/>
+  </w:num>
+  <w:num w:numId="5">
+    <w:abstractNumId w:val="41"/>
+  </w:num>
+  <w:num w:numId="6">
+    <w:abstractNumId w:val="31"/>
+  </w:num>
+  <w:num w:numId="7">
+    <w:abstractNumId w:val="35"/>
+  </w:num>
+  <w:num w:numId="8">
+    <w:abstractNumId w:val="7"/>
+  </w:num>
+  <w:num w:numId="9">
+    <w:abstractNumId w:val="40"/>
+  </w:num>
+  <w:num w:numId="10">
+    <w:abstractNumId w:val="25"/>
+  </w:num>
+  <w:num w:numId="11">
+    <w:abstractNumId w:val="21"/>
+  </w:num>
+  <w:num w:numId="12">
+    <w:abstractNumId w:val="3"/>
+  </w:num>
+  <w:num w:numId="13">
+    <w:abstractNumId w:val="1"/>
+  </w:num>
+  <w:num w:numId="14">
+    <w:abstractNumId w:val="15"/>
+  </w:num>
+  <w:num w:numId="15">
+    <w:abstractNumId w:val="46"/>
+  </w:num>
+  <w:num w:numId="16">
+    <w:abstractNumId w:val="11"/>
+  </w:num>
+  <w:num w:numId="17">
+    <w:abstractNumId w:val="42"/>
+  </w:num>
+  <w:num w:numId="18">
+    <w:abstractNumId w:val="38"/>
+  </w:num>
+  <w:num w:numId="19">
+    <w:abstractNumId w:val="32"/>
+  </w:num>
+  <w:num w:numId="20">
+    <w:abstractNumId w:val="39"/>
+  </w:num>
+  <w:num w:numId="21">
+    <w:abstractNumId w:val="28"/>
+  </w:num>
+  <w:num w:numId="22">
+    <w:abstractNumId w:val="19"/>
+  </w:num>
+  <w:num w:numId="23">
+    <w:abstractNumId w:val="2"/>
+  </w:num>
+  <w:num w:numId="24">
+    <w:abstractNumId w:val="24"/>
+  </w:num>
+  <w:num w:numId="25">
+    <w:abstractNumId w:val="48"/>
+  </w:num>
+  <w:num w:numId="26">
+    <w:abstractNumId w:val="22"/>
+  </w:num>
+  <w:num w:numId="27">
+    <w:abstractNumId w:val="0"/>
+  </w:num>
+  <w:num w:numId="28">
+    <w:abstractNumId w:val="30"/>
+  </w:num>
+  <w:num w:numId="29">
+    <w:abstractNumId w:val="14"/>
+  </w:num>
+  <w:num w:numId="30">
+    <w:abstractNumId w:val="29"/>
+  </w:num>
+  <w:num w:numId="31">
+    <w:abstractNumId w:val="34"/>
+  </w:num>
+  <w:num w:numId="32">
     <w:abstractNumId w:val="13"/>
   </w:num>
-  <w:num w:numId="2">
+  <w:num w:numId="33">
     <w:abstractNumId w:val="4"/>
   </w:num>
-  <w:num w:numId="3">
-    <w:abstractNumId w:val="2"/>
+  <w:num w:numId="34">
+    <w:abstractNumId w:val="33"/>
   </w:num>
-  <w:num w:numId="4">
+  <w:num w:numId="35">
+    <w:abstractNumId w:val="36"/>
+  </w:num>
+  <w:num w:numId="36">
+    <w:abstractNumId w:val="37"/>
+  </w:num>
+  <w:num w:numId="37">
+    <w:abstractNumId w:val="16"/>
+  </w:num>
+  <w:num w:numId="38">
+    <w:abstractNumId w:val="10"/>
+  </w:num>
+  <w:num w:numId="39">
+    <w:abstractNumId w:val="20"/>
+  </w:num>
+  <w:num w:numId="40">
+    <w:abstractNumId w:val="5"/>
+  </w:num>
+  <w:num w:numId="41">
     <w:abstractNumId w:val="8"/>
   </w:num>
-  <w:num w:numId="5">
+  <w:num w:numId="42">
     <w:abstractNumId w:val="12"/>
   </w:num>
-  <w:num w:numId="6">
-    <w:abstractNumId w:val="9"/>
+  <w:num w:numId="43">
+    <w:abstractNumId w:val="44"/>
   </w:num>
-  <w:num w:numId="7">
-    <w:abstractNumId w:val="10"/>
+  <w:num w:numId="44">
+    <w:abstractNumId w:val="23"/>
   </w:num>
-  <w:num w:numId="8">
-    <w:abstractNumId w:val="3"/>
+  <w:num w:numId="45">
+    <w:abstractNumId w:val="17"/>
   </w:num>
-  <w:num w:numId="9">
-    <w:abstractNumId w:val="11"/>
+  <w:num w:numId="46">
+    <w:abstractNumId w:val="47"/>
   </w:num>
-  <w:num w:numId="10">
-    <w:abstractNumId w:val="7"/>
+  <w:num w:numId="47">
+    <w:abstractNumId w:val="18"/>
   </w:num>
-  <w:num w:numId="11">
-    <w:abstractNumId w:val="6"/>
+  <w:num w:numId="48">
+    <w:abstractNumId w:val="45"/>
   </w:num>
-  <w:num w:numId="12">
-    <w:abstractNumId w:val="1"/>
-  </w:num>
-  <w:num w:numId="13">
-    <w:abstractNumId w:val="0"/>
-  </w:num>
-  <w:num w:numId="14">
-    <w:abstractNumId w:val="5"/>
+  <w:num w:numId="49">
+    <w:abstractNumId w:val="26"/>
   </w:num>
 </w:numbering>
 </file>
@@ -4942,7 +9020,7 @@
   </w:docDefaults>
   <w:latentStyles w:defLockedState="0" w:defUIPriority="99" w:defSemiHidden="0" w:defUnhideWhenUsed="0" w:defQFormat="0" w:count="371">
     <w:lsdException w:name="Normal" w:uiPriority="0" w:qFormat="1"/>
-    <w:lsdException w:name="heading 1" w:uiPriority="9" w:qFormat="1"/>
+    <w:lsdException w:name="heading 1" w:uiPriority="0" w:qFormat="1"/>
     <w:lsdException w:name="heading 2" w:semiHidden="1" w:uiPriority="9" w:unhideWhenUsed="1" w:qFormat="1"/>
     <w:lsdException w:name="heading 3" w:semiHidden="1" w:uiPriority="9" w:unhideWhenUsed="1" w:qFormat="1"/>
     <w:lsdException w:name="heading 4" w:semiHidden="1" w:uiPriority="9" w:unhideWhenUsed="1" w:qFormat="1"/>
@@ -5007,7 +9085,7 @@
     <w:lsdException w:name="Closing" w:semiHidden="1" w:unhideWhenUsed="1"/>
     <w:lsdException w:name="Signature" w:semiHidden="1" w:unhideWhenUsed="1"/>
     <w:lsdException w:name="Default Paragraph Font" w:semiHidden="1" w:uiPriority="1" w:unhideWhenUsed="1"/>
-    <w:lsdException w:name="Body Text" w:semiHidden="1" w:unhideWhenUsed="1"/>
+    <w:lsdException w:name="Body Text" w:semiHidden="1" w:uiPriority="0" w:unhideWhenUsed="1"/>
     <w:lsdException w:name="Body Text Indent" w:semiHidden="1" w:unhideWhenUsed="1"/>
     <w:lsdException w:name="List Continue" w:semiHidden="1" w:unhideWhenUsed="1"/>
     <w:lsdException w:name="List Continue 2" w:semiHidden="1" w:unhideWhenUsed="1"/>
@@ -5048,7 +9126,7 @@
     <w:lsdException w:name="HTML Variable" w:semiHidden="1" w:unhideWhenUsed="1"/>
     <w:lsdException w:name="Normal Table" w:semiHidden="1" w:unhideWhenUsed="1"/>
     <w:lsdException w:name="annotation subject" w:semiHidden="1" w:unhideWhenUsed="1"/>
-    <w:lsdException w:name="No List" w:semiHidden="1" w:unhideWhenUsed="1"/>
+    <w:lsdException w:name="No List" w:semiHidden="1" w:uiPriority="0" w:unhideWhenUsed="1"/>
     <w:lsdException w:name="Outline List 1" w:semiHidden="1" w:unhideWhenUsed="1"/>
     <w:lsdException w:name="Outline List 2" w:semiHidden="1" w:unhideWhenUsed="1"/>
     <w:lsdException w:name="Outline List 3" w:semiHidden="1" w:unhideWhenUsed="1"/>
@@ -5328,7 +9406,6 @@
     <w:name w:val="heading 1"/>
     <w:next w:val="a"/>
     <w:link w:val="10"/>
-    <w:uiPriority w:val="9"/>
     <w:unhideWhenUsed/>
     <w:qFormat/>
     <w:rsid w:val="00763AD8"/>
@@ -5440,7 +9517,6 @@
   </w:style>
   <w:style w:type="numbering" w:default="1" w:styleId="a2">
     <w:name w:val="No List"/>
-    <w:uiPriority w:val="99"/>
     <w:semiHidden/>
     <w:unhideWhenUsed/>
   </w:style>
@@ -5509,7 +9585,6 @@
     <w:name w:val="Заголовок 1 Знак"/>
     <w:basedOn w:val="a0"/>
     <w:link w:val="1"/>
-    <w:uiPriority w:val="9"/>
     <w:rsid w:val="00763AD8"/>
     <w:rPr>
       <w:rFonts w:ascii="Times New Roman" w:eastAsia="Times New Roman" w:hAnsi="Times New Roman" w:cs="Times New Roman"/>
@@ -5626,7 +9701,6 @@
     <w:name w:val="Body Text"/>
     <w:basedOn w:val="a"/>
     <w:link w:val="a8"/>
-    <w:uiPriority w:val="99"/>
     <w:rsid w:val="00547929"/>
     <w:pPr>
       <w:widowControl w:val="0"/>
@@ -5646,13 +9720,115 @@
     <w:name w:val="Основной текст Знак"/>
     <w:basedOn w:val="a0"/>
     <w:link w:val="a7"/>
-    <w:uiPriority w:val="99"/>
     <w:rsid w:val="00547929"/>
     <w:rPr>
       <w:rFonts w:ascii="Times New Roman" w:eastAsia="Times New Roman" w:hAnsi="Times New Roman" w:cs="Times New Roman"/>
       <w:sz w:val="24"/>
       <w:szCs w:val="24"/>
       <w:lang w:val="uk-UA"/>
+    </w:rPr>
+  </w:style>
+  <w:style w:type="paragraph" w:styleId="a9">
+    <w:basedOn w:val="a"/>
+    <w:next w:val="aa"/>
+    <w:link w:val="ab"/>
+    <w:qFormat/>
+    <w:rsid w:val="009E03FC"/>
+    <w:pPr>
+      <w:widowControl w:val="0"/>
+      <w:autoSpaceDE w:val="0"/>
+      <w:autoSpaceDN w:val="0"/>
+      <w:spacing w:after="0" w:line="240" w:lineRule="auto"/>
+      <w:ind w:right="245"/>
+      <w:jc w:val="right"/>
+    </w:pPr>
+    <w:rPr>
+      <w:rFonts w:eastAsia="Calibri" w:cstheme="minorBidi"/>
+      <w:b/>
+      <w:bCs/>
+      <w:sz w:val="36"/>
+      <w:szCs w:val="36"/>
+      <w:lang w:val="uk-UA"/>
+    </w:rPr>
+  </w:style>
+  <w:style w:type="character" w:customStyle="1" w:styleId="ab">
+    <w:name w:val="Заголовок Знак"/>
+    <w:link w:val="a9"/>
+    <w:locked/>
+    <w:rsid w:val="009E03FC"/>
+    <w:rPr>
+      <w:rFonts w:eastAsia="Calibri"/>
+      <w:b/>
+      <w:bCs/>
+      <w:sz w:val="36"/>
+      <w:szCs w:val="36"/>
+      <w:lang w:val="uk-UA" w:eastAsia="en-US" w:bidi="ar-SA"/>
+    </w:rPr>
+  </w:style>
+  <w:style w:type="paragraph" w:customStyle="1" w:styleId="ListParagraph">
+    <w:name w:val="List Paragraph"/>
+    <w:basedOn w:val="a"/>
+    <w:rsid w:val="009E03FC"/>
+    <w:pPr>
+      <w:widowControl w:val="0"/>
+      <w:autoSpaceDE w:val="0"/>
+      <w:autoSpaceDN w:val="0"/>
+      <w:spacing w:after="0" w:line="240" w:lineRule="auto"/>
+      <w:ind w:left="252" w:firstLine="566"/>
+    </w:pPr>
+    <w:rPr>
+      <w:rFonts w:ascii="Times New Roman" w:eastAsia="Calibri" w:hAnsi="Times New Roman"/>
+      <w:lang w:val="uk-UA"/>
+    </w:rPr>
+  </w:style>
+  <w:style w:type="paragraph" w:customStyle="1" w:styleId="TableParagraph">
+    <w:name w:val="Table Paragraph"/>
+    <w:basedOn w:val="a"/>
+    <w:rsid w:val="009E03FC"/>
+    <w:pPr>
+      <w:widowControl w:val="0"/>
+      <w:autoSpaceDE w:val="0"/>
+      <w:autoSpaceDN w:val="0"/>
+      <w:spacing w:before="18" w:after="0" w:line="240" w:lineRule="auto"/>
+      <w:ind w:left="74"/>
+    </w:pPr>
+    <w:rPr>
+      <w:rFonts w:ascii="Times New Roman" w:eastAsia="Calibri" w:hAnsi="Times New Roman"/>
+      <w:lang w:val="uk-UA"/>
+    </w:rPr>
+  </w:style>
+  <w:style w:type="paragraph" w:styleId="aa">
+    <w:name w:val="Title"/>
+    <w:basedOn w:val="a"/>
+    <w:next w:val="a"/>
+    <w:link w:val="ac"/>
+    <w:uiPriority w:val="10"/>
+    <w:qFormat/>
+    <w:rsid w:val="009E03FC"/>
+    <w:pPr>
+      <w:spacing w:after="0" w:line="240" w:lineRule="auto"/>
+      <w:contextualSpacing/>
+    </w:pPr>
+    <w:rPr>
+      <w:rFonts w:asciiTheme="majorHAnsi" w:eastAsiaTheme="majorEastAsia" w:hAnsiTheme="majorHAnsi" w:cstheme="majorBidi"/>
+      <w:spacing w:val="-10"/>
+      <w:kern w:val="28"/>
+      <w:sz w:val="56"/>
+      <w:szCs w:val="56"/>
+    </w:rPr>
+  </w:style>
+  <w:style w:type="character" w:customStyle="1" w:styleId="ac">
+    <w:name w:val="Название Знак"/>
+    <w:basedOn w:val="a0"/>
+    <w:link w:val="aa"/>
+    <w:uiPriority w:val="10"/>
+    <w:rsid w:val="009E03FC"/>
+    <w:rPr>
+      <w:rFonts w:asciiTheme="majorHAnsi" w:eastAsiaTheme="majorEastAsia" w:hAnsiTheme="majorHAnsi" w:cstheme="majorBidi"/>
+      <w:spacing w:val="-10"/>
+      <w:kern w:val="28"/>
+      <w:sz w:val="56"/>
+      <w:szCs w:val="56"/>
     </w:rPr>
   </w:style>
 </w:styles>
